--- a/CDS230-DL1_HW_10.docx
+++ b/CDS230-DL1_HW_10.docx
@@ -150,7 +150,7 @@
           <w:szCs w:val="23"/>
         </w:rPr>
       </w:pPr>
-      <w:hyperlink r:id="rId4" w:history="1">
+      <w:hyperlink r:id="rId6" w:history="1">
         <w:r>
           <w:rPr>
             <w:rFonts w:ascii="inherit" w:eastAsia="Times New Roman" w:hAnsi="inherit" w:cs="Arial"/>
@@ -1260,63 +1260,3302 @@
         <w:rPr>
           <w:i/>
         </w:rPr>
-        <w:t>[0.39603629631307374, 0.5264389438245813, 0.4213672402464441, 0.5663441021775738, 0.5177941810314792, 0.4</w:t>
-      </w:r>
+        <w:t>[0.39603629631307374, 0.5264389438245813, 0.4213672402464441, 0.5663441021775738, 0.5177941810314792, 0.43905270708739663, 0.48414923994275866,</w:t>
+      </w:r>
+    </w:p>
+    <w:p>
+      <w:pPr>
+        <w:rPr>
+          <w:i/>
+        </w:rPr>
+      </w:pPr>
+      <w:r>
+        <w:rPr>
+          <w:i/>
+        </w:rPr>
+        <w:t>0.4951034247513098, 0.49717909029772556, 0.5039133940527643, 0.485678852371189, 0.48587576668544386]</w:t>
+      </w:r>
+    </w:p>
+    <w:p>
+      <w:r>
+        <w:rPr>
+          <w:noProof/>
+        </w:rPr>
+        <w:lastRenderedPageBreak/>
+        <w:drawing>
+          <wp:inline distT="0" distB="0" distL="0" distR="0" wp14:anchorId="0097401C" wp14:editId="45833322">
+            <wp:extent cx="4572000" cy="2743200"/>
+            <wp:effectExtent l="0" t="0" r="0" b="0"/>
+            <wp:docPr id="1" name="Chart 1">
+              <a:extLst xmlns:a="http://schemas.openxmlformats.org/drawingml/2006/main">
+                <a:ext uri="{FF2B5EF4-FFF2-40B4-BE49-F238E27FC236}">
+                  <a16:creationId xmlns:a16="http://schemas.microsoft.com/office/drawing/2014/main" id="{8E99A339-3C5E-4849-9A8F-B6EFF230F6DD}"/>
+                </a:ext>
+              </a:extLst>
+            </wp:docPr>
+            <wp:cNvGraphicFramePr/>
+            <a:graphic xmlns:a="http://schemas.openxmlformats.org/drawingml/2006/main">
+              <a:graphicData uri="http://schemas.openxmlformats.org/drawingml/2006/chart">
+                <c:chart xmlns:c="http://schemas.openxmlformats.org/drawingml/2006/chart" xmlns:r="http://schemas.openxmlformats.org/officeDocument/2006/relationships" r:id="rId7"/>
+              </a:graphicData>
+            </a:graphic>
+          </wp:inline>
+        </w:drawing>
+      </w:r>
+    </w:p>
+    <w:p/>
+    <w:p>
+      <w:r>
+        <w:t>2. Compute the average of 10,000 samples of x</w:t>
+      </w:r>
+      <w:r>
+        <w:t>^</w:t>
+      </w:r>
+      <w:r>
+        <w:t xml:space="preserve">2 where x represents random numbers. </w:t>
+      </w:r>
+    </w:p>
+    <w:p>
+      <w:pPr>
+        <w:shd w:val="clear" w:color="auto" w:fill="1E1E1E"/>
+        <w:spacing w:after="0" w:line="285" w:lineRule="atLeast"/>
+        <w:rPr>
+          <w:rFonts w:ascii="Consolas" w:eastAsia="Times New Roman" w:hAnsi="Consolas" w:cs="Times New Roman"/>
+          <w:color w:val="D4D4D4"/>
+          <w:sz w:val="21"/>
+          <w:szCs w:val="21"/>
+        </w:rPr>
+      </w:pPr>
+      <w:r>
+        <w:rPr>
+          <w:rFonts w:ascii="Consolas" w:eastAsia="Times New Roman" w:hAnsi="Consolas" w:cs="Times New Roman"/>
+          <w:color w:val="569CD6"/>
+          <w:sz w:val="21"/>
+          <w:szCs w:val="21"/>
+        </w:rPr>
+        <w:t>def</w:t>
+      </w:r>
+      <w:r>
+        <w:rPr>
+          <w:rFonts w:ascii="Consolas" w:eastAsia="Times New Roman" w:hAnsi="Consolas" w:cs="Times New Roman"/>
+          <w:color w:val="D4D4D4"/>
+          <w:sz w:val="21"/>
+          <w:szCs w:val="21"/>
+        </w:rPr>
+        <w:t xml:space="preserve"> </w:t>
+      </w:r>
+      <w:r>
+        <w:rPr>
+          <w:rFonts w:ascii="Consolas" w:eastAsia="Times New Roman" w:hAnsi="Consolas" w:cs="Times New Roman"/>
+          <w:color w:val="DCDCAA"/>
+          <w:sz w:val="21"/>
+          <w:szCs w:val="21"/>
+        </w:rPr>
+        <w:t>prob2</w:t>
+      </w:r>
+      <w:r>
+        <w:rPr>
+          <w:rFonts w:ascii="Consolas" w:eastAsia="Times New Roman" w:hAnsi="Consolas" w:cs="Times New Roman"/>
+          <w:color w:val="D4D4D4"/>
+          <w:sz w:val="21"/>
+          <w:szCs w:val="21"/>
+        </w:rPr>
+        <w:t>():</w:t>
+      </w:r>
+    </w:p>
+    <w:p>
+      <w:pPr>
+        <w:shd w:val="clear" w:color="auto" w:fill="1E1E1E"/>
+        <w:spacing w:after="0" w:line="285" w:lineRule="atLeast"/>
+        <w:rPr>
+          <w:rFonts w:ascii="Consolas" w:eastAsia="Times New Roman" w:hAnsi="Consolas" w:cs="Times New Roman"/>
+          <w:color w:val="D4D4D4"/>
+          <w:sz w:val="21"/>
+          <w:szCs w:val="21"/>
+        </w:rPr>
+      </w:pPr>
+      <w:r>
+        <w:rPr>
+          <w:rFonts w:ascii="Consolas" w:eastAsia="Times New Roman" w:hAnsi="Consolas" w:cs="Times New Roman"/>
+          <w:color w:val="D4D4D4"/>
+          <w:sz w:val="21"/>
+          <w:szCs w:val="21"/>
+        </w:rPr>
+        <w:t xml:space="preserve">    </w:t>
+      </w:r>
+      <w:proofErr w:type="spellStart"/>
+      <w:r>
+        <w:rPr>
+          <w:rFonts w:ascii="Consolas" w:eastAsia="Times New Roman" w:hAnsi="Consolas" w:cs="Times New Roman"/>
+          <w:color w:val="D4D4D4"/>
+          <w:sz w:val="21"/>
+          <w:szCs w:val="21"/>
+        </w:rPr>
+        <w:t>rands</w:t>
+      </w:r>
+      <w:proofErr w:type="spellEnd"/>
+      <w:r>
+        <w:rPr>
+          <w:rFonts w:ascii="Consolas" w:eastAsia="Times New Roman" w:hAnsi="Consolas" w:cs="Times New Roman"/>
+          <w:color w:val="D4D4D4"/>
+          <w:sz w:val="21"/>
+          <w:szCs w:val="21"/>
+        </w:rPr>
+        <w:t>=</w:t>
+      </w:r>
+      <w:proofErr w:type="spellStart"/>
+      <w:proofErr w:type="gramStart"/>
+      <w:r>
+        <w:rPr>
+          <w:rFonts w:ascii="Consolas" w:eastAsia="Times New Roman" w:hAnsi="Consolas" w:cs="Times New Roman"/>
+          <w:color w:val="D4D4D4"/>
+          <w:sz w:val="21"/>
+          <w:szCs w:val="21"/>
+        </w:rPr>
+        <w:t>np.random</w:t>
+      </w:r>
+      <w:proofErr w:type="gramEnd"/>
+      <w:r>
+        <w:rPr>
+          <w:rFonts w:ascii="Consolas" w:eastAsia="Times New Roman" w:hAnsi="Consolas" w:cs="Times New Roman"/>
+          <w:color w:val="D4D4D4"/>
+          <w:sz w:val="21"/>
+          <w:szCs w:val="21"/>
+        </w:rPr>
+        <w:t>.rand</w:t>
+      </w:r>
+      <w:proofErr w:type="spellEnd"/>
+      <w:r>
+        <w:rPr>
+          <w:rFonts w:ascii="Consolas" w:eastAsia="Times New Roman" w:hAnsi="Consolas" w:cs="Times New Roman"/>
+          <w:color w:val="D4D4D4"/>
+          <w:sz w:val="21"/>
+          <w:szCs w:val="21"/>
+        </w:rPr>
+        <w:t>(</w:t>
+      </w:r>
+      <w:r>
+        <w:rPr>
+          <w:rFonts w:ascii="Consolas" w:eastAsia="Times New Roman" w:hAnsi="Consolas" w:cs="Times New Roman"/>
+          <w:color w:val="B5CEA8"/>
+          <w:sz w:val="21"/>
+          <w:szCs w:val="21"/>
+        </w:rPr>
+        <w:t>10000</w:t>
+      </w:r>
+      <w:r>
+        <w:rPr>
+          <w:rFonts w:ascii="Consolas" w:eastAsia="Times New Roman" w:hAnsi="Consolas" w:cs="Times New Roman"/>
+          <w:color w:val="D4D4D4"/>
+          <w:sz w:val="21"/>
+          <w:szCs w:val="21"/>
+        </w:rPr>
+        <w:t>)</w:t>
+      </w:r>
+    </w:p>
+    <w:p>
+      <w:pPr>
+        <w:shd w:val="clear" w:color="auto" w:fill="1E1E1E"/>
+        <w:spacing w:after="0" w:line="285" w:lineRule="atLeast"/>
+        <w:rPr>
+          <w:rFonts w:ascii="Consolas" w:eastAsia="Times New Roman" w:hAnsi="Consolas" w:cs="Times New Roman"/>
+          <w:color w:val="D4D4D4"/>
+          <w:sz w:val="21"/>
+          <w:szCs w:val="21"/>
+        </w:rPr>
+      </w:pPr>
+      <w:r>
+        <w:rPr>
+          <w:rFonts w:ascii="Consolas" w:eastAsia="Times New Roman" w:hAnsi="Consolas" w:cs="Times New Roman"/>
+          <w:color w:val="D4D4D4"/>
+          <w:sz w:val="21"/>
+          <w:szCs w:val="21"/>
+        </w:rPr>
+        <w:t xml:space="preserve">    </w:t>
+      </w:r>
+      <w:proofErr w:type="spellStart"/>
+      <w:r>
+        <w:rPr>
+          <w:rFonts w:ascii="Consolas" w:eastAsia="Times New Roman" w:hAnsi="Consolas" w:cs="Times New Roman"/>
+          <w:color w:val="D4D4D4"/>
+          <w:sz w:val="21"/>
+          <w:szCs w:val="21"/>
+        </w:rPr>
+        <w:t>randsqr</w:t>
+      </w:r>
+      <w:proofErr w:type="spellEnd"/>
+      <w:proofErr w:type="gramStart"/>
+      <w:r>
+        <w:rPr>
+          <w:rFonts w:ascii="Consolas" w:eastAsia="Times New Roman" w:hAnsi="Consolas" w:cs="Times New Roman"/>
+          <w:color w:val="D4D4D4"/>
+          <w:sz w:val="21"/>
+          <w:szCs w:val="21"/>
+        </w:rPr>
+        <w:t>=[</w:t>
+      </w:r>
+      <w:proofErr w:type="gramEnd"/>
+      <w:r>
+        <w:rPr>
+          <w:rFonts w:ascii="Consolas" w:eastAsia="Times New Roman" w:hAnsi="Consolas" w:cs="Times New Roman"/>
+          <w:color w:val="D4D4D4"/>
+          <w:sz w:val="21"/>
+          <w:szCs w:val="21"/>
+        </w:rPr>
+        <w:t>]</w:t>
+      </w:r>
+    </w:p>
+    <w:p>
+      <w:pPr>
+        <w:shd w:val="clear" w:color="auto" w:fill="1E1E1E"/>
+        <w:spacing w:after="0" w:line="285" w:lineRule="atLeast"/>
+        <w:rPr>
+          <w:rFonts w:ascii="Consolas" w:eastAsia="Times New Roman" w:hAnsi="Consolas" w:cs="Times New Roman"/>
+          <w:color w:val="D4D4D4"/>
+          <w:sz w:val="21"/>
+          <w:szCs w:val="21"/>
+        </w:rPr>
+      </w:pPr>
+      <w:r>
+        <w:rPr>
+          <w:rFonts w:ascii="Consolas" w:eastAsia="Times New Roman" w:hAnsi="Consolas" w:cs="Times New Roman"/>
+          <w:color w:val="D4D4D4"/>
+          <w:sz w:val="21"/>
+          <w:szCs w:val="21"/>
+        </w:rPr>
+        <w:t xml:space="preserve">    </w:t>
+      </w:r>
+      <w:r>
+        <w:rPr>
+          <w:rFonts w:ascii="Consolas" w:eastAsia="Times New Roman" w:hAnsi="Consolas" w:cs="Times New Roman"/>
+          <w:color w:val="C586C0"/>
+          <w:sz w:val="21"/>
+          <w:szCs w:val="21"/>
+        </w:rPr>
+        <w:t>for</w:t>
+      </w:r>
+      <w:r>
+        <w:rPr>
+          <w:rFonts w:ascii="Consolas" w:eastAsia="Times New Roman" w:hAnsi="Consolas" w:cs="Times New Roman"/>
+          <w:color w:val="D4D4D4"/>
+          <w:sz w:val="21"/>
+          <w:szCs w:val="21"/>
+        </w:rPr>
+        <w:t xml:space="preserve"> </w:t>
+      </w:r>
+      <w:proofErr w:type="spellStart"/>
+      <w:r>
+        <w:rPr>
+          <w:rFonts w:ascii="Consolas" w:eastAsia="Times New Roman" w:hAnsi="Consolas" w:cs="Times New Roman"/>
+          <w:color w:val="D4D4D4"/>
+          <w:sz w:val="21"/>
+          <w:szCs w:val="21"/>
+        </w:rPr>
+        <w:t>i</w:t>
+      </w:r>
+      <w:proofErr w:type="spellEnd"/>
+      <w:r>
+        <w:rPr>
+          <w:rFonts w:ascii="Consolas" w:eastAsia="Times New Roman" w:hAnsi="Consolas" w:cs="Times New Roman"/>
+          <w:color w:val="D4D4D4"/>
+          <w:sz w:val="21"/>
+          <w:szCs w:val="21"/>
+        </w:rPr>
+        <w:t xml:space="preserve"> </w:t>
+      </w:r>
+      <w:r>
+        <w:rPr>
+          <w:rFonts w:ascii="Consolas" w:eastAsia="Times New Roman" w:hAnsi="Consolas" w:cs="Times New Roman"/>
+          <w:color w:val="569CD6"/>
+          <w:sz w:val="21"/>
+          <w:szCs w:val="21"/>
+        </w:rPr>
+        <w:t>in</w:t>
+      </w:r>
+      <w:r>
+        <w:rPr>
+          <w:rFonts w:ascii="Consolas" w:eastAsia="Times New Roman" w:hAnsi="Consolas" w:cs="Times New Roman"/>
+          <w:color w:val="D4D4D4"/>
+          <w:sz w:val="21"/>
+          <w:szCs w:val="21"/>
+        </w:rPr>
+        <w:t xml:space="preserve"> </w:t>
+      </w:r>
+      <w:proofErr w:type="spellStart"/>
+      <w:r>
+        <w:rPr>
+          <w:rFonts w:ascii="Consolas" w:eastAsia="Times New Roman" w:hAnsi="Consolas" w:cs="Times New Roman"/>
+          <w:color w:val="D4D4D4"/>
+          <w:sz w:val="21"/>
+          <w:szCs w:val="21"/>
+        </w:rPr>
+        <w:t>rands</w:t>
+      </w:r>
+      <w:proofErr w:type="spellEnd"/>
+      <w:r>
+        <w:rPr>
+          <w:rFonts w:ascii="Consolas" w:eastAsia="Times New Roman" w:hAnsi="Consolas" w:cs="Times New Roman"/>
+          <w:color w:val="D4D4D4"/>
+          <w:sz w:val="21"/>
+          <w:szCs w:val="21"/>
+        </w:rPr>
+        <w:t>:</w:t>
+      </w:r>
+    </w:p>
+    <w:p>
+      <w:pPr>
+        <w:shd w:val="clear" w:color="auto" w:fill="1E1E1E"/>
+        <w:spacing w:after="0" w:line="285" w:lineRule="atLeast"/>
+        <w:rPr>
+          <w:rFonts w:ascii="Consolas" w:eastAsia="Times New Roman" w:hAnsi="Consolas" w:cs="Times New Roman"/>
+          <w:color w:val="D4D4D4"/>
+          <w:sz w:val="21"/>
+          <w:szCs w:val="21"/>
+        </w:rPr>
+      </w:pPr>
+      <w:r>
+        <w:rPr>
+          <w:rFonts w:ascii="Consolas" w:eastAsia="Times New Roman" w:hAnsi="Consolas" w:cs="Times New Roman"/>
+          <w:color w:val="D4D4D4"/>
+          <w:sz w:val="21"/>
+          <w:szCs w:val="21"/>
+        </w:rPr>
+        <w:t xml:space="preserve">        </w:t>
+      </w:r>
+      <w:proofErr w:type="spellStart"/>
+      <w:proofErr w:type="gramStart"/>
+      <w:r>
+        <w:rPr>
+          <w:rFonts w:ascii="Consolas" w:eastAsia="Times New Roman" w:hAnsi="Consolas" w:cs="Times New Roman"/>
+          <w:color w:val="D4D4D4"/>
+          <w:sz w:val="21"/>
+          <w:szCs w:val="21"/>
+        </w:rPr>
+        <w:t>randsqr.append</w:t>
+      </w:r>
+      <w:proofErr w:type="spellEnd"/>
+      <w:proofErr w:type="gramEnd"/>
+      <w:r>
+        <w:rPr>
+          <w:rFonts w:ascii="Consolas" w:eastAsia="Times New Roman" w:hAnsi="Consolas" w:cs="Times New Roman"/>
+          <w:color w:val="D4D4D4"/>
+          <w:sz w:val="21"/>
+          <w:szCs w:val="21"/>
+        </w:rPr>
+        <w:t>(</w:t>
+      </w:r>
+      <w:proofErr w:type="spellStart"/>
+      <w:r>
+        <w:rPr>
+          <w:rFonts w:ascii="Consolas" w:eastAsia="Times New Roman" w:hAnsi="Consolas" w:cs="Times New Roman"/>
+          <w:color w:val="D4D4D4"/>
+          <w:sz w:val="21"/>
+          <w:szCs w:val="21"/>
+        </w:rPr>
+        <w:t>i</w:t>
+      </w:r>
+      <w:proofErr w:type="spellEnd"/>
+      <w:r>
+        <w:rPr>
+          <w:rFonts w:ascii="Consolas" w:eastAsia="Times New Roman" w:hAnsi="Consolas" w:cs="Times New Roman"/>
+          <w:color w:val="D4D4D4"/>
+          <w:sz w:val="21"/>
+          <w:szCs w:val="21"/>
+        </w:rPr>
+        <w:t>*</w:t>
+      </w:r>
+      <w:proofErr w:type="spellStart"/>
+      <w:r>
+        <w:rPr>
+          <w:rFonts w:ascii="Consolas" w:eastAsia="Times New Roman" w:hAnsi="Consolas" w:cs="Times New Roman"/>
+          <w:color w:val="D4D4D4"/>
+          <w:sz w:val="21"/>
+          <w:szCs w:val="21"/>
+        </w:rPr>
+        <w:t>i</w:t>
+      </w:r>
+      <w:proofErr w:type="spellEnd"/>
+      <w:r>
+        <w:rPr>
+          <w:rFonts w:ascii="Consolas" w:eastAsia="Times New Roman" w:hAnsi="Consolas" w:cs="Times New Roman"/>
+          <w:color w:val="D4D4D4"/>
+          <w:sz w:val="21"/>
+          <w:szCs w:val="21"/>
+        </w:rPr>
+        <w:t>)</w:t>
+      </w:r>
+    </w:p>
+    <w:p>
+      <w:pPr>
+        <w:shd w:val="clear" w:color="auto" w:fill="1E1E1E"/>
+        <w:spacing w:after="0" w:line="285" w:lineRule="atLeast"/>
+        <w:rPr>
+          <w:rFonts w:ascii="Consolas" w:eastAsia="Times New Roman" w:hAnsi="Consolas" w:cs="Times New Roman"/>
+          <w:color w:val="D4D4D4"/>
+          <w:sz w:val="21"/>
+          <w:szCs w:val="21"/>
+        </w:rPr>
+      </w:pPr>
+      <w:r>
+        <w:rPr>
+          <w:rFonts w:ascii="Consolas" w:eastAsia="Times New Roman" w:hAnsi="Consolas" w:cs="Times New Roman"/>
+          <w:color w:val="D4D4D4"/>
+          <w:sz w:val="21"/>
+          <w:szCs w:val="21"/>
+        </w:rPr>
+        <w:t xml:space="preserve">    </w:t>
+      </w:r>
+      <w:proofErr w:type="spellStart"/>
+      <w:r>
+        <w:rPr>
+          <w:rFonts w:ascii="Consolas" w:eastAsia="Times New Roman" w:hAnsi="Consolas" w:cs="Times New Roman"/>
+          <w:color w:val="D4D4D4"/>
+          <w:sz w:val="21"/>
+          <w:szCs w:val="21"/>
+        </w:rPr>
+        <w:t>avg</w:t>
+      </w:r>
+      <w:proofErr w:type="spellEnd"/>
+      <w:r>
+        <w:rPr>
+          <w:rFonts w:ascii="Consolas" w:eastAsia="Times New Roman" w:hAnsi="Consolas" w:cs="Times New Roman"/>
+          <w:color w:val="D4D4D4"/>
+          <w:sz w:val="21"/>
+          <w:szCs w:val="21"/>
+        </w:rPr>
+        <w:t>=</w:t>
+      </w:r>
+      <w:proofErr w:type="spellStart"/>
+      <w:proofErr w:type="gramStart"/>
+      <w:r>
+        <w:rPr>
+          <w:rFonts w:ascii="Consolas" w:eastAsia="Times New Roman" w:hAnsi="Consolas" w:cs="Times New Roman"/>
+          <w:color w:val="D4D4D4"/>
+          <w:sz w:val="21"/>
+          <w:szCs w:val="21"/>
+        </w:rPr>
+        <w:t>np.array</w:t>
+      </w:r>
+      <w:proofErr w:type="spellEnd"/>
+      <w:proofErr w:type="gramEnd"/>
+      <w:r>
+        <w:rPr>
+          <w:rFonts w:ascii="Consolas" w:eastAsia="Times New Roman" w:hAnsi="Consolas" w:cs="Times New Roman"/>
+          <w:color w:val="D4D4D4"/>
+          <w:sz w:val="21"/>
+          <w:szCs w:val="21"/>
+        </w:rPr>
+        <w:t>(</w:t>
+      </w:r>
+      <w:proofErr w:type="spellStart"/>
+      <w:r>
+        <w:rPr>
+          <w:rFonts w:ascii="Consolas" w:eastAsia="Times New Roman" w:hAnsi="Consolas" w:cs="Times New Roman"/>
+          <w:color w:val="D4D4D4"/>
+          <w:sz w:val="21"/>
+          <w:szCs w:val="21"/>
+        </w:rPr>
+        <w:t>randsqr</w:t>
+      </w:r>
+      <w:proofErr w:type="spellEnd"/>
+      <w:r>
+        <w:rPr>
+          <w:rFonts w:ascii="Consolas" w:eastAsia="Times New Roman" w:hAnsi="Consolas" w:cs="Times New Roman"/>
+          <w:color w:val="D4D4D4"/>
+          <w:sz w:val="21"/>
+          <w:szCs w:val="21"/>
+        </w:rPr>
+        <w:t>).mean()</w:t>
+      </w:r>
+    </w:p>
+    <w:p>
+      <w:pPr>
+        <w:shd w:val="clear" w:color="auto" w:fill="1E1E1E"/>
+        <w:spacing w:after="0" w:line="285" w:lineRule="atLeast"/>
+        <w:rPr>
+          <w:rFonts w:ascii="Consolas" w:eastAsia="Times New Roman" w:hAnsi="Consolas" w:cs="Times New Roman"/>
+          <w:color w:val="D4D4D4"/>
+          <w:sz w:val="21"/>
+          <w:szCs w:val="21"/>
+        </w:rPr>
+      </w:pPr>
+      <w:r>
+        <w:rPr>
+          <w:rFonts w:ascii="Consolas" w:eastAsia="Times New Roman" w:hAnsi="Consolas" w:cs="Times New Roman"/>
+          <w:color w:val="D4D4D4"/>
+          <w:sz w:val="21"/>
+          <w:szCs w:val="21"/>
+        </w:rPr>
+        <w:t xml:space="preserve">    </w:t>
+      </w:r>
+      <w:r>
+        <w:rPr>
+          <w:rFonts w:ascii="Consolas" w:eastAsia="Times New Roman" w:hAnsi="Consolas" w:cs="Times New Roman"/>
+          <w:color w:val="DCDCAA"/>
+          <w:sz w:val="21"/>
+          <w:szCs w:val="21"/>
+        </w:rPr>
+        <w:t>print</w:t>
+      </w:r>
+      <w:r>
+        <w:rPr>
+          <w:rFonts w:ascii="Consolas" w:eastAsia="Times New Roman" w:hAnsi="Consolas" w:cs="Times New Roman"/>
+          <w:color w:val="D4D4D4"/>
+          <w:sz w:val="21"/>
+          <w:szCs w:val="21"/>
+        </w:rPr>
+        <w:t>(</w:t>
+      </w:r>
+      <w:proofErr w:type="spellStart"/>
+      <w:r>
+        <w:rPr>
+          <w:rFonts w:ascii="Consolas" w:eastAsia="Times New Roman" w:hAnsi="Consolas" w:cs="Times New Roman"/>
+          <w:color w:val="D4D4D4"/>
+          <w:sz w:val="21"/>
+          <w:szCs w:val="21"/>
+        </w:rPr>
+        <w:t>avg</w:t>
+      </w:r>
+      <w:proofErr w:type="spellEnd"/>
+      <w:r>
+        <w:rPr>
+          <w:rFonts w:ascii="Consolas" w:eastAsia="Times New Roman" w:hAnsi="Consolas" w:cs="Times New Roman"/>
+          <w:color w:val="D4D4D4"/>
+          <w:sz w:val="21"/>
+          <w:szCs w:val="21"/>
+        </w:rPr>
+        <w:t>)</w:t>
+      </w:r>
+    </w:p>
+    <w:p>
+      <w:pPr>
+        <w:shd w:val="clear" w:color="auto" w:fill="1E1E1E"/>
+        <w:spacing w:after="0" w:line="285" w:lineRule="atLeast"/>
+        <w:rPr>
+          <w:rFonts w:ascii="Consolas" w:eastAsia="Times New Roman" w:hAnsi="Consolas" w:cs="Times New Roman"/>
+          <w:color w:val="D4D4D4"/>
+          <w:sz w:val="21"/>
+          <w:szCs w:val="21"/>
+        </w:rPr>
+      </w:pPr>
+      <w:r>
+        <w:rPr>
+          <w:rFonts w:ascii="Consolas" w:eastAsia="Times New Roman" w:hAnsi="Consolas" w:cs="Times New Roman"/>
+          <w:color w:val="D4D4D4"/>
+          <w:sz w:val="21"/>
+          <w:szCs w:val="21"/>
+        </w:rPr>
+        <w:t>prob2()</w:t>
+      </w:r>
+    </w:p>
+    <w:p>
+      <w:pPr>
+        <w:rPr>
+          <w:i/>
+        </w:rPr>
+      </w:pPr>
+      <w:r>
+        <w:rPr>
+          <w:i/>
+        </w:rPr>
+        <w:t>0.32587593533683673</w:t>
+      </w:r>
+    </w:p>
+    <w:p/>
+    <w:p>
+      <w:r>
+        <w:t xml:space="preserve">3. Compute the average of 10,000 samples of √ x where x represents random numbers. Is the result the same as √ 0.5? </w:t>
+      </w:r>
+    </w:p>
+    <w:p>
+      <w:pPr>
+        <w:shd w:val="clear" w:color="auto" w:fill="1E1E1E"/>
+        <w:spacing w:after="0" w:line="285" w:lineRule="atLeast"/>
+        <w:rPr>
+          <w:rFonts w:ascii="Consolas" w:eastAsia="Times New Roman" w:hAnsi="Consolas" w:cs="Times New Roman"/>
+          <w:color w:val="D4D4D4"/>
+          <w:sz w:val="21"/>
+          <w:szCs w:val="21"/>
+        </w:rPr>
+      </w:pPr>
+      <w:r>
+        <w:rPr>
+          <w:rFonts w:ascii="Consolas" w:eastAsia="Times New Roman" w:hAnsi="Consolas" w:cs="Times New Roman"/>
+          <w:color w:val="569CD6"/>
+          <w:sz w:val="21"/>
+          <w:szCs w:val="21"/>
+        </w:rPr>
+        <w:t>def</w:t>
+      </w:r>
+      <w:r>
+        <w:rPr>
+          <w:rFonts w:ascii="Consolas" w:eastAsia="Times New Roman" w:hAnsi="Consolas" w:cs="Times New Roman"/>
+          <w:color w:val="D4D4D4"/>
+          <w:sz w:val="21"/>
+          <w:szCs w:val="21"/>
+        </w:rPr>
+        <w:t xml:space="preserve"> </w:t>
+      </w:r>
+      <w:r>
+        <w:rPr>
+          <w:rFonts w:ascii="Consolas" w:eastAsia="Times New Roman" w:hAnsi="Consolas" w:cs="Times New Roman"/>
+          <w:color w:val="DCDCAA"/>
+          <w:sz w:val="21"/>
+          <w:szCs w:val="21"/>
+        </w:rPr>
+        <w:t>prob3</w:t>
+      </w:r>
+      <w:r>
+        <w:rPr>
+          <w:rFonts w:ascii="Consolas" w:eastAsia="Times New Roman" w:hAnsi="Consolas" w:cs="Times New Roman"/>
+          <w:color w:val="D4D4D4"/>
+          <w:sz w:val="21"/>
+          <w:szCs w:val="21"/>
+        </w:rPr>
+        <w:t>():</w:t>
+      </w:r>
+    </w:p>
+    <w:p>
+      <w:pPr>
+        <w:shd w:val="clear" w:color="auto" w:fill="1E1E1E"/>
+        <w:spacing w:after="0" w:line="285" w:lineRule="atLeast"/>
+        <w:rPr>
+          <w:rFonts w:ascii="Consolas" w:eastAsia="Times New Roman" w:hAnsi="Consolas" w:cs="Times New Roman"/>
+          <w:color w:val="D4D4D4"/>
+          <w:sz w:val="21"/>
+          <w:szCs w:val="21"/>
+        </w:rPr>
+      </w:pPr>
+      <w:r>
+        <w:rPr>
+          <w:rFonts w:ascii="Consolas" w:eastAsia="Times New Roman" w:hAnsi="Consolas" w:cs="Times New Roman"/>
+          <w:color w:val="D4D4D4"/>
+          <w:sz w:val="21"/>
+          <w:szCs w:val="21"/>
+        </w:rPr>
+        <w:t xml:space="preserve">    </w:t>
+      </w:r>
+      <w:proofErr w:type="spellStart"/>
+      <w:r>
+        <w:rPr>
+          <w:rFonts w:ascii="Consolas" w:eastAsia="Times New Roman" w:hAnsi="Consolas" w:cs="Times New Roman"/>
+          <w:color w:val="D4D4D4"/>
+          <w:sz w:val="21"/>
+          <w:szCs w:val="21"/>
+        </w:rPr>
+        <w:t>rands</w:t>
+      </w:r>
+      <w:proofErr w:type="spellEnd"/>
+      <w:r>
+        <w:rPr>
+          <w:rFonts w:ascii="Consolas" w:eastAsia="Times New Roman" w:hAnsi="Consolas" w:cs="Times New Roman"/>
+          <w:color w:val="D4D4D4"/>
+          <w:sz w:val="21"/>
+          <w:szCs w:val="21"/>
+        </w:rPr>
+        <w:t>=</w:t>
+      </w:r>
+      <w:proofErr w:type="spellStart"/>
+      <w:proofErr w:type="gramStart"/>
+      <w:r>
+        <w:rPr>
+          <w:rFonts w:ascii="Consolas" w:eastAsia="Times New Roman" w:hAnsi="Consolas" w:cs="Times New Roman"/>
+          <w:color w:val="D4D4D4"/>
+          <w:sz w:val="21"/>
+          <w:szCs w:val="21"/>
+        </w:rPr>
+        <w:t>np.random</w:t>
+      </w:r>
+      <w:proofErr w:type="gramEnd"/>
+      <w:r>
+        <w:rPr>
+          <w:rFonts w:ascii="Consolas" w:eastAsia="Times New Roman" w:hAnsi="Consolas" w:cs="Times New Roman"/>
+          <w:color w:val="D4D4D4"/>
+          <w:sz w:val="21"/>
+          <w:szCs w:val="21"/>
+        </w:rPr>
+        <w:t>.rand</w:t>
+      </w:r>
+      <w:proofErr w:type="spellEnd"/>
+      <w:r>
+        <w:rPr>
+          <w:rFonts w:ascii="Consolas" w:eastAsia="Times New Roman" w:hAnsi="Consolas" w:cs="Times New Roman"/>
+          <w:color w:val="D4D4D4"/>
+          <w:sz w:val="21"/>
+          <w:szCs w:val="21"/>
+        </w:rPr>
+        <w:t>(</w:t>
+      </w:r>
+      <w:r>
+        <w:rPr>
+          <w:rFonts w:ascii="Consolas" w:eastAsia="Times New Roman" w:hAnsi="Consolas" w:cs="Times New Roman"/>
+          <w:color w:val="B5CEA8"/>
+          <w:sz w:val="21"/>
+          <w:szCs w:val="21"/>
+        </w:rPr>
+        <w:t>10000</w:t>
+      </w:r>
+      <w:r>
+        <w:rPr>
+          <w:rFonts w:ascii="Consolas" w:eastAsia="Times New Roman" w:hAnsi="Consolas" w:cs="Times New Roman"/>
+          <w:color w:val="D4D4D4"/>
+          <w:sz w:val="21"/>
+          <w:szCs w:val="21"/>
+        </w:rPr>
+        <w:t>)</w:t>
+      </w:r>
+    </w:p>
+    <w:p>
+      <w:pPr>
+        <w:shd w:val="clear" w:color="auto" w:fill="1E1E1E"/>
+        <w:spacing w:after="0" w:line="285" w:lineRule="atLeast"/>
+        <w:rPr>
+          <w:rFonts w:ascii="Consolas" w:eastAsia="Times New Roman" w:hAnsi="Consolas" w:cs="Times New Roman"/>
+          <w:color w:val="D4D4D4"/>
+          <w:sz w:val="21"/>
+          <w:szCs w:val="21"/>
+        </w:rPr>
+      </w:pPr>
+      <w:r>
+        <w:rPr>
+          <w:rFonts w:ascii="Consolas" w:eastAsia="Times New Roman" w:hAnsi="Consolas" w:cs="Times New Roman"/>
+          <w:color w:val="D4D4D4"/>
+          <w:sz w:val="21"/>
+          <w:szCs w:val="21"/>
+        </w:rPr>
+        <w:t xml:space="preserve">    </w:t>
+      </w:r>
+      <w:proofErr w:type="spellStart"/>
+      <w:r>
+        <w:rPr>
+          <w:rFonts w:ascii="Consolas" w:eastAsia="Times New Roman" w:hAnsi="Consolas" w:cs="Times New Roman"/>
+          <w:color w:val="D4D4D4"/>
+          <w:sz w:val="21"/>
+          <w:szCs w:val="21"/>
+        </w:rPr>
+        <w:t>randsqr</w:t>
+      </w:r>
+      <w:proofErr w:type="spellEnd"/>
+      <w:proofErr w:type="gramStart"/>
+      <w:r>
+        <w:rPr>
+          <w:rFonts w:ascii="Consolas" w:eastAsia="Times New Roman" w:hAnsi="Consolas" w:cs="Times New Roman"/>
+          <w:color w:val="D4D4D4"/>
+          <w:sz w:val="21"/>
+          <w:szCs w:val="21"/>
+        </w:rPr>
+        <w:t>=[</w:t>
+      </w:r>
+      <w:proofErr w:type="gramEnd"/>
+      <w:r>
+        <w:rPr>
+          <w:rFonts w:ascii="Consolas" w:eastAsia="Times New Roman" w:hAnsi="Consolas" w:cs="Times New Roman"/>
+          <w:color w:val="D4D4D4"/>
+          <w:sz w:val="21"/>
+          <w:szCs w:val="21"/>
+        </w:rPr>
+        <w:t>]</w:t>
+      </w:r>
+    </w:p>
+    <w:p>
+      <w:pPr>
+        <w:shd w:val="clear" w:color="auto" w:fill="1E1E1E"/>
+        <w:spacing w:after="0" w:line="285" w:lineRule="atLeast"/>
+        <w:rPr>
+          <w:rFonts w:ascii="Consolas" w:eastAsia="Times New Roman" w:hAnsi="Consolas" w:cs="Times New Roman"/>
+          <w:color w:val="D4D4D4"/>
+          <w:sz w:val="21"/>
+          <w:szCs w:val="21"/>
+        </w:rPr>
+      </w:pPr>
+      <w:r>
+        <w:rPr>
+          <w:rFonts w:ascii="Consolas" w:eastAsia="Times New Roman" w:hAnsi="Consolas" w:cs="Times New Roman"/>
+          <w:color w:val="D4D4D4"/>
+          <w:sz w:val="21"/>
+          <w:szCs w:val="21"/>
+        </w:rPr>
+        <w:t xml:space="preserve">    </w:t>
+      </w:r>
+      <w:r>
+        <w:rPr>
+          <w:rFonts w:ascii="Consolas" w:eastAsia="Times New Roman" w:hAnsi="Consolas" w:cs="Times New Roman"/>
+          <w:color w:val="C586C0"/>
+          <w:sz w:val="21"/>
+          <w:szCs w:val="21"/>
+        </w:rPr>
+        <w:t>for</w:t>
+      </w:r>
+      <w:r>
+        <w:rPr>
+          <w:rFonts w:ascii="Consolas" w:eastAsia="Times New Roman" w:hAnsi="Consolas" w:cs="Times New Roman"/>
+          <w:color w:val="D4D4D4"/>
+          <w:sz w:val="21"/>
+          <w:szCs w:val="21"/>
+        </w:rPr>
+        <w:t xml:space="preserve"> </w:t>
+      </w:r>
+      <w:proofErr w:type="spellStart"/>
+      <w:r>
+        <w:rPr>
+          <w:rFonts w:ascii="Consolas" w:eastAsia="Times New Roman" w:hAnsi="Consolas" w:cs="Times New Roman"/>
+          <w:color w:val="D4D4D4"/>
+          <w:sz w:val="21"/>
+          <w:szCs w:val="21"/>
+        </w:rPr>
+        <w:t>i</w:t>
+      </w:r>
+      <w:proofErr w:type="spellEnd"/>
+      <w:r>
+        <w:rPr>
+          <w:rFonts w:ascii="Consolas" w:eastAsia="Times New Roman" w:hAnsi="Consolas" w:cs="Times New Roman"/>
+          <w:color w:val="D4D4D4"/>
+          <w:sz w:val="21"/>
+          <w:szCs w:val="21"/>
+        </w:rPr>
+        <w:t xml:space="preserve"> </w:t>
+      </w:r>
+      <w:r>
+        <w:rPr>
+          <w:rFonts w:ascii="Consolas" w:eastAsia="Times New Roman" w:hAnsi="Consolas" w:cs="Times New Roman"/>
+          <w:color w:val="569CD6"/>
+          <w:sz w:val="21"/>
+          <w:szCs w:val="21"/>
+        </w:rPr>
+        <w:t>in</w:t>
+      </w:r>
+      <w:r>
+        <w:rPr>
+          <w:rFonts w:ascii="Consolas" w:eastAsia="Times New Roman" w:hAnsi="Consolas" w:cs="Times New Roman"/>
+          <w:color w:val="D4D4D4"/>
+          <w:sz w:val="21"/>
+          <w:szCs w:val="21"/>
+        </w:rPr>
+        <w:t xml:space="preserve"> </w:t>
+      </w:r>
+      <w:proofErr w:type="spellStart"/>
+      <w:r>
+        <w:rPr>
+          <w:rFonts w:ascii="Consolas" w:eastAsia="Times New Roman" w:hAnsi="Consolas" w:cs="Times New Roman"/>
+          <w:color w:val="D4D4D4"/>
+          <w:sz w:val="21"/>
+          <w:szCs w:val="21"/>
+        </w:rPr>
+        <w:t>rands</w:t>
+      </w:r>
+      <w:proofErr w:type="spellEnd"/>
+      <w:r>
+        <w:rPr>
+          <w:rFonts w:ascii="Consolas" w:eastAsia="Times New Roman" w:hAnsi="Consolas" w:cs="Times New Roman"/>
+          <w:color w:val="D4D4D4"/>
+          <w:sz w:val="21"/>
+          <w:szCs w:val="21"/>
+        </w:rPr>
+        <w:t>:</w:t>
+      </w:r>
+    </w:p>
+    <w:p>
+      <w:pPr>
+        <w:shd w:val="clear" w:color="auto" w:fill="1E1E1E"/>
+        <w:spacing w:after="0" w:line="285" w:lineRule="atLeast"/>
+        <w:rPr>
+          <w:rFonts w:ascii="Consolas" w:eastAsia="Times New Roman" w:hAnsi="Consolas" w:cs="Times New Roman"/>
+          <w:color w:val="D4D4D4"/>
+          <w:sz w:val="21"/>
+          <w:szCs w:val="21"/>
+        </w:rPr>
+      </w:pPr>
+      <w:r>
+        <w:rPr>
+          <w:rFonts w:ascii="Consolas" w:eastAsia="Times New Roman" w:hAnsi="Consolas" w:cs="Times New Roman"/>
+          <w:color w:val="D4D4D4"/>
+          <w:sz w:val="21"/>
+          <w:szCs w:val="21"/>
+        </w:rPr>
+        <w:t xml:space="preserve">        </w:t>
+      </w:r>
+      <w:proofErr w:type="spellStart"/>
+      <w:proofErr w:type="gramStart"/>
+      <w:r>
+        <w:rPr>
+          <w:rFonts w:ascii="Consolas" w:eastAsia="Times New Roman" w:hAnsi="Consolas" w:cs="Times New Roman"/>
+          <w:color w:val="D4D4D4"/>
+          <w:sz w:val="21"/>
+          <w:szCs w:val="21"/>
+        </w:rPr>
+        <w:t>randsqr.append</w:t>
+      </w:r>
+      <w:proofErr w:type="spellEnd"/>
+      <w:proofErr w:type="gramEnd"/>
+      <w:r>
+        <w:rPr>
+          <w:rFonts w:ascii="Consolas" w:eastAsia="Times New Roman" w:hAnsi="Consolas" w:cs="Times New Roman"/>
+          <w:color w:val="D4D4D4"/>
+          <w:sz w:val="21"/>
+          <w:szCs w:val="21"/>
+        </w:rPr>
+        <w:t>(</w:t>
+      </w:r>
+      <w:proofErr w:type="spellStart"/>
+      <w:r>
+        <w:rPr>
+          <w:rFonts w:ascii="Consolas" w:eastAsia="Times New Roman" w:hAnsi="Consolas" w:cs="Times New Roman"/>
+          <w:color w:val="D4D4D4"/>
+          <w:sz w:val="21"/>
+          <w:szCs w:val="21"/>
+        </w:rPr>
+        <w:t>math.sqrt</w:t>
+      </w:r>
+      <w:proofErr w:type="spellEnd"/>
+      <w:r>
+        <w:rPr>
+          <w:rFonts w:ascii="Consolas" w:eastAsia="Times New Roman" w:hAnsi="Consolas" w:cs="Times New Roman"/>
+          <w:color w:val="D4D4D4"/>
+          <w:sz w:val="21"/>
+          <w:szCs w:val="21"/>
+        </w:rPr>
+        <w:t>(</w:t>
+      </w:r>
+      <w:proofErr w:type="spellStart"/>
+      <w:r>
+        <w:rPr>
+          <w:rFonts w:ascii="Consolas" w:eastAsia="Times New Roman" w:hAnsi="Consolas" w:cs="Times New Roman"/>
+          <w:color w:val="D4D4D4"/>
+          <w:sz w:val="21"/>
+          <w:szCs w:val="21"/>
+        </w:rPr>
+        <w:t>i</w:t>
+      </w:r>
+      <w:proofErr w:type="spellEnd"/>
+      <w:r>
+        <w:rPr>
+          <w:rFonts w:ascii="Consolas" w:eastAsia="Times New Roman" w:hAnsi="Consolas" w:cs="Times New Roman"/>
+          <w:color w:val="D4D4D4"/>
+          <w:sz w:val="21"/>
+          <w:szCs w:val="21"/>
+        </w:rPr>
+        <w:t>))</w:t>
+      </w:r>
+    </w:p>
+    <w:p>
+      <w:pPr>
+        <w:shd w:val="clear" w:color="auto" w:fill="1E1E1E"/>
+        <w:spacing w:after="0" w:line="285" w:lineRule="atLeast"/>
+        <w:rPr>
+          <w:rFonts w:ascii="Consolas" w:eastAsia="Times New Roman" w:hAnsi="Consolas" w:cs="Times New Roman"/>
+          <w:color w:val="D4D4D4"/>
+          <w:sz w:val="21"/>
+          <w:szCs w:val="21"/>
+        </w:rPr>
+      </w:pPr>
+      <w:r>
+        <w:rPr>
+          <w:rFonts w:ascii="Consolas" w:eastAsia="Times New Roman" w:hAnsi="Consolas" w:cs="Times New Roman"/>
+          <w:color w:val="D4D4D4"/>
+          <w:sz w:val="21"/>
+          <w:szCs w:val="21"/>
+        </w:rPr>
+        <w:t xml:space="preserve">    </w:t>
+      </w:r>
+      <w:proofErr w:type="spellStart"/>
+      <w:r>
+        <w:rPr>
+          <w:rFonts w:ascii="Consolas" w:eastAsia="Times New Roman" w:hAnsi="Consolas" w:cs="Times New Roman"/>
+          <w:color w:val="D4D4D4"/>
+          <w:sz w:val="21"/>
+          <w:szCs w:val="21"/>
+        </w:rPr>
+        <w:t>avg</w:t>
+      </w:r>
+      <w:proofErr w:type="spellEnd"/>
+      <w:r>
+        <w:rPr>
+          <w:rFonts w:ascii="Consolas" w:eastAsia="Times New Roman" w:hAnsi="Consolas" w:cs="Times New Roman"/>
+          <w:color w:val="D4D4D4"/>
+          <w:sz w:val="21"/>
+          <w:szCs w:val="21"/>
+        </w:rPr>
+        <w:t>=</w:t>
+      </w:r>
+      <w:proofErr w:type="spellStart"/>
+      <w:proofErr w:type="gramStart"/>
+      <w:r>
+        <w:rPr>
+          <w:rFonts w:ascii="Consolas" w:eastAsia="Times New Roman" w:hAnsi="Consolas" w:cs="Times New Roman"/>
+          <w:color w:val="D4D4D4"/>
+          <w:sz w:val="21"/>
+          <w:szCs w:val="21"/>
+        </w:rPr>
+        <w:t>np.array</w:t>
+      </w:r>
+      <w:proofErr w:type="spellEnd"/>
+      <w:proofErr w:type="gramEnd"/>
+      <w:r>
+        <w:rPr>
+          <w:rFonts w:ascii="Consolas" w:eastAsia="Times New Roman" w:hAnsi="Consolas" w:cs="Times New Roman"/>
+          <w:color w:val="D4D4D4"/>
+          <w:sz w:val="21"/>
+          <w:szCs w:val="21"/>
+        </w:rPr>
+        <w:t>(</w:t>
+      </w:r>
+      <w:proofErr w:type="spellStart"/>
+      <w:r>
+        <w:rPr>
+          <w:rFonts w:ascii="Consolas" w:eastAsia="Times New Roman" w:hAnsi="Consolas" w:cs="Times New Roman"/>
+          <w:color w:val="D4D4D4"/>
+          <w:sz w:val="21"/>
+          <w:szCs w:val="21"/>
+        </w:rPr>
+        <w:t>randsqr</w:t>
+      </w:r>
+      <w:proofErr w:type="spellEnd"/>
+      <w:r>
+        <w:rPr>
+          <w:rFonts w:ascii="Consolas" w:eastAsia="Times New Roman" w:hAnsi="Consolas" w:cs="Times New Roman"/>
+          <w:color w:val="D4D4D4"/>
+          <w:sz w:val="21"/>
+          <w:szCs w:val="21"/>
+        </w:rPr>
+        <w:t>).mean()</w:t>
+      </w:r>
+    </w:p>
+    <w:p>
+      <w:pPr>
+        <w:shd w:val="clear" w:color="auto" w:fill="1E1E1E"/>
+        <w:spacing w:after="0" w:line="285" w:lineRule="atLeast"/>
+        <w:rPr>
+          <w:rFonts w:ascii="Consolas" w:eastAsia="Times New Roman" w:hAnsi="Consolas" w:cs="Times New Roman"/>
+          <w:color w:val="D4D4D4"/>
+          <w:sz w:val="21"/>
+          <w:szCs w:val="21"/>
+        </w:rPr>
+      </w:pPr>
+      <w:r>
+        <w:rPr>
+          <w:rFonts w:ascii="Consolas" w:eastAsia="Times New Roman" w:hAnsi="Consolas" w:cs="Times New Roman"/>
+          <w:color w:val="D4D4D4"/>
+          <w:sz w:val="21"/>
+          <w:szCs w:val="21"/>
+        </w:rPr>
+        <w:t xml:space="preserve">    </w:t>
+      </w:r>
+      <w:r>
+        <w:rPr>
+          <w:rFonts w:ascii="Consolas" w:eastAsia="Times New Roman" w:hAnsi="Consolas" w:cs="Times New Roman"/>
+          <w:color w:val="DCDCAA"/>
+          <w:sz w:val="21"/>
+          <w:szCs w:val="21"/>
+        </w:rPr>
+        <w:t>print</w:t>
+      </w:r>
+      <w:r>
+        <w:rPr>
+          <w:rFonts w:ascii="Consolas" w:eastAsia="Times New Roman" w:hAnsi="Consolas" w:cs="Times New Roman"/>
+          <w:color w:val="D4D4D4"/>
+          <w:sz w:val="21"/>
+          <w:szCs w:val="21"/>
+        </w:rPr>
+        <w:t>(</w:t>
+      </w:r>
+      <w:proofErr w:type="spellStart"/>
+      <w:r>
+        <w:rPr>
+          <w:rFonts w:ascii="Consolas" w:eastAsia="Times New Roman" w:hAnsi="Consolas" w:cs="Times New Roman"/>
+          <w:color w:val="D4D4D4"/>
+          <w:sz w:val="21"/>
+          <w:szCs w:val="21"/>
+        </w:rPr>
+        <w:t>avg</w:t>
+      </w:r>
+      <w:proofErr w:type="spellEnd"/>
+      <w:r>
+        <w:rPr>
+          <w:rFonts w:ascii="Consolas" w:eastAsia="Times New Roman" w:hAnsi="Consolas" w:cs="Times New Roman"/>
+          <w:color w:val="D4D4D4"/>
+          <w:sz w:val="21"/>
+          <w:szCs w:val="21"/>
+        </w:rPr>
+        <w:t xml:space="preserve">)  </w:t>
+      </w:r>
+    </w:p>
+    <w:p>
+      <w:pPr>
+        <w:shd w:val="clear" w:color="auto" w:fill="1E1E1E"/>
+        <w:spacing w:after="0" w:line="285" w:lineRule="atLeast"/>
+        <w:rPr>
+          <w:rFonts w:ascii="Consolas" w:eastAsia="Times New Roman" w:hAnsi="Consolas" w:cs="Times New Roman"/>
+          <w:color w:val="D4D4D4"/>
+          <w:sz w:val="21"/>
+          <w:szCs w:val="21"/>
+        </w:rPr>
+      </w:pPr>
+      <w:r>
+        <w:rPr>
+          <w:rFonts w:ascii="Consolas" w:eastAsia="Times New Roman" w:hAnsi="Consolas" w:cs="Times New Roman"/>
+          <w:color w:val="D4D4D4"/>
+          <w:sz w:val="21"/>
+          <w:szCs w:val="21"/>
+        </w:rPr>
+        <w:t xml:space="preserve">    </w:t>
+      </w:r>
+      <w:r>
+        <w:rPr>
+          <w:rFonts w:ascii="Consolas" w:eastAsia="Times New Roman" w:hAnsi="Consolas" w:cs="Times New Roman"/>
+          <w:color w:val="DCDCAA"/>
+          <w:sz w:val="21"/>
+          <w:szCs w:val="21"/>
+        </w:rPr>
+        <w:t>print</w:t>
+      </w:r>
+      <w:r>
+        <w:rPr>
+          <w:rFonts w:ascii="Consolas" w:eastAsia="Times New Roman" w:hAnsi="Consolas" w:cs="Times New Roman"/>
+          <w:color w:val="D4D4D4"/>
+          <w:sz w:val="21"/>
+          <w:szCs w:val="21"/>
+        </w:rPr>
+        <w:t>(</w:t>
+      </w:r>
+      <w:proofErr w:type="spellStart"/>
+      <w:proofErr w:type="gramStart"/>
+      <w:r>
+        <w:rPr>
+          <w:rFonts w:ascii="Consolas" w:eastAsia="Times New Roman" w:hAnsi="Consolas" w:cs="Times New Roman"/>
+          <w:color w:val="D4D4D4"/>
+          <w:sz w:val="21"/>
+          <w:szCs w:val="21"/>
+        </w:rPr>
+        <w:t>math.sqrt</w:t>
+      </w:r>
+      <w:proofErr w:type="spellEnd"/>
+      <w:proofErr w:type="gramEnd"/>
+      <w:r>
+        <w:rPr>
+          <w:rFonts w:ascii="Consolas" w:eastAsia="Times New Roman" w:hAnsi="Consolas" w:cs="Times New Roman"/>
+          <w:color w:val="D4D4D4"/>
+          <w:sz w:val="21"/>
+          <w:szCs w:val="21"/>
+        </w:rPr>
+        <w:t>(</w:t>
+      </w:r>
+      <w:r>
+        <w:rPr>
+          <w:rFonts w:ascii="Consolas" w:eastAsia="Times New Roman" w:hAnsi="Consolas" w:cs="Times New Roman"/>
+          <w:color w:val="B5CEA8"/>
+          <w:sz w:val="21"/>
+          <w:szCs w:val="21"/>
+        </w:rPr>
+        <w:t>0.5</w:t>
+      </w:r>
+      <w:r>
+        <w:rPr>
+          <w:rFonts w:ascii="Consolas" w:eastAsia="Times New Roman" w:hAnsi="Consolas" w:cs="Times New Roman"/>
+          <w:color w:val="D4D4D4"/>
+          <w:sz w:val="21"/>
+          <w:szCs w:val="21"/>
+        </w:rPr>
+        <w:t>))</w:t>
+      </w:r>
+    </w:p>
+    <w:p>
+      <w:pPr>
+        <w:shd w:val="clear" w:color="auto" w:fill="1E1E1E"/>
+        <w:spacing w:after="0" w:line="285" w:lineRule="atLeast"/>
+        <w:rPr>
+          <w:rFonts w:ascii="Consolas" w:eastAsia="Times New Roman" w:hAnsi="Consolas" w:cs="Times New Roman"/>
+          <w:color w:val="D4D4D4"/>
+          <w:sz w:val="21"/>
+          <w:szCs w:val="21"/>
+        </w:rPr>
+      </w:pPr>
+      <w:r>
+        <w:rPr>
+          <w:rFonts w:ascii="Consolas" w:eastAsia="Times New Roman" w:hAnsi="Consolas" w:cs="Times New Roman"/>
+          <w:color w:val="D4D4D4"/>
+          <w:sz w:val="21"/>
+          <w:szCs w:val="21"/>
+        </w:rPr>
+        <w:t>prob3()</w:t>
+      </w:r>
+    </w:p>
+    <w:p>
+      <w:pPr>
+        <w:rPr>
+          <w:i/>
+        </w:rPr>
+      </w:pPr>
+      <w:r>
+        <w:rPr>
+          <w:i/>
+        </w:rPr>
+        <w:t>0.6593395575100456</w:t>
+      </w:r>
+    </w:p>
+    <w:p>
+      <w:pPr>
+        <w:rPr>
+          <w:i/>
+        </w:rPr>
+      </w:pPr>
+      <w:r>
+        <w:rPr>
+          <w:i/>
+        </w:rPr>
+        <w:t>0.7071067811865476</w:t>
+      </w:r>
+    </w:p>
+    <w:p>
+      <w:r>
+        <w:lastRenderedPageBreak/>
+        <w:t>No, but they are very close!</w:t>
+      </w:r>
+    </w:p>
+    <w:p/>
+    <w:p>
+      <w:r>
+        <w:t xml:space="preserve">4. Plot the histogram of 10,000 samples from a normal distribution with µ = 0.5 and σ = 0.3. </w:t>
+      </w:r>
+    </w:p>
+    <w:p>
+      <w:pPr>
+        <w:shd w:val="clear" w:color="auto" w:fill="1E1E1E"/>
+        <w:spacing w:after="0" w:line="285" w:lineRule="atLeast"/>
+        <w:rPr>
+          <w:rFonts w:ascii="Consolas" w:eastAsia="Times New Roman" w:hAnsi="Consolas" w:cs="Times New Roman"/>
+          <w:color w:val="D4D4D4"/>
+          <w:sz w:val="21"/>
+          <w:szCs w:val="21"/>
+        </w:rPr>
+      </w:pPr>
+      <w:r>
+        <w:rPr>
+          <w:rFonts w:ascii="Consolas" w:eastAsia="Times New Roman" w:hAnsi="Consolas" w:cs="Times New Roman"/>
+          <w:color w:val="569CD6"/>
+          <w:sz w:val="21"/>
+          <w:szCs w:val="21"/>
+        </w:rPr>
+        <w:t>def</w:t>
+      </w:r>
+      <w:r>
+        <w:rPr>
+          <w:rFonts w:ascii="Consolas" w:eastAsia="Times New Roman" w:hAnsi="Consolas" w:cs="Times New Roman"/>
+          <w:color w:val="D4D4D4"/>
+          <w:sz w:val="21"/>
+          <w:szCs w:val="21"/>
+        </w:rPr>
+        <w:t xml:space="preserve"> </w:t>
+      </w:r>
+      <w:r>
+        <w:rPr>
+          <w:rFonts w:ascii="Consolas" w:eastAsia="Times New Roman" w:hAnsi="Consolas" w:cs="Times New Roman"/>
+          <w:color w:val="DCDCAA"/>
+          <w:sz w:val="21"/>
+          <w:szCs w:val="21"/>
+        </w:rPr>
+        <w:t>prob4</w:t>
+      </w:r>
+      <w:r>
+        <w:rPr>
+          <w:rFonts w:ascii="Consolas" w:eastAsia="Times New Roman" w:hAnsi="Consolas" w:cs="Times New Roman"/>
+          <w:color w:val="D4D4D4"/>
+          <w:sz w:val="21"/>
+          <w:szCs w:val="21"/>
+        </w:rPr>
+        <w:t>():</w:t>
+      </w:r>
+    </w:p>
+    <w:p>
+      <w:pPr>
+        <w:shd w:val="clear" w:color="auto" w:fill="1E1E1E"/>
+        <w:spacing w:after="0" w:line="285" w:lineRule="atLeast"/>
+        <w:rPr>
+          <w:rFonts w:ascii="Consolas" w:eastAsia="Times New Roman" w:hAnsi="Consolas" w:cs="Times New Roman"/>
+          <w:color w:val="D4D4D4"/>
+          <w:sz w:val="21"/>
+          <w:szCs w:val="21"/>
+        </w:rPr>
+      </w:pPr>
+      <w:r>
+        <w:rPr>
+          <w:rFonts w:ascii="Consolas" w:eastAsia="Times New Roman" w:hAnsi="Consolas" w:cs="Times New Roman"/>
+          <w:color w:val="D4D4D4"/>
+          <w:sz w:val="21"/>
+          <w:szCs w:val="21"/>
+        </w:rPr>
+        <w:t xml:space="preserve">    </w:t>
+      </w:r>
+      <w:proofErr w:type="spellStart"/>
+      <w:r>
+        <w:rPr>
+          <w:rFonts w:ascii="Consolas" w:eastAsia="Times New Roman" w:hAnsi="Consolas" w:cs="Times New Roman"/>
+          <w:color w:val="D4D4D4"/>
+          <w:sz w:val="21"/>
+          <w:szCs w:val="21"/>
+        </w:rPr>
+        <w:t>rands</w:t>
+      </w:r>
+      <w:proofErr w:type="spellEnd"/>
+      <w:r>
+        <w:rPr>
+          <w:rFonts w:ascii="Consolas" w:eastAsia="Times New Roman" w:hAnsi="Consolas" w:cs="Times New Roman"/>
+          <w:color w:val="D4D4D4"/>
+          <w:sz w:val="21"/>
+          <w:szCs w:val="21"/>
+        </w:rPr>
+        <w:t>=</w:t>
+      </w:r>
+      <w:proofErr w:type="spellStart"/>
+      <w:proofErr w:type="gramStart"/>
+      <w:r>
+        <w:rPr>
+          <w:rFonts w:ascii="Consolas" w:eastAsia="Times New Roman" w:hAnsi="Consolas" w:cs="Times New Roman"/>
+          <w:color w:val="D4D4D4"/>
+          <w:sz w:val="21"/>
+          <w:szCs w:val="21"/>
+        </w:rPr>
+        <w:t>np.random</w:t>
+      </w:r>
+      <w:proofErr w:type="gramEnd"/>
+      <w:r>
+        <w:rPr>
+          <w:rFonts w:ascii="Consolas" w:eastAsia="Times New Roman" w:hAnsi="Consolas" w:cs="Times New Roman"/>
+          <w:color w:val="D4D4D4"/>
+          <w:sz w:val="21"/>
+          <w:szCs w:val="21"/>
+        </w:rPr>
+        <w:t>.normal</w:t>
+      </w:r>
+      <w:proofErr w:type="spellEnd"/>
+      <w:r>
+        <w:rPr>
+          <w:rFonts w:ascii="Consolas" w:eastAsia="Times New Roman" w:hAnsi="Consolas" w:cs="Times New Roman"/>
+          <w:color w:val="D4D4D4"/>
+          <w:sz w:val="21"/>
+          <w:szCs w:val="21"/>
+        </w:rPr>
+        <w:t>(</w:t>
+      </w:r>
+      <w:r>
+        <w:rPr>
+          <w:rFonts w:ascii="Consolas" w:eastAsia="Times New Roman" w:hAnsi="Consolas" w:cs="Times New Roman"/>
+          <w:color w:val="B5CEA8"/>
+          <w:sz w:val="21"/>
+          <w:szCs w:val="21"/>
+        </w:rPr>
+        <w:t>0.5</w:t>
+      </w:r>
+      <w:r>
+        <w:rPr>
+          <w:rFonts w:ascii="Consolas" w:eastAsia="Times New Roman" w:hAnsi="Consolas" w:cs="Times New Roman"/>
+          <w:color w:val="D4D4D4"/>
+          <w:sz w:val="21"/>
+          <w:szCs w:val="21"/>
+        </w:rPr>
+        <w:t xml:space="preserve">, </w:t>
+      </w:r>
+      <w:r>
+        <w:rPr>
+          <w:rFonts w:ascii="Consolas" w:eastAsia="Times New Roman" w:hAnsi="Consolas" w:cs="Times New Roman"/>
+          <w:color w:val="B5CEA8"/>
+          <w:sz w:val="21"/>
+          <w:szCs w:val="21"/>
+        </w:rPr>
+        <w:t>0.3</w:t>
+      </w:r>
+      <w:r>
+        <w:rPr>
+          <w:rFonts w:ascii="Consolas" w:eastAsia="Times New Roman" w:hAnsi="Consolas" w:cs="Times New Roman"/>
+          <w:color w:val="D4D4D4"/>
+          <w:sz w:val="21"/>
+          <w:szCs w:val="21"/>
+        </w:rPr>
+        <w:t xml:space="preserve">, </w:t>
+      </w:r>
+      <w:r>
+        <w:rPr>
+          <w:rFonts w:ascii="Consolas" w:eastAsia="Times New Roman" w:hAnsi="Consolas" w:cs="Times New Roman"/>
+          <w:color w:val="B5CEA8"/>
+          <w:sz w:val="21"/>
+          <w:szCs w:val="21"/>
+        </w:rPr>
+        <w:t>10000</w:t>
+      </w:r>
+      <w:r>
+        <w:rPr>
+          <w:rFonts w:ascii="Consolas" w:eastAsia="Times New Roman" w:hAnsi="Consolas" w:cs="Times New Roman"/>
+          <w:color w:val="D4D4D4"/>
+          <w:sz w:val="21"/>
+          <w:szCs w:val="21"/>
+        </w:rPr>
+        <w:t>)</w:t>
+      </w:r>
+    </w:p>
+    <w:p>
+      <w:pPr>
+        <w:shd w:val="clear" w:color="auto" w:fill="1E1E1E"/>
+        <w:spacing w:after="0" w:line="285" w:lineRule="atLeast"/>
+        <w:rPr>
+          <w:rFonts w:ascii="Consolas" w:eastAsia="Times New Roman" w:hAnsi="Consolas" w:cs="Times New Roman"/>
+          <w:color w:val="D4D4D4"/>
+          <w:sz w:val="21"/>
+          <w:szCs w:val="21"/>
+        </w:rPr>
+      </w:pPr>
+      <w:r>
+        <w:rPr>
+          <w:rFonts w:ascii="Consolas" w:eastAsia="Times New Roman" w:hAnsi="Consolas" w:cs="Times New Roman"/>
+          <w:color w:val="D4D4D4"/>
+          <w:sz w:val="21"/>
+          <w:szCs w:val="21"/>
+        </w:rPr>
+        <w:t xml:space="preserve">    y, x = </w:t>
+      </w:r>
+      <w:proofErr w:type="spellStart"/>
+      <w:proofErr w:type="gramStart"/>
+      <w:r>
+        <w:rPr>
+          <w:rFonts w:ascii="Consolas" w:eastAsia="Times New Roman" w:hAnsi="Consolas" w:cs="Times New Roman"/>
+          <w:color w:val="D4D4D4"/>
+          <w:sz w:val="21"/>
+          <w:szCs w:val="21"/>
+        </w:rPr>
+        <w:t>np.histogram</w:t>
+      </w:r>
+      <w:proofErr w:type="spellEnd"/>
+      <w:proofErr w:type="gramEnd"/>
+      <w:r>
+        <w:rPr>
+          <w:rFonts w:ascii="Consolas" w:eastAsia="Times New Roman" w:hAnsi="Consolas" w:cs="Times New Roman"/>
+          <w:color w:val="D4D4D4"/>
+          <w:sz w:val="21"/>
+          <w:szCs w:val="21"/>
+        </w:rPr>
+        <w:t>(</w:t>
+      </w:r>
+      <w:proofErr w:type="spellStart"/>
+      <w:r>
+        <w:rPr>
+          <w:rFonts w:ascii="Consolas" w:eastAsia="Times New Roman" w:hAnsi="Consolas" w:cs="Times New Roman"/>
+          <w:color w:val="D4D4D4"/>
+          <w:sz w:val="21"/>
+          <w:szCs w:val="21"/>
+        </w:rPr>
+        <w:t>rands</w:t>
+      </w:r>
+      <w:proofErr w:type="spellEnd"/>
+      <w:r>
+        <w:rPr>
+          <w:rFonts w:ascii="Consolas" w:eastAsia="Times New Roman" w:hAnsi="Consolas" w:cs="Times New Roman"/>
+          <w:color w:val="D4D4D4"/>
+          <w:sz w:val="21"/>
+          <w:szCs w:val="21"/>
+        </w:rPr>
+        <w:t>)</w:t>
+      </w:r>
+    </w:p>
+    <w:p>
+      <w:pPr>
+        <w:shd w:val="clear" w:color="auto" w:fill="1E1E1E"/>
+        <w:spacing w:after="0" w:line="285" w:lineRule="atLeast"/>
+        <w:rPr>
+          <w:rFonts w:ascii="Consolas" w:eastAsia="Times New Roman" w:hAnsi="Consolas" w:cs="Times New Roman"/>
+          <w:color w:val="D4D4D4"/>
+          <w:sz w:val="21"/>
+          <w:szCs w:val="21"/>
+        </w:rPr>
+      </w:pPr>
+      <w:r>
+        <w:rPr>
+          <w:rFonts w:ascii="Consolas" w:eastAsia="Times New Roman" w:hAnsi="Consolas" w:cs="Times New Roman"/>
+          <w:color w:val="D4D4D4"/>
+          <w:sz w:val="21"/>
+          <w:szCs w:val="21"/>
+        </w:rPr>
+        <w:t xml:space="preserve">    </w:t>
+      </w:r>
+      <w:r>
+        <w:rPr>
+          <w:rFonts w:ascii="Consolas" w:eastAsia="Times New Roman" w:hAnsi="Consolas" w:cs="Times New Roman"/>
+          <w:color w:val="DCDCAA"/>
+          <w:sz w:val="21"/>
+          <w:szCs w:val="21"/>
+        </w:rPr>
+        <w:t>print</w:t>
+      </w:r>
+      <w:r>
+        <w:rPr>
+          <w:rFonts w:ascii="Consolas" w:eastAsia="Times New Roman" w:hAnsi="Consolas" w:cs="Times New Roman"/>
+          <w:color w:val="D4D4D4"/>
+          <w:sz w:val="21"/>
+          <w:szCs w:val="21"/>
+        </w:rPr>
+        <w:t>(x)</w:t>
+      </w:r>
+    </w:p>
+    <w:p>
+      <w:pPr>
+        <w:shd w:val="clear" w:color="auto" w:fill="1E1E1E"/>
+        <w:spacing w:after="0" w:line="285" w:lineRule="atLeast"/>
+        <w:rPr>
+          <w:rFonts w:ascii="Consolas" w:eastAsia="Times New Roman" w:hAnsi="Consolas" w:cs="Times New Roman"/>
+          <w:color w:val="D4D4D4"/>
+          <w:sz w:val="21"/>
+          <w:szCs w:val="21"/>
+        </w:rPr>
+      </w:pPr>
+      <w:r>
+        <w:rPr>
+          <w:rFonts w:ascii="Consolas" w:eastAsia="Times New Roman" w:hAnsi="Consolas" w:cs="Times New Roman"/>
+          <w:color w:val="D4D4D4"/>
+          <w:sz w:val="21"/>
+          <w:szCs w:val="21"/>
+        </w:rPr>
+        <w:t xml:space="preserve">    </w:t>
+      </w:r>
+      <w:r>
+        <w:rPr>
+          <w:rFonts w:ascii="Consolas" w:eastAsia="Times New Roman" w:hAnsi="Consolas" w:cs="Times New Roman"/>
+          <w:color w:val="DCDCAA"/>
+          <w:sz w:val="21"/>
+          <w:szCs w:val="21"/>
+        </w:rPr>
+        <w:t>print</w:t>
+      </w:r>
+      <w:r>
+        <w:rPr>
+          <w:rFonts w:ascii="Consolas" w:eastAsia="Times New Roman" w:hAnsi="Consolas" w:cs="Times New Roman"/>
+          <w:color w:val="D4D4D4"/>
+          <w:sz w:val="21"/>
+          <w:szCs w:val="21"/>
+        </w:rPr>
+        <w:t>(y)</w:t>
+      </w:r>
+    </w:p>
+    <w:p>
+      <w:pPr>
+        <w:shd w:val="clear" w:color="auto" w:fill="1E1E1E"/>
+        <w:spacing w:after="0" w:line="285" w:lineRule="atLeast"/>
+        <w:rPr>
+          <w:rFonts w:ascii="Consolas" w:eastAsia="Times New Roman" w:hAnsi="Consolas" w:cs="Times New Roman"/>
+          <w:color w:val="D4D4D4"/>
+          <w:sz w:val="21"/>
+          <w:szCs w:val="21"/>
+        </w:rPr>
+      </w:pPr>
+      <w:r>
+        <w:rPr>
+          <w:rFonts w:ascii="Consolas" w:eastAsia="Times New Roman" w:hAnsi="Consolas" w:cs="Times New Roman"/>
+          <w:color w:val="D4D4D4"/>
+          <w:sz w:val="21"/>
+          <w:szCs w:val="21"/>
+        </w:rPr>
+        <w:t>prob4()</w:t>
+      </w:r>
+    </w:p>
+    <w:p>
+      <w:pPr>
+        <w:rPr>
+          <w:i/>
+        </w:rPr>
+      </w:pPr>
+      <w:r>
+        <w:rPr>
+          <w:i/>
+        </w:rPr>
+        <w:t>[-0.58649164 -0.</w:t>
+      </w:r>
+      <w:proofErr w:type="gramStart"/>
+      <w:r>
+        <w:rPr>
+          <w:i/>
+        </w:rPr>
+        <w:t>3670978  -</w:t>
+      </w:r>
+      <w:proofErr w:type="gramEnd"/>
+      <w:r>
+        <w:rPr>
+          <w:i/>
+        </w:rPr>
+        <w:t>0.14770395  0.07168989  0.29108374  0.51047758</w:t>
+      </w:r>
+    </w:p>
+    <w:p>
+      <w:pPr>
+        <w:rPr>
+          <w:i/>
+        </w:rPr>
+      </w:pPr>
+      <w:r>
+        <w:rPr>
+          <w:i/>
+        </w:rPr>
+        <w:t xml:space="preserve">  </w:t>
+      </w:r>
+      <w:proofErr w:type="gramStart"/>
+      <w:r>
+        <w:rPr>
+          <w:i/>
+        </w:rPr>
+        <w:t>0.72987142  0.94926527</w:t>
+      </w:r>
+      <w:proofErr w:type="gramEnd"/>
+      <w:r>
+        <w:rPr>
+          <w:i/>
+        </w:rPr>
+        <w:t xml:space="preserve">  1.16865911  1.38805296  1.6074468 ]</w:t>
+      </w:r>
+    </w:p>
+    <w:p>
+      <w:pPr>
+        <w:rPr>
+          <w:i/>
+        </w:rPr>
+      </w:pPr>
+      <w:proofErr w:type="gramStart"/>
+      <w:r>
+        <w:rPr>
+          <w:i/>
+        </w:rPr>
+        <w:t>[  15</w:t>
+      </w:r>
+      <w:proofErr w:type="gramEnd"/>
+      <w:r>
+        <w:rPr>
+          <w:i/>
+        </w:rPr>
+        <w:t xml:space="preserve">  139  583 1626 2733 2679 1606  497  107   15]</w:t>
+      </w:r>
+      <w:r>
+        <w:rPr>
+          <w:noProof/>
+        </w:rPr>
+        <w:t xml:space="preserve"> </w:t>
+      </w:r>
+      <w:r>
+        <w:rPr>
+          <w:noProof/>
+        </w:rPr>
+        <w:drawing>
+          <wp:inline distT="0" distB="0" distL="0" distR="0" wp14:anchorId="315E688F" wp14:editId="0DDE09A6">
+            <wp:extent cx="5272088" cy="2419350"/>
+            <wp:effectExtent l="0" t="0" r="5080" b="0"/>
+            <wp:docPr id="2" name="Chart 2">
+              <a:extLst xmlns:a="http://schemas.openxmlformats.org/drawingml/2006/main">
+                <a:ext uri="{FF2B5EF4-FFF2-40B4-BE49-F238E27FC236}">
+                  <a16:creationId xmlns:a16="http://schemas.microsoft.com/office/drawing/2014/main" id="{BA58EDF8-23E4-418C-896F-D70631F9E917}"/>
+                </a:ext>
+              </a:extLst>
+            </wp:docPr>
+            <wp:cNvGraphicFramePr/>
+            <a:graphic xmlns:a="http://schemas.openxmlformats.org/drawingml/2006/main">
+              <a:graphicData uri="http://schemas.openxmlformats.org/drawingml/2006/chart">
+                <c:chart xmlns:c="http://schemas.openxmlformats.org/drawingml/2006/chart" xmlns:r="http://schemas.openxmlformats.org/officeDocument/2006/relationships" r:id="rId8"/>
+              </a:graphicData>
+            </a:graphic>
+          </wp:inline>
+        </w:drawing>
+      </w:r>
+    </w:p>
+    <w:p>
+      <w:pPr>
+        <w:rPr>
+          <w:i/>
+        </w:rPr>
+      </w:pPr>
+    </w:p>
+    <w:p>
+      <w:r>
+        <w:t xml:space="preserve">5. Plot the histograms of two normal distributions. The first has 10,000 samples with µ = 0.5 and σ = 0.4. The second has 9,000 samples with µ = 0.3 and σ = 0.2. What is the value of x where the two distributions cross over? </w:t>
+      </w:r>
+    </w:p>
+    <w:p>
+      <w:pPr>
+        <w:shd w:val="clear" w:color="auto" w:fill="1E1E1E"/>
+        <w:spacing w:after="0" w:line="285" w:lineRule="atLeast"/>
+        <w:rPr>
+          <w:rFonts w:ascii="Consolas" w:eastAsia="Times New Roman" w:hAnsi="Consolas" w:cs="Times New Roman"/>
+          <w:color w:val="D4D4D4"/>
+          <w:sz w:val="21"/>
+          <w:szCs w:val="21"/>
+        </w:rPr>
+      </w:pPr>
+      <w:r>
+        <w:rPr>
+          <w:rFonts w:ascii="Consolas" w:eastAsia="Times New Roman" w:hAnsi="Consolas" w:cs="Times New Roman"/>
+          <w:color w:val="569CD6"/>
+          <w:sz w:val="21"/>
+          <w:szCs w:val="21"/>
+        </w:rPr>
+        <w:t>def</w:t>
+      </w:r>
+      <w:r>
+        <w:rPr>
+          <w:rFonts w:ascii="Consolas" w:eastAsia="Times New Roman" w:hAnsi="Consolas" w:cs="Times New Roman"/>
+          <w:color w:val="D4D4D4"/>
+          <w:sz w:val="21"/>
+          <w:szCs w:val="21"/>
+        </w:rPr>
+        <w:t xml:space="preserve"> </w:t>
+      </w:r>
+      <w:r>
+        <w:rPr>
+          <w:rFonts w:ascii="Consolas" w:eastAsia="Times New Roman" w:hAnsi="Consolas" w:cs="Times New Roman"/>
+          <w:color w:val="DCDCAA"/>
+          <w:sz w:val="21"/>
+          <w:szCs w:val="21"/>
+        </w:rPr>
+        <w:t>prob5</w:t>
+      </w:r>
+      <w:r>
+        <w:rPr>
+          <w:rFonts w:ascii="Consolas" w:eastAsia="Times New Roman" w:hAnsi="Consolas" w:cs="Times New Roman"/>
+          <w:color w:val="D4D4D4"/>
+          <w:sz w:val="21"/>
+          <w:szCs w:val="21"/>
+        </w:rPr>
+        <w:t>():</w:t>
+      </w:r>
+    </w:p>
+    <w:p>
+      <w:pPr>
+        <w:shd w:val="clear" w:color="auto" w:fill="1E1E1E"/>
+        <w:spacing w:after="0" w:line="285" w:lineRule="atLeast"/>
+        <w:rPr>
+          <w:rFonts w:ascii="Consolas" w:eastAsia="Times New Roman" w:hAnsi="Consolas" w:cs="Times New Roman"/>
+          <w:color w:val="D4D4D4"/>
+          <w:sz w:val="21"/>
+          <w:szCs w:val="21"/>
+        </w:rPr>
+      </w:pPr>
+      <w:r>
+        <w:rPr>
+          <w:rFonts w:ascii="Consolas" w:eastAsia="Times New Roman" w:hAnsi="Consolas" w:cs="Times New Roman"/>
+          <w:color w:val="D4D4D4"/>
+          <w:sz w:val="21"/>
+          <w:szCs w:val="21"/>
+        </w:rPr>
+        <w:t xml:space="preserve">    </w:t>
+      </w:r>
+      <w:proofErr w:type="spellStart"/>
+      <w:r>
+        <w:rPr>
+          <w:rFonts w:ascii="Consolas" w:eastAsia="Times New Roman" w:hAnsi="Consolas" w:cs="Times New Roman"/>
+          <w:color w:val="D4D4D4"/>
+          <w:sz w:val="21"/>
+          <w:szCs w:val="21"/>
+        </w:rPr>
+        <w:t>rands</w:t>
+      </w:r>
+      <w:proofErr w:type="spellEnd"/>
+      <w:r>
+        <w:rPr>
+          <w:rFonts w:ascii="Consolas" w:eastAsia="Times New Roman" w:hAnsi="Consolas" w:cs="Times New Roman"/>
+          <w:color w:val="D4D4D4"/>
+          <w:sz w:val="21"/>
+          <w:szCs w:val="21"/>
+        </w:rPr>
+        <w:t>=</w:t>
+      </w:r>
+      <w:proofErr w:type="spellStart"/>
+      <w:proofErr w:type="gramStart"/>
+      <w:r>
+        <w:rPr>
+          <w:rFonts w:ascii="Consolas" w:eastAsia="Times New Roman" w:hAnsi="Consolas" w:cs="Times New Roman"/>
+          <w:color w:val="D4D4D4"/>
+          <w:sz w:val="21"/>
+          <w:szCs w:val="21"/>
+        </w:rPr>
+        <w:t>np.random</w:t>
+      </w:r>
+      <w:proofErr w:type="gramEnd"/>
+      <w:r>
+        <w:rPr>
+          <w:rFonts w:ascii="Consolas" w:eastAsia="Times New Roman" w:hAnsi="Consolas" w:cs="Times New Roman"/>
+          <w:color w:val="D4D4D4"/>
+          <w:sz w:val="21"/>
+          <w:szCs w:val="21"/>
+        </w:rPr>
+        <w:t>.normal</w:t>
+      </w:r>
+      <w:proofErr w:type="spellEnd"/>
+      <w:r>
+        <w:rPr>
+          <w:rFonts w:ascii="Consolas" w:eastAsia="Times New Roman" w:hAnsi="Consolas" w:cs="Times New Roman"/>
+          <w:color w:val="D4D4D4"/>
+          <w:sz w:val="21"/>
+          <w:szCs w:val="21"/>
+        </w:rPr>
+        <w:t>(</w:t>
+      </w:r>
+      <w:r>
+        <w:rPr>
+          <w:rFonts w:ascii="Consolas" w:eastAsia="Times New Roman" w:hAnsi="Consolas" w:cs="Times New Roman"/>
+          <w:color w:val="B5CEA8"/>
+          <w:sz w:val="21"/>
+          <w:szCs w:val="21"/>
+        </w:rPr>
+        <w:t>0.5</w:t>
+      </w:r>
+      <w:r>
+        <w:rPr>
+          <w:rFonts w:ascii="Consolas" w:eastAsia="Times New Roman" w:hAnsi="Consolas" w:cs="Times New Roman"/>
+          <w:color w:val="D4D4D4"/>
+          <w:sz w:val="21"/>
+          <w:szCs w:val="21"/>
+        </w:rPr>
+        <w:t xml:space="preserve">, </w:t>
+      </w:r>
+      <w:r>
+        <w:rPr>
+          <w:rFonts w:ascii="Consolas" w:eastAsia="Times New Roman" w:hAnsi="Consolas" w:cs="Times New Roman"/>
+          <w:color w:val="B5CEA8"/>
+          <w:sz w:val="21"/>
+          <w:szCs w:val="21"/>
+        </w:rPr>
+        <w:t>0.4</w:t>
+      </w:r>
+      <w:r>
+        <w:rPr>
+          <w:rFonts w:ascii="Consolas" w:eastAsia="Times New Roman" w:hAnsi="Consolas" w:cs="Times New Roman"/>
+          <w:color w:val="D4D4D4"/>
+          <w:sz w:val="21"/>
+          <w:szCs w:val="21"/>
+        </w:rPr>
+        <w:t xml:space="preserve">, </w:t>
+      </w:r>
+      <w:r>
+        <w:rPr>
+          <w:rFonts w:ascii="Consolas" w:eastAsia="Times New Roman" w:hAnsi="Consolas" w:cs="Times New Roman"/>
+          <w:color w:val="B5CEA8"/>
+          <w:sz w:val="21"/>
+          <w:szCs w:val="21"/>
+        </w:rPr>
+        <w:t>10000</w:t>
+      </w:r>
+      <w:r>
+        <w:rPr>
+          <w:rFonts w:ascii="Consolas" w:eastAsia="Times New Roman" w:hAnsi="Consolas" w:cs="Times New Roman"/>
+          <w:color w:val="D4D4D4"/>
+          <w:sz w:val="21"/>
+          <w:szCs w:val="21"/>
+        </w:rPr>
+        <w:t>)</w:t>
+      </w:r>
+    </w:p>
+    <w:p>
+      <w:pPr>
+        <w:shd w:val="clear" w:color="auto" w:fill="1E1E1E"/>
+        <w:spacing w:after="0" w:line="285" w:lineRule="atLeast"/>
+        <w:rPr>
+          <w:rFonts w:ascii="Consolas" w:eastAsia="Times New Roman" w:hAnsi="Consolas" w:cs="Times New Roman"/>
+          <w:color w:val="D4D4D4"/>
+          <w:sz w:val="21"/>
+          <w:szCs w:val="21"/>
+        </w:rPr>
+      </w:pPr>
+      <w:r>
+        <w:rPr>
+          <w:rFonts w:ascii="Consolas" w:eastAsia="Times New Roman" w:hAnsi="Consolas" w:cs="Times New Roman"/>
+          <w:color w:val="D4D4D4"/>
+          <w:sz w:val="21"/>
+          <w:szCs w:val="21"/>
+        </w:rPr>
+        <w:t xml:space="preserve">    y, x = </w:t>
+      </w:r>
+      <w:proofErr w:type="spellStart"/>
+      <w:proofErr w:type="gramStart"/>
+      <w:r>
+        <w:rPr>
+          <w:rFonts w:ascii="Consolas" w:eastAsia="Times New Roman" w:hAnsi="Consolas" w:cs="Times New Roman"/>
+          <w:color w:val="D4D4D4"/>
+          <w:sz w:val="21"/>
+          <w:szCs w:val="21"/>
+        </w:rPr>
+        <w:t>np.histogram</w:t>
+      </w:r>
+      <w:proofErr w:type="spellEnd"/>
+      <w:proofErr w:type="gramEnd"/>
+      <w:r>
+        <w:rPr>
+          <w:rFonts w:ascii="Consolas" w:eastAsia="Times New Roman" w:hAnsi="Consolas" w:cs="Times New Roman"/>
+          <w:color w:val="D4D4D4"/>
+          <w:sz w:val="21"/>
+          <w:szCs w:val="21"/>
+        </w:rPr>
+        <w:t>(</w:t>
+      </w:r>
+      <w:proofErr w:type="spellStart"/>
+      <w:r>
+        <w:rPr>
+          <w:rFonts w:ascii="Consolas" w:eastAsia="Times New Roman" w:hAnsi="Consolas" w:cs="Times New Roman"/>
+          <w:color w:val="D4D4D4"/>
+          <w:sz w:val="21"/>
+          <w:szCs w:val="21"/>
+        </w:rPr>
+        <w:t>rands</w:t>
+      </w:r>
+      <w:proofErr w:type="spellEnd"/>
+      <w:r>
+        <w:rPr>
+          <w:rFonts w:ascii="Consolas" w:eastAsia="Times New Roman" w:hAnsi="Consolas" w:cs="Times New Roman"/>
+          <w:color w:val="D4D4D4"/>
+          <w:sz w:val="21"/>
+          <w:szCs w:val="21"/>
+        </w:rPr>
+        <w:t>)</w:t>
+      </w:r>
+    </w:p>
+    <w:p>
+      <w:pPr>
+        <w:shd w:val="clear" w:color="auto" w:fill="1E1E1E"/>
+        <w:spacing w:after="0" w:line="285" w:lineRule="atLeast"/>
+        <w:rPr>
+          <w:rFonts w:ascii="Consolas" w:eastAsia="Times New Roman" w:hAnsi="Consolas" w:cs="Times New Roman"/>
+          <w:color w:val="D4D4D4"/>
+          <w:sz w:val="21"/>
+          <w:szCs w:val="21"/>
+        </w:rPr>
+      </w:pPr>
+      <w:r>
+        <w:rPr>
+          <w:rFonts w:ascii="Consolas" w:eastAsia="Times New Roman" w:hAnsi="Consolas" w:cs="Times New Roman"/>
+          <w:color w:val="D4D4D4"/>
+          <w:sz w:val="21"/>
+          <w:szCs w:val="21"/>
+        </w:rPr>
+        <w:t xml:space="preserve">    </w:t>
+      </w:r>
+      <w:r>
+        <w:rPr>
+          <w:rFonts w:ascii="Consolas" w:eastAsia="Times New Roman" w:hAnsi="Consolas" w:cs="Times New Roman"/>
+          <w:color w:val="DCDCAA"/>
+          <w:sz w:val="21"/>
+          <w:szCs w:val="21"/>
+        </w:rPr>
+        <w:t>print</w:t>
+      </w:r>
+      <w:r>
+        <w:rPr>
+          <w:rFonts w:ascii="Consolas" w:eastAsia="Times New Roman" w:hAnsi="Consolas" w:cs="Times New Roman"/>
+          <w:color w:val="D4D4D4"/>
+          <w:sz w:val="21"/>
+          <w:szCs w:val="21"/>
+        </w:rPr>
+        <w:t>(x)</w:t>
+      </w:r>
+    </w:p>
+    <w:p>
+      <w:pPr>
+        <w:shd w:val="clear" w:color="auto" w:fill="1E1E1E"/>
+        <w:spacing w:after="0" w:line="285" w:lineRule="atLeast"/>
+        <w:rPr>
+          <w:rFonts w:ascii="Consolas" w:eastAsia="Times New Roman" w:hAnsi="Consolas" w:cs="Times New Roman"/>
+          <w:color w:val="D4D4D4"/>
+          <w:sz w:val="21"/>
+          <w:szCs w:val="21"/>
+        </w:rPr>
+      </w:pPr>
+      <w:r>
+        <w:rPr>
+          <w:rFonts w:ascii="Consolas" w:eastAsia="Times New Roman" w:hAnsi="Consolas" w:cs="Times New Roman"/>
+          <w:color w:val="D4D4D4"/>
+          <w:sz w:val="21"/>
+          <w:szCs w:val="21"/>
+        </w:rPr>
+        <w:t xml:space="preserve">    </w:t>
+      </w:r>
+      <w:r>
+        <w:rPr>
+          <w:rFonts w:ascii="Consolas" w:eastAsia="Times New Roman" w:hAnsi="Consolas" w:cs="Times New Roman"/>
+          <w:color w:val="DCDCAA"/>
+          <w:sz w:val="21"/>
+          <w:szCs w:val="21"/>
+        </w:rPr>
+        <w:t>print</w:t>
+      </w:r>
+      <w:r>
+        <w:rPr>
+          <w:rFonts w:ascii="Consolas" w:eastAsia="Times New Roman" w:hAnsi="Consolas" w:cs="Times New Roman"/>
+          <w:color w:val="D4D4D4"/>
+          <w:sz w:val="21"/>
+          <w:szCs w:val="21"/>
+        </w:rPr>
+        <w:t>(y)</w:t>
+      </w:r>
+    </w:p>
+    <w:p>
+      <w:pPr>
+        <w:shd w:val="clear" w:color="auto" w:fill="1E1E1E"/>
+        <w:spacing w:after="0" w:line="285" w:lineRule="atLeast"/>
+        <w:rPr>
+          <w:rFonts w:ascii="Consolas" w:eastAsia="Times New Roman" w:hAnsi="Consolas" w:cs="Times New Roman"/>
+          <w:color w:val="D4D4D4"/>
+          <w:sz w:val="21"/>
+          <w:szCs w:val="21"/>
+        </w:rPr>
+      </w:pPr>
+      <w:r>
+        <w:rPr>
+          <w:rFonts w:ascii="Consolas" w:eastAsia="Times New Roman" w:hAnsi="Consolas" w:cs="Times New Roman"/>
+          <w:color w:val="D4D4D4"/>
+          <w:sz w:val="21"/>
+          <w:szCs w:val="21"/>
+        </w:rPr>
+        <w:t xml:space="preserve">    </w:t>
+      </w:r>
+      <w:proofErr w:type="spellStart"/>
+      <w:r>
+        <w:rPr>
+          <w:rFonts w:ascii="Consolas" w:eastAsia="Times New Roman" w:hAnsi="Consolas" w:cs="Times New Roman"/>
+          <w:color w:val="D4D4D4"/>
+          <w:sz w:val="21"/>
+          <w:szCs w:val="21"/>
+        </w:rPr>
+        <w:t>rands</w:t>
+      </w:r>
+      <w:proofErr w:type="spellEnd"/>
+      <w:r>
+        <w:rPr>
+          <w:rFonts w:ascii="Consolas" w:eastAsia="Times New Roman" w:hAnsi="Consolas" w:cs="Times New Roman"/>
+          <w:color w:val="D4D4D4"/>
+          <w:sz w:val="21"/>
+          <w:szCs w:val="21"/>
+        </w:rPr>
+        <w:t>=</w:t>
+      </w:r>
+      <w:proofErr w:type="spellStart"/>
+      <w:proofErr w:type="gramStart"/>
+      <w:r>
+        <w:rPr>
+          <w:rFonts w:ascii="Consolas" w:eastAsia="Times New Roman" w:hAnsi="Consolas" w:cs="Times New Roman"/>
+          <w:color w:val="D4D4D4"/>
+          <w:sz w:val="21"/>
+          <w:szCs w:val="21"/>
+        </w:rPr>
+        <w:t>np.random</w:t>
+      </w:r>
+      <w:proofErr w:type="gramEnd"/>
+      <w:r>
+        <w:rPr>
+          <w:rFonts w:ascii="Consolas" w:eastAsia="Times New Roman" w:hAnsi="Consolas" w:cs="Times New Roman"/>
+          <w:color w:val="D4D4D4"/>
+          <w:sz w:val="21"/>
+          <w:szCs w:val="21"/>
+        </w:rPr>
+        <w:t>.normal</w:t>
+      </w:r>
+      <w:proofErr w:type="spellEnd"/>
+      <w:r>
+        <w:rPr>
+          <w:rFonts w:ascii="Consolas" w:eastAsia="Times New Roman" w:hAnsi="Consolas" w:cs="Times New Roman"/>
+          <w:color w:val="D4D4D4"/>
+          <w:sz w:val="21"/>
+          <w:szCs w:val="21"/>
+        </w:rPr>
+        <w:t>(</w:t>
+      </w:r>
+      <w:r>
+        <w:rPr>
+          <w:rFonts w:ascii="Consolas" w:eastAsia="Times New Roman" w:hAnsi="Consolas" w:cs="Times New Roman"/>
+          <w:color w:val="B5CEA8"/>
+          <w:sz w:val="21"/>
+          <w:szCs w:val="21"/>
+        </w:rPr>
+        <w:t>0.3</w:t>
+      </w:r>
+      <w:r>
+        <w:rPr>
+          <w:rFonts w:ascii="Consolas" w:eastAsia="Times New Roman" w:hAnsi="Consolas" w:cs="Times New Roman"/>
+          <w:color w:val="D4D4D4"/>
+          <w:sz w:val="21"/>
+          <w:szCs w:val="21"/>
+        </w:rPr>
+        <w:t xml:space="preserve">, </w:t>
+      </w:r>
+      <w:r>
+        <w:rPr>
+          <w:rFonts w:ascii="Consolas" w:eastAsia="Times New Roman" w:hAnsi="Consolas" w:cs="Times New Roman"/>
+          <w:color w:val="B5CEA8"/>
+          <w:sz w:val="21"/>
+          <w:szCs w:val="21"/>
+        </w:rPr>
+        <w:t>0.2</w:t>
+      </w:r>
+      <w:r>
+        <w:rPr>
+          <w:rFonts w:ascii="Consolas" w:eastAsia="Times New Roman" w:hAnsi="Consolas" w:cs="Times New Roman"/>
+          <w:color w:val="D4D4D4"/>
+          <w:sz w:val="21"/>
+          <w:szCs w:val="21"/>
+        </w:rPr>
+        <w:t xml:space="preserve">, </w:t>
+      </w:r>
+      <w:r>
+        <w:rPr>
+          <w:rFonts w:ascii="Consolas" w:eastAsia="Times New Roman" w:hAnsi="Consolas" w:cs="Times New Roman"/>
+          <w:color w:val="B5CEA8"/>
+          <w:sz w:val="21"/>
+          <w:szCs w:val="21"/>
+        </w:rPr>
+        <w:t>9000</w:t>
+      </w:r>
+      <w:r>
+        <w:rPr>
+          <w:rFonts w:ascii="Consolas" w:eastAsia="Times New Roman" w:hAnsi="Consolas" w:cs="Times New Roman"/>
+          <w:color w:val="D4D4D4"/>
+          <w:sz w:val="21"/>
+          <w:szCs w:val="21"/>
+        </w:rPr>
+        <w:t>)</w:t>
+      </w:r>
+    </w:p>
+    <w:p>
+      <w:pPr>
+        <w:shd w:val="clear" w:color="auto" w:fill="1E1E1E"/>
+        <w:spacing w:after="0" w:line="285" w:lineRule="atLeast"/>
+        <w:rPr>
+          <w:rFonts w:ascii="Consolas" w:eastAsia="Times New Roman" w:hAnsi="Consolas" w:cs="Times New Roman"/>
+          <w:color w:val="D4D4D4"/>
+          <w:sz w:val="21"/>
+          <w:szCs w:val="21"/>
+        </w:rPr>
+      </w:pPr>
+      <w:r>
+        <w:rPr>
+          <w:rFonts w:ascii="Consolas" w:eastAsia="Times New Roman" w:hAnsi="Consolas" w:cs="Times New Roman"/>
+          <w:color w:val="D4D4D4"/>
+          <w:sz w:val="21"/>
+          <w:szCs w:val="21"/>
+        </w:rPr>
+        <w:t xml:space="preserve">    y, x = </w:t>
+      </w:r>
+      <w:proofErr w:type="spellStart"/>
+      <w:proofErr w:type="gramStart"/>
+      <w:r>
+        <w:rPr>
+          <w:rFonts w:ascii="Consolas" w:eastAsia="Times New Roman" w:hAnsi="Consolas" w:cs="Times New Roman"/>
+          <w:color w:val="D4D4D4"/>
+          <w:sz w:val="21"/>
+          <w:szCs w:val="21"/>
+        </w:rPr>
+        <w:t>np.histogram</w:t>
+      </w:r>
+      <w:proofErr w:type="spellEnd"/>
+      <w:proofErr w:type="gramEnd"/>
+      <w:r>
+        <w:rPr>
+          <w:rFonts w:ascii="Consolas" w:eastAsia="Times New Roman" w:hAnsi="Consolas" w:cs="Times New Roman"/>
+          <w:color w:val="D4D4D4"/>
+          <w:sz w:val="21"/>
+          <w:szCs w:val="21"/>
+        </w:rPr>
+        <w:t>(</w:t>
+      </w:r>
+      <w:proofErr w:type="spellStart"/>
+      <w:r>
+        <w:rPr>
+          <w:rFonts w:ascii="Consolas" w:eastAsia="Times New Roman" w:hAnsi="Consolas" w:cs="Times New Roman"/>
+          <w:color w:val="D4D4D4"/>
+          <w:sz w:val="21"/>
+          <w:szCs w:val="21"/>
+        </w:rPr>
+        <w:t>rands</w:t>
+      </w:r>
+      <w:proofErr w:type="spellEnd"/>
+      <w:r>
+        <w:rPr>
+          <w:rFonts w:ascii="Consolas" w:eastAsia="Times New Roman" w:hAnsi="Consolas" w:cs="Times New Roman"/>
+          <w:color w:val="D4D4D4"/>
+          <w:sz w:val="21"/>
+          <w:szCs w:val="21"/>
+        </w:rPr>
+        <w:t>)</w:t>
+      </w:r>
+    </w:p>
+    <w:p>
+      <w:pPr>
+        <w:shd w:val="clear" w:color="auto" w:fill="1E1E1E"/>
+        <w:spacing w:after="0" w:line="285" w:lineRule="atLeast"/>
+        <w:rPr>
+          <w:rFonts w:ascii="Consolas" w:eastAsia="Times New Roman" w:hAnsi="Consolas" w:cs="Times New Roman"/>
+          <w:color w:val="D4D4D4"/>
+          <w:sz w:val="21"/>
+          <w:szCs w:val="21"/>
+        </w:rPr>
+      </w:pPr>
+      <w:r>
+        <w:rPr>
+          <w:rFonts w:ascii="Consolas" w:eastAsia="Times New Roman" w:hAnsi="Consolas" w:cs="Times New Roman"/>
+          <w:color w:val="D4D4D4"/>
+          <w:sz w:val="21"/>
+          <w:szCs w:val="21"/>
+        </w:rPr>
+        <w:t xml:space="preserve">    </w:t>
+      </w:r>
+      <w:r>
+        <w:rPr>
+          <w:rFonts w:ascii="Consolas" w:eastAsia="Times New Roman" w:hAnsi="Consolas" w:cs="Times New Roman"/>
+          <w:color w:val="DCDCAA"/>
+          <w:sz w:val="21"/>
+          <w:szCs w:val="21"/>
+        </w:rPr>
+        <w:t>print</w:t>
+      </w:r>
+      <w:r>
+        <w:rPr>
+          <w:rFonts w:ascii="Consolas" w:eastAsia="Times New Roman" w:hAnsi="Consolas" w:cs="Times New Roman"/>
+          <w:color w:val="D4D4D4"/>
+          <w:sz w:val="21"/>
+          <w:szCs w:val="21"/>
+        </w:rPr>
+        <w:t>(x)</w:t>
+      </w:r>
+    </w:p>
+    <w:p>
+      <w:pPr>
+        <w:shd w:val="clear" w:color="auto" w:fill="1E1E1E"/>
+        <w:spacing w:after="0" w:line="285" w:lineRule="atLeast"/>
+        <w:rPr>
+          <w:rFonts w:ascii="Consolas" w:eastAsia="Times New Roman" w:hAnsi="Consolas" w:cs="Times New Roman"/>
+          <w:color w:val="D4D4D4"/>
+          <w:sz w:val="21"/>
+          <w:szCs w:val="21"/>
+        </w:rPr>
+      </w:pPr>
+      <w:r>
+        <w:rPr>
+          <w:rFonts w:ascii="Consolas" w:eastAsia="Times New Roman" w:hAnsi="Consolas" w:cs="Times New Roman"/>
+          <w:color w:val="D4D4D4"/>
+          <w:sz w:val="21"/>
+          <w:szCs w:val="21"/>
+        </w:rPr>
+        <w:t xml:space="preserve">    </w:t>
+      </w:r>
+      <w:r>
+        <w:rPr>
+          <w:rFonts w:ascii="Consolas" w:eastAsia="Times New Roman" w:hAnsi="Consolas" w:cs="Times New Roman"/>
+          <w:color w:val="DCDCAA"/>
+          <w:sz w:val="21"/>
+          <w:szCs w:val="21"/>
+        </w:rPr>
+        <w:t>print</w:t>
+      </w:r>
+      <w:r>
+        <w:rPr>
+          <w:rFonts w:ascii="Consolas" w:eastAsia="Times New Roman" w:hAnsi="Consolas" w:cs="Times New Roman"/>
+          <w:color w:val="D4D4D4"/>
+          <w:sz w:val="21"/>
+          <w:szCs w:val="21"/>
+        </w:rPr>
+        <w:t>(y)</w:t>
+      </w:r>
+    </w:p>
+    <w:p>
+      <w:pPr>
+        <w:shd w:val="clear" w:color="auto" w:fill="1E1E1E"/>
+        <w:spacing w:after="0" w:line="285" w:lineRule="atLeast"/>
+        <w:rPr>
+          <w:rFonts w:ascii="Consolas" w:eastAsia="Times New Roman" w:hAnsi="Consolas" w:cs="Times New Roman"/>
+          <w:color w:val="D4D4D4"/>
+          <w:sz w:val="21"/>
+          <w:szCs w:val="21"/>
+        </w:rPr>
+      </w:pPr>
+      <w:r>
+        <w:rPr>
+          <w:rFonts w:ascii="Consolas" w:eastAsia="Times New Roman" w:hAnsi="Consolas" w:cs="Times New Roman"/>
+          <w:color w:val="D4D4D4"/>
+          <w:sz w:val="21"/>
+          <w:szCs w:val="21"/>
+        </w:rPr>
+        <w:t>prob5()</w:t>
+      </w:r>
+    </w:p>
+    <w:p>
+      <w:pPr>
+        <w:shd w:val="clear" w:color="auto" w:fill="1E1E1E"/>
+        <w:spacing w:after="0" w:line="285" w:lineRule="atLeast"/>
+        <w:rPr>
+          <w:rFonts w:ascii="Consolas" w:eastAsia="Times New Roman" w:hAnsi="Consolas" w:cs="Times New Roman"/>
+          <w:color w:val="D4D4D4"/>
+          <w:sz w:val="21"/>
+          <w:szCs w:val="21"/>
+        </w:rPr>
+      </w:pPr>
+    </w:p>
+    <w:p>
+      <w:pPr>
+        <w:rPr>
+          <w:i/>
+        </w:rPr>
+      </w:pPr>
+      <w:r>
+        <w:rPr>
+          <w:i/>
+        </w:rPr>
+        <w:lastRenderedPageBreak/>
+        <w:t>[-0.94865552 -0.65613039 -0.36360527 -0.</w:t>
+      </w:r>
+      <w:proofErr w:type="gramStart"/>
+      <w:r>
+        <w:rPr>
+          <w:i/>
+        </w:rPr>
+        <w:t>07108014  0.22144498</w:t>
+      </w:r>
+      <w:proofErr w:type="gramEnd"/>
+      <w:r>
+        <w:rPr>
+          <w:i/>
+        </w:rPr>
+        <w:t xml:space="preserve">  0.51397011</w:t>
+      </w:r>
+    </w:p>
+    <w:p>
+      <w:pPr>
+        <w:rPr>
+          <w:i/>
+        </w:rPr>
+      </w:pPr>
+      <w:r>
+        <w:rPr>
+          <w:i/>
+        </w:rPr>
+        <w:t xml:space="preserve">  </w:t>
+      </w:r>
+      <w:proofErr w:type="gramStart"/>
+      <w:r>
+        <w:rPr>
+          <w:i/>
+        </w:rPr>
+        <w:t>0.80649523  1.09902036</w:t>
+      </w:r>
+      <w:proofErr w:type="gramEnd"/>
+      <w:r>
+        <w:rPr>
+          <w:i/>
+        </w:rPr>
+        <w:t xml:space="preserve">  1.39154548  1.68407061  1.97659573]</w:t>
+      </w:r>
+    </w:p>
+    <w:p>
+      <w:pPr>
+        <w:rPr>
+          <w:i/>
+        </w:rPr>
+      </w:pPr>
+      <w:proofErr w:type="gramStart"/>
+      <w:r>
+        <w:rPr>
+          <w:i/>
+        </w:rPr>
+        <w:t>[  15</w:t>
+      </w:r>
+      <w:proofErr w:type="gramEnd"/>
+      <w:r>
+        <w:rPr>
+          <w:i/>
+        </w:rPr>
+        <w:t xml:space="preserve">  139  583 1626 2733 2679 1606  497  107   15]</w:t>
+      </w:r>
+    </w:p>
+    <w:p>
+      <w:pPr>
+        <w:rPr>
+          <w:i/>
+        </w:rPr>
+      </w:pPr>
+      <w:r>
+        <w:rPr>
+          <w:i/>
+        </w:rPr>
+        <w:t>[-0.46774201 -0.32094188 -0.17414175 -0.</w:t>
+      </w:r>
+      <w:proofErr w:type="gramStart"/>
+      <w:r>
+        <w:rPr>
+          <w:i/>
+        </w:rPr>
+        <w:t>02734162  0.11945851</w:t>
+      </w:r>
+      <w:proofErr w:type="gramEnd"/>
+      <w:r>
+        <w:rPr>
+          <w:i/>
+        </w:rPr>
+        <w:t xml:space="preserve">  0.26625865</w:t>
+      </w:r>
+    </w:p>
+    <w:p>
+      <w:pPr>
+        <w:rPr>
+          <w:i/>
+        </w:rPr>
+      </w:pPr>
+      <w:r>
+        <w:rPr>
+          <w:i/>
+        </w:rPr>
+        <w:t xml:space="preserve">  </w:t>
+      </w:r>
+      <w:proofErr w:type="gramStart"/>
+      <w:r>
+        <w:rPr>
+          <w:i/>
+        </w:rPr>
+        <w:t>0.41305878  0.55985891</w:t>
+      </w:r>
+      <w:proofErr w:type="gramEnd"/>
+      <w:r>
+        <w:rPr>
+          <w:i/>
+        </w:rPr>
+        <w:t xml:space="preserve">  0.70665904  0.85345917  1.00025931]</w:t>
+      </w:r>
+    </w:p>
+    <w:p>
+      <w:pPr>
+        <w:rPr>
+          <w:i/>
+        </w:rPr>
+      </w:pPr>
+      <w:proofErr w:type="gramStart"/>
+      <w:r>
+        <w:rPr>
+          <w:i/>
+        </w:rPr>
+        <w:t>[  13</w:t>
+      </w:r>
+      <w:proofErr w:type="gramEnd"/>
+      <w:r>
+        <w:rPr>
+          <w:i/>
+        </w:rPr>
+        <w:t xml:space="preserve">   77  404 1177 2216 2513 1730  687  158   25]</w:t>
+      </w:r>
+    </w:p>
+    <w:p>
+      <w:pPr>
+        <w:rPr>
+          <w:i/>
+        </w:rPr>
+      </w:pPr>
+      <w:r>
+        <w:rPr>
+          <w:noProof/>
+        </w:rPr>
+        <w:drawing>
+          <wp:inline distT="0" distB="0" distL="0" distR="0" wp14:anchorId="0199837C" wp14:editId="7955D5B4">
+            <wp:extent cx="4572000" cy="2743200"/>
+            <wp:effectExtent l="0" t="0" r="0" b="0"/>
+            <wp:docPr id="3" name="Chart 3">
+              <a:extLst xmlns:a="http://schemas.openxmlformats.org/drawingml/2006/main">
+                <a:ext uri="{FF2B5EF4-FFF2-40B4-BE49-F238E27FC236}">
+                  <a16:creationId xmlns:a16="http://schemas.microsoft.com/office/drawing/2014/main" id="{F7CF63A2-F09A-4255-AA6F-6302208F744E}"/>
+                </a:ext>
+              </a:extLst>
+            </wp:docPr>
+            <wp:cNvGraphicFramePr/>
+            <a:graphic xmlns:a="http://schemas.openxmlformats.org/drawingml/2006/main">
+              <a:graphicData uri="http://schemas.openxmlformats.org/drawingml/2006/chart">
+                <c:chart xmlns:c="http://schemas.openxmlformats.org/drawingml/2006/chart" xmlns:r="http://schemas.openxmlformats.org/officeDocument/2006/relationships" r:id="rId9"/>
+              </a:graphicData>
+            </a:graphic>
+          </wp:inline>
+        </w:drawing>
+      </w:r>
+    </w:p>
+    <w:p>
+      <w:pPr>
+        <w:tabs>
+          <w:tab w:val="left" w:pos="6173"/>
+        </w:tabs>
+        <w:rPr>
+          <w:i/>
+        </w:rPr>
+      </w:pPr>
+      <w:r>
+        <w:rPr>
+          <w:i/>
+        </w:rPr>
+        <w:tab/>
+      </w:r>
+      <w:r>
+        <w:rPr>
+          <w:noProof/>
+        </w:rPr>
+        <w:drawing>
+          <wp:inline distT="0" distB="0" distL="0" distR="0" wp14:anchorId="040DE4CD" wp14:editId="240F475E">
+            <wp:extent cx="4572000" cy="2743200"/>
+            <wp:effectExtent l="0" t="0" r="0" b="0"/>
+            <wp:docPr id="4" name="Chart 4">
+              <a:extLst xmlns:a="http://schemas.openxmlformats.org/drawingml/2006/main">
+                <a:ext uri="{FF2B5EF4-FFF2-40B4-BE49-F238E27FC236}">
+                  <a16:creationId xmlns:a16="http://schemas.microsoft.com/office/drawing/2014/main" id="{0220191D-7C12-45AE-B0BC-8C412EB896F3}"/>
+                </a:ext>
+              </a:extLst>
+            </wp:docPr>
+            <wp:cNvGraphicFramePr/>
+            <a:graphic xmlns:a="http://schemas.openxmlformats.org/drawingml/2006/main">
+              <a:graphicData uri="http://schemas.openxmlformats.org/drawingml/2006/chart">
+                <c:chart xmlns:c="http://schemas.openxmlformats.org/drawingml/2006/chart" xmlns:r="http://schemas.openxmlformats.org/officeDocument/2006/relationships" r:id="rId10"/>
+              </a:graphicData>
+            </a:graphic>
+          </wp:inline>
+        </w:drawing>
+      </w:r>
+    </w:p>
+    <w:p>
+      <w:pPr>
+        <w:rPr>
+          <w:i/>
+        </w:rPr>
+      </w:pPr>
+    </w:p>
+    <w:p>
+      <w:r>
+        <w:lastRenderedPageBreak/>
+        <w:t xml:space="preserve">6. Create a random DNA string with 1000 letters, but the probability of having an ’A’ is twice as much as the other three letters. </w:t>
+      </w:r>
+    </w:p>
+    <w:p>
+      <w:pPr>
+        <w:shd w:val="clear" w:color="auto" w:fill="1E1E1E"/>
+        <w:spacing w:after="0" w:line="285" w:lineRule="atLeast"/>
+        <w:rPr>
+          <w:rFonts w:ascii="Consolas" w:eastAsia="Times New Roman" w:hAnsi="Consolas" w:cs="Times New Roman"/>
+          <w:color w:val="D4D4D4"/>
+          <w:sz w:val="21"/>
+          <w:szCs w:val="21"/>
+        </w:rPr>
+      </w:pPr>
+      <w:r>
+        <w:rPr>
+          <w:rFonts w:ascii="Consolas" w:eastAsia="Times New Roman" w:hAnsi="Consolas" w:cs="Times New Roman"/>
+          <w:color w:val="569CD6"/>
+          <w:sz w:val="21"/>
+          <w:szCs w:val="21"/>
+        </w:rPr>
+        <w:t>def</w:t>
+      </w:r>
+      <w:r>
+        <w:rPr>
+          <w:rFonts w:ascii="Consolas" w:eastAsia="Times New Roman" w:hAnsi="Consolas" w:cs="Times New Roman"/>
+          <w:color w:val="D4D4D4"/>
+          <w:sz w:val="21"/>
+          <w:szCs w:val="21"/>
+        </w:rPr>
+        <w:t xml:space="preserve"> </w:t>
+      </w:r>
+      <w:r>
+        <w:rPr>
+          <w:rFonts w:ascii="Consolas" w:eastAsia="Times New Roman" w:hAnsi="Consolas" w:cs="Times New Roman"/>
+          <w:color w:val="DCDCAA"/>
+          <w:sz w:val="21"/>
+          <w:szCs w:val="21"/>
+        </w:rPr>
+        <w:t>prob6</w:t>
+      </w:r>
+      <w:r>
+        <w:rPr>
+          <w:rFonts w:ascii="Consolas" w:eastAsia="Times New Roman" w:hAnsi="Consolas" w:cs="Times New Roman"/>
+          <w:color w:val="D4D4D4"/>
+          <w:sz w:val="21"/>
+          <w:szCs w:val="21"/>
+        </w:rPr>
+        <w:t>():</w:t>
+      </w:r>
+    </w:p>
+    <w:p>
+      <w:pPr>
+        <w:shd w:val="clear" w:color="auto" w:fill="1E1E1E"/>
+        <w:spacing w:after="0" w:line="285" w:lineRule="atLeast"/>
+        <w:rPr>
+          <w:rFonts w:ascii="Consolas" w:eastAsia="Times New Roman" w:hAnsi="Consolas" w:cs="Times New Roman"/>
+          <w:color w:val="D4D4D4"/>
+          <w:sz w:val="21"/>
+          <w:szCs w:val="21"/>
+        </w:rPr>
+      </w:pPr>
+      <w:r>
+        <w:rPr>
+          <w:rFonts w:ascii="Consolas" w:eastAsia="Times New Roman" w:hAnsi="Consolas" w:cs="Times New Roman"/>
+          <w:color w:val="D4D4D4"/>
+          <w:sz w:val="21"/>
+          <w:szCs w:val="21"/>
+        </w:rPr>
+        <w:t xml:space="preserve">    </w:t>
+      </w:r>
+      <w:proofErr w:type="spellStart"/>
+      <w:r>
+        <w:rPr>
+          <w:rFonts w:ascii="Consolas" w:eastAsia="Times New Roman" w:hAnsi="Consolas" w:cs="Times New Roman"/>
+          <w:color w:val="D4D4D4"/>
+          <w:sz w:val="21"/>
+          <w:szCs w:val="21"/>
+        </w:rPr>
+        <w:t>dna</w:t>
+      </w:r>
+      <w:proofErr w:type="spellEnd"/>
+      <w:r>
+        <w:rPr>
+          <w:rFonts w:ascii="Consolas" w:eastAsia="Times New Roman" w:hAnsi="Consolas" w:cs="Times New Roman"/>
+          <w:color w:val="D4D4D4"/>
+          <w:sz w:val="21"/>
+          <w:szCs w:val="21"/>
+        </w:rPr>
+        <w:t xml:space="preserve"> = </w:t>
+      </w:r>
+      <w:r>
+        <w:rPr>
+          <w:rFonts w:ascii="Consolas" w:eastAsia="Times New Roman" w:hAnsi="Consolas" w:cs="Times New Roman"/>
+          <w:color w:val="D4D4D4"/>
+          <w:sz w:val="21"/>
+          <w:szCs w:val="21"/>
+        </w:rPr>
+        <w:t>list(</w:t>
+      </w:r>
+      <w:r>
+        <w:rPr>
+          <w:rFonts w:ascii="Consolas" w:eastAsia="Times New Roman" w:hAnsi="Consolas" w:cs="Times New Roman"/>
+          <w:color w:val="CE9178"/>
+          <w:sz w:val="21"/>
+          <w:szCs w:val="21"/>
+        </w:rPr>
+        <w:t>"AATCG"</w:t>
+      </w:r>
+      <w:r>
+        <w:rPr>
+          <w:rFonts w:ascii="Consolas" w:eastAsia="Times New Roman" w:hAnsi="Consolas" w:cs="Times New Roman"/>
+          <w:color w:val="D4D4D4"/>
+          <w:sz w:val="21"/>
+          <w:szCs w:val="21"/>
+        </w:rPr>
+        <w:t>)</w:t>
+      </w:r>
+    </w:p>
+    <w:p>
+      <w:pPr>
+        <w:shd w:val="clear" w:color="auto" w:fill="1E1E1E"/>
+        <w:spacing w:after="0" w:line="285" w:lineRule="atLeast"/>
+        <w:rPr>
+          <w:rFonts w:ascii="Consolas" w:eastAsia="Times New Roman" w:hAnsi="Consolas" w:cs="Times New Roman"/>
+          <w:color w:val="D4D4D4"/>
+          <w:sz w:val="21"/>
+          <w:szCs w:val="21"/>
+        </w:rPr>
+      </w:pPr>
+      <w:r>
+        <w:rPr>
+          <w:rFonts w:ascii="Consolas" w:eastAsia="Times New Roman" w:hAnsi="Consolas" w:cs="Times New Roman"/>
+          <w:color w:val="D4D4D4"/>
+          <w:sz w:val="21"/>
+          <w:szCs w:val="21"/>
+        </w:rPr>
+        <w:t xml:space="preserve">    </w:t>
+      </w:r>
+      <w:proofErr w:type="spellStart"/>
+      <w:r>
+        <w:rPr>
+          <w:rFonts w:ascii="Consolas" w:eastAsia="Times New Roman" w:hAnsi="Consolas" w:cs="Times New Roman"/>
+          <w:color w:val="D4D4D4"/>
+          <w:sz w:val="21"/>
+          <w:szCs w:val="21"/>
+        </w:rPr>
+        <w:t>dnastring</w:t>
+      </w:r>
+      <w:proofErr w:type="spellEnd"/>
+      <w:r>
+        <w:rPr>
+          <w:rFonts w:ascii="Consolas" w:eastAsia="Times New Roman" w:hAnsi="Consolas" w:cs="Times New Roman"/>
+          <w:color w:val="D4D4D4"/>
+          <w:sz w:val="21"/>
+          <w:szCs w:val="21"/>
+        </w:rPr>
+        <w:t xml:space="preserve"> = </w:t>
+      </w:r>
+      <w:r>
+        <w:rPr>
+          <w:rFonts w:ascii="Consolas" w:eastAsia="Times New Roman" w:hAnsi="Consolas" w:cs="Times New Roman"/>
+          <w:color w:val="CE9178"/>
+          <w:sz w:val="21"/>
+          <w:szCs w:val="21"/>
+        </w:rPr>
+        <w:t>"</w:t>
+      </w:r>
+      <w:proofErr w:type="gramStart"/>
+      <w:r>
+        <w:rPr>
+          <w:rFonts w:ascii="Consolas" w:eastAsia="Times New Roman" w:hAnsi="Consolas" w:cs="Times New Roman"/>
+          <w:color w:val="CE9178"/>
+          <w:sz w:val="21"/>
+          <w:szCs w:val="21"/>
+        </w:rPr>
+        <w:t>"</w:t>
+      </w:r>
+      <w:r>
+        <w:rPr>
+          <w:rFonts w:ascii="Consolas" w:eastAsia="Times New Roman" w:hAnsi="Consolas" w:cs="Times New Roman"/>
+          <w:color w:val="D4D4D4"/>
+          <w:sz w:val="21"/>
+          <w:szCs w:val="21"/>
+        </w:rPr>
+        <w:t>.join</w:t>
+      </w:r>
+      <w:proofErr w:type="gramEnd"/>
+      <w:r>
+        <w:rPr>
+          <w:rFonts w:ascii="Consolas" w:eastAsia="Times New Roman" w:hAnsi="Consolas" w:cs="Times New Roman"/>
+          <w:color w:val="D4D4D4"/>
+          <w:sz w:val="21"/>
+          <w:szCs w:val="21"/>
+        </w:rPr>
+        <w:t>(</w:t>
+      </w:r>
+      <w:proofErr w:type="spellStart"/>
+      <w:r>
+        <w:rPr>
+          <w:rFonts w:ascii="Consolas" w:eastAsia="Times New Roman" w:hAnsi="Consolas" w:cs="Times New Roman"/>
+          <w:color w:val="D4D4D4"/>
+          <w:sz w:val="21"/>
+          <w:szCs w:val="21"/>
+        </w:rPr>
+        <w:t>np.random.choice</w:t>
+      </w:r>
+      <w:proofErr w:type="spellEnd"/>
+      <w:r>
+        <w:rPr>
+          <w:rFonts w:ascii="Consolas" w:eastAsia="Times New Roman" w:hAnsi="Consolas" w:cs="Times New Roman"/>
+          <w:color w:val="D4D4D4"/>
+          <w:sz w:val="21"/>
+          <w:szCs w:val="21"/>
+        </w:rPr>
+        <w:t>(</w:t>
+      </w:r>
+      <w:proofErr w:type="spellStart"/>
+      <w:r>
+        <w:rPr>
+          <w:rFonts w:ascii="Consolas" w:eastAsia="Times New Roman" w:hAnsi="Consolas" w:cs="Times New Roman"/>
+          <w:color w:val="D4D4D4"/>
+          <w:sz w:val="21"/>
+          <w:szCs w:val="21"/>
+        </w:rPr>
+        <w:t>dna</w:t>
+      </w:r>
+      <w:proofErr w:type="spellEnd"/>
+      <w:r>
+        <w:rPr>
+          <w:rFonts w:ascii="Consolas" w:eastAsia="Times New Roman" w:hAnsi="Consolas" w:cs="Times New Roman"/>
+          <w:color w:val="D4D4D4"/>
+          <w:sz w:val="21"/>
+          <w:szCs w:val="21"/>
+        </w:rPr>
+        <w:t xml:space="preserve">, </w:t>
+      </w:r>
+      <w:r>
+        <w:rPr>
+          <w:rFonts w:ascii="Consolas" w:eastAsia="Times New Roman" w:hAnsi="Consolas" w:cs="Times New Roman"/>
+          <w:color w:val="B5CEA8"/>
+          <w:sz w:val="21"/>
+          <w:szCs w:val="21"/>
+        </w:rPr>
+        <w:t>10000</w:t>
+      </w:r>
+      <w:r>
+        <w:rPr>
+          <w:rFonts w:ascii="Consolas" w:eastAsia="Times New Roman" w:hAnsi="Consolas" w:cs="Times New Roman"/>
+          <w:color w:val="D4D4D4"/>
+          <w:sz w:val="21"/>
+          <w:szCs w:val="21"/>
+        </w:rPr>
+        <w:t>))</w:t>
+      </w:r>
+    </w:p>
+    <w:p>
+      <w:pPr>
+        <w:shd w:val="clear" w:color="auto" w:fill="1E1E1E"/>
+        <w:spacing w:after="0" w:line="285" w:lineRule="atLeast"/>
+        <w:rPr>
+          <w:rFonts w:ascii="Consolas" w:eastAsia="Times New Roman" w:hAnsi="Consolas" w:cs="Times New Roman"/>
+          <w:color w:val="D4D4D4"/>
+          <w:sz w:val="21"/>
+          <w:szCs w:val="21"/>
+        </w:rPr>
+      </w:pPr>
+      <w:r>
+        <w:rPr>
+          <w:rFonts w:ascii="Consolas" w:eastAsia="Times New Roman" w:hAnsi="Consolas" w:cs="Times New Roman"/>
+          <w:color w:val="D4D4D4"/>
+          <w:sz w:val="21"/>
+          <w:szCs w:val="21"/>
+        </w:rPr>
+        <w:t xml:space="preserve">    </w:t>
+      </w:r>
+      <w:r>
+        <w:rPr>
+          <w:rFonts w:ascii="Consolas" w:eastAsia="Times New Roman" w:hAnsi="Consolas" w:cs="Times New Roman"/>
+          <w:color w:val="DCDCAA"/>
+          <w:sz w:val="21"/>
+          <w:szCs w:val="21"/>
+        </w:rPr>
+        <w:t>print</w:t>
+      </w:r>
+      <w:r>
+        <w:rPr>
+          <w:rFonts w:ascii="Consolas" w:eastAsia="Times New Roman" w:hAnsi="Consolas" w:cs="Times New Roman"/>
+          <w:color w:val="D4D4D4"/>
+          <w:sz w:val="21"/>
+          <w:szCs w:val="21"/>
+        </w:rPr>
+        <w:t>(</w:t>
+      </w:r>
+      <w:proofErr w:type="spellStart"/>
+      <w:r>
+        <w:rPr>
+          <w:rFonts w:ascii="Consolas" w:eastAsia="Times New Roman" w:hAnsi="Consolas" w:cs="Times New Roman"/>
+          <w:color w:val="D4D4D4"/>
+          <w:sz w:val="21"/>
+          <w:szCs w:val="21"/>
+        </w:rPr>
+        <w:t>dnastring</w:t>
+      </w:r>
+      <w:proofErr w:type="spellEnd"/>
+      <w:r>
+        <w:rPr>
+          <w:rFonts w:ascii="Consolas" w:eastAsia="Times New Roman" w:hAnsi="Consolas" w:cs="Times New Roman"/>
+          <w:color w:val="D4D4D4"/>
+          <w:sz w:val="21"/>
+          <w:szCs w:val="21"/>
+        </w:rPr>
+        <w:t>)</w:t>
+      </w:r>
+    </w:p>
+    <w:p>
+      <w:pPr>
+        <w:shd w:val="clear" w:color="auto" w:fill="1E1E1E"/>
+        <w:spacing w:after="0" w:line="285" w:lineRule="atLeast"/>
+        <w:rPr>
+          <w:rFonts w:ascii="Consolas" w:eastAsia="Times New Roman" w:hAnsi="Consolas" w:cs="Times New Roman"/>
+          <w:color w:val="D4D4D4"/>
+          <w:sz w:val="21"/>
+          <w:szCs w:val="21"/>
+        </w:rPr>
+      </w:pPr>
+      <w:r>
+        <w:rPr>
+          <w:rFonts w:ascii="Consolas" w:eastAsia="Times New Roman" w:hAnsi="Consolas" w:cs="Times New Roman"/>
+          <w:color w:val="D4D4D4"/>
+          <w:sz w:val="21"/>
+          <w:szCs w:val="21"/>
+        </w:rPr>
+        <w:t>prob6()</w:t>
+      </w:r>
+    </w:p>
+    <w:p>
+      <w:pPr>
+        <w:rPr>
+          <w:i/>
+        </w:rPr>
+      </w:pPr>
+    </w:p>
+    <w:p>
+      <w:pPr>
+        <w:rPr>
+          <w:i/>
+        </w:rPr>
+      </w:pPr>
+      <w:r>
+        <w:rPr>
+          <w:i/>
+        </w:rPr>
+        <w:t>AGAACGAAATAAATAGCAGCACTAAGACCAGAGAAGCTACGTAATAACACGAGTAAGGAATGTAATCAGGAAAGATACATAAAATCAGTACCATAATAAAAAATGTAAGAAAAGGATCCCTTCACACCACAAAACCTAAGCAAAAAGGCAACAGGGAGTATATACTCGGATTAATATTAGACTCCAGATAGGGTAGACGTGAAACTAAACTAGTACGATCGGAATGCACACACATCAATGACATAAGCGAACGAGAAATCTACTGCAACTATATTTGTAACAACCTAAAAAAACAATACGTAAATACAAAGCGGGCGGAATAATGGTTAAAATAAATTAAACACATAATTTAGAGCGCAGTCTTAGATAGTTCATATCTGGCTCCATATTGCACCATAAATCAGTATAAACAAATAGTACTAGCAAAACAATGTAATATAAGTAGAGTAAGCCAAATTCTAGCCTCGGTCAATAAGGGAACAAATTCCAATACAAAATGTAAATCGTGAAAGCAGGTATAAACCCTAAAAAATGAGGTAATCACTGATAAAGTAAACATTGAATTATACAGTGAAGGCCGGTCACTATAGTTTAATAGCGACGAAAATAATACACAAGATAAACCCACACCTTCGCAGTTTGTTCAAAAGAACGAACAAGTGGAAGTTACAGAATGAACGAAAAGGTGACAGAATAAGAACTAGTAATGTACAAGGCTCACTCAAGCAGTGAAGTGCACGGAGCAAACCTGACTGAGCAACCTGACAGTCCTCACACTGAAATAGGACTATTCCGCGATCCGGGTAAAGGAACCGTCTAGTTAAGTGCAAAAAGGAATTAGATAGATCTAATACTAGCGCGTTCAGGAAGGATTCACAATATGACGGAGGGGTATAGATAGAGCATAAAGGCAGACCATAGACACGCAGAAAAGTTTGGCATGACATGGTCGATAATAGATAATTTTCGTTTTATTATAGAAGAGGTAATAAGTCAGCAG</w:t>
+      </w:r>
+    </w:p>
+    <w:p/>
+    <w:p>
+      <w:r>
+        <w:t>7. Create a random amino acid string with 1000 letters.</w:t>
+      </w:r>
+    </w:p>
+    <w:p>
+      <w:pPr>
+        <w:shd w:val="clear" w:color="auto" w:fill="1E1E1E"/>
+        <w:spacing w:after="0" w:line="285" w:lineRule="atLeast"/>
+        <w:rPr>
+          <w:rFonts w:ascii="Consolas" w:eastAsia="Times New Roman" w:hAnsi="Consolas" w:cs="Times New Roman"/>
+          <w:color w:val="D4D4D4"/>
+          <w:sz w:val="21"/>
+          <w:szCs w:val="21"/>
+        </w:rPr>
+      </w:pPr>
+      <w:r>
+        <w:rPr>
+          <w:rFonts w:ascii="Consolas" w:eastAsia="Times New Roman" w:hAnsi="Consolas" w:cs="Times New Roman"/>
+          <w:color w:val="569CD6"/>
+          <w:sz w:val="21"/>
+          <w:szCs w:val="21"/>
+        </w:rPr>
+        <w:t>def</w:t>
+      </w:r>
+      <w:r>
+        <w:rPr>
+          <w:rFonts w:ascii="Consolas" w:eastAsia="Times New Roman" w:hAnsi="Consolas" w:cs="Times New Roman"/>
+          <w:color w:val="D4D4D4"/>
+          <w:sz w:val="21"/>
+          <w:szCs w:val="21"/>
+        </w:rPr>
+        <w:t xml:space="preserve"> </w:t>
+      </w:r>
+      <w:r>
+        <w:rPr>
+          <w:rFonts w:ascii="Consolas" w:eastAsia="Times New Roman" w:hAnsi="Consolas" w:cs="Times New Roman"/>
+          <w:color w:val="DCDCAA"/>
+          <w:sz w:val="21"/>
+          <w:szCs w:val="21"/>
+        </w:rPr>
+        <w:t>prob7</w:t>
+      </w:r>
+      <w:r>
+        <w:rPr>
+          <w:rFonts w:ascii="Consolas" w:eastAsia="Times New Roman" w:hAnsi="Consolas" w:cs="Times New Roman"/>
+          <w:color w:val="D4D4D4"/>
+          <w:sz w:val="21"/>
+          <w:szCs w:val="21"/>
+        </w:rPr>
+        <w:t>():</w:t>
+      </w:r>
+    </w:p>
+    <w:p>
+      <w:pPr>
+        <w:shd w:val="clear" w:color="auto" w:fill="1E1E1E"/>
+        <w:spacing w:after="0" w:line="285" w:lineRule="atLeast"/>
+        <w:rPr>
+          <w:rFonts w:ascii="Consolas" w:eastAsia="Times New Roman" w:hAnsi="Consolas" w:cs="Times New Roman"/>
+          <w:color w:val="D4D4D4"/>
+          <w:sz w:val="21"/>
+          <w:szCs w:val="21"/>
+        </w:rPr>
+      </w:pPr>
+      <w:r>
+        <w:rPr>
+          <w:rFonts w:ascii="Consolas" w:eastAsia="Times New Roman" w:hAnsi="Consolas" w:cs="Times New Roman"/>
+          <w:color w:val="D4D4D4"/>
+          <w:sz w:val="21"/>
+          <w:szCs w:val="21"/>
+        </w:rPr>
+        <w:t xml:space="preserve">    </w:t>
+      </w:r>
+      <w:proofErr w:type="spellStart"/>
+      <w:r>
+        <w:rPr>
+          <w:rFonts w:ascii="Consolas" w:eastAsia="Times New Roman" w:hAnsi="Consolas" w:cs="Times New Roman"/>
+          <w:color w:val="D4D4D4"/>
+          <w:sz w:val="21"/>
+          <w:szCs w:val="21"/>
+        </w:rPr>
+        <w:t>aas</w:t>
+      </w:r>
+      <w:proofErr w:type="spellEnd"/>
+      <w:r>
+        <w:rPr>
+          <w:rFonts w:ascii="Consolas" w:eastAsia="Times New Roman" w:hAnsi="Consolas" w:cs="Times New Roman"/>
+          <w:color w:val="D4D4D4"/>
+          <w:sz w:val="21"/>
+          <w:szCs w:val="21"/>
+        </w:rPr>
+        <w:t>=</w:t>
+      </w:r>
+      <w:r>
+        <w:rPr>
+          <w:rFonts w:ascii="Consolas" w:eastAsia="Times New Roman" w:hAnsi="Consolas" w:cs="Times New Roman"/>
+          <w:color w:val="CE9178"/>
+          <w:sz w:val="21"/>
+          <w:szCs w:val="21"/>
+        </w:rPr>
+        <w:t xml:space="preserve">"A R N D B C E Q Z G H I L K M F P S T W Y </w:t>
+      </w:r>
+      <w:proofErr w:type="spellStart"/>
+      <w:r>
+        <w:rPr>
+          <w:rFonts w:ascii="Consolas" w:eastAsia="Times New Roman" w:hAnsi="Consolas" w:cs="Times New Roman"/>
+          <w:color w:val="CE9178"/>
+          <w:sz w:val="21"/>
+          <w:szCs w:val="21"/>
+        </w:rPr>
+        <w:t>V</w:t>
+      </w:r>
+      <w:proofErr w:type="gramStart"/>
+      <w:r>
+        <w:rPr>
+          <w:rFonts w:ascii="Consolas" w:eastAsia="Times New Roman" w:hAnsi="Consolas" w:cs="Times New Roman"/>
+          <w:color w:val="CE9178"/>
+          <w:sz w:val="21"/>
+          <w:szCs w:val="21"/>
+        </w:rPr>
+        <w:t>"</w:t>
+      </w:r>
+      <w:r>
+        <w:rPr>
+          <w:rFonts w:ascii="Consolas" w:eastAsia="Times New Roman" w:hAnsi="Consolas" w:cs="Times New Roman"/>
+          <w:color w:val="D4D4D4"/>
+          <w:sz w:val="21"/>
+          <w:szCs w:val="21"/>
+        </w:rPr>
+        <w:t>.split</w:t>
+      </w:r>
+      <w:proofErr w:type="spellEnd"/>
+      <w:proofErr w:type="gramEnd"/>
+      <w:r>
+        <w:rPr>
+          <w:rFonts w:ascii="Consolas" w:eastAsia="Times New Roman" w:hAnsi="Consolas" w:cs="Times New Roman"/>
+          <w:color w:val="D4D4D4"/>
+          <w:sz w:val="21"/>
+          <w:szCs w:val="21"/>
+        </w:rPr>
+        <w:t>()</w:t>
+      </w:r>
+    </w:p>
+    <w:p>
+      <w:pPr>
+        <w:shd w:val="clear" w:color="auto" w:fill="1E1E1E"/>
+        <w:spacing w:after="0" w:line="285" w:lineRule="atLeast"/>
+        <w:rPr>
+          <w:rFonts w:ascii="Consolas" w:eastAsia="Times New Roman" w:hAnsi="Consolas" w:cs="Times New Roman"/>
+          <w:color w:val="D4D4D4"/>
+          <w:sz w:val="21"/>
+          <w:szCs w:val="21"/>
+        </w:rPr>
+      </w:pPr>
+      <w:r>
+        <w:rPr>
+          <w:rFonts w:ascii="Consolas" w:eastAsia="Times New Roman" w:hAnsi="Consolas" w:cs="Times New Roman"/>
+          <w:color w:val="D4D4D4"/>
+          <w:sz w:val="21"/>
+          <w:szCs w:val="21"/>
+        </w:rPr>
+        <w:t xml:space="preserve">    </w:t>
+      </w:r>
+      <w:proofErr w:type="spellStart"/>
+      <w:r>
+        <w:rPr>
+          <w:rFonts w:ascii="Consolas" w:eastAsia="Times New Roman" w:hAnsi="Consolas" w:cs="Times New Roman"/>
+          <w:color w:val="D4D4D4"/>
+          <w:sz w:val="21"/>
+          <w:szCs w:val="21"/>
+        </w:rPr>
+        <w:t>proteinstring</w:t>
+      </w:r>
+      <w:proofErr w:type="spellEnd"/>
+      <w:r>
+        <w:rPr>
+          <w:rFonts w:ascii="Consolas" w:eastAsia="Times New Roman" w:hAnsi="Consolas" w:cs="Times New Roman"/>
+          <w:color w:val="D4D4D4"/>
+          <w:sz w:val="21"/>
+          <w:szCs w:val="21"/>
+        </w:rPr>
+        <w:t>=</w:t>
+      </w:r>
+      <w:r>
+        <w:rPr>
+          <w:rFonts w:ascii="Consolas" w:eastAsia="Times New Roman" w:hAnsi="Consolas" w:cs="Times New Roman"/>
+          <w:color w:val="CE9178"/>
+          <w:sz w:val="21"/>
+          <w:szCs w:val="21"/>
+        </w:rPr>
+        <w:t>"</w:t>
+      </w:r>
+      <w:proofErr w:type="gramStart"/>
+      <w:r>
+        <w:rPr>
+          <w:rFonts w:ascii="Consolas" w:eastAsia="Times New Roman" w:hAnsi="Consolas" w:cs="Times New Roman"/>
+          <w:color w:val="CE9178"/>
+          <w:sz w:val="21"/>
+          <w:szCs w:val="21"/>
+        </w:rPr>
+        <w:t>"</w:t>
+      </w:r>
+      <w:r>
+        <w:rPr>
+          <w:rFonts w:ascii="Consolas" w:eastAsia="Times New Roman" w:hAnsi="Consolas" w:cs="Times New Roman"/>
+          <w:color w:val="D4D4D4"/>
+          <w:sz w:val="21"/>
+          <w:szCs w:val="21"/>
+        </w:rPr>
+        <w:t>.join</w:t>
+      </w:r>
+      <w:proofErr w:type="gramEnd"/>
+      <w:r>
+        <w:rPr>
+          <w:rFonts w:ascii="Consolas" w:eastAsia="Times New Roman" w:hAnsi="Consolas" w:cs="Times New Roman"/>
+          <w:color w:val="D4D4D4"/>
+          <w:sz w:val="21"/>
+          <w:szCs w:val="21"/>
+        </w:rPr>
+        <w:t>(</w:t>
+      </w:r>
+      <w:proofErr w:type="spellStart"/>
+      <w:r>
+        <w:rPr>
+          <w:rFonts w:ascii="Consolas" w:eastAsia="Times New Roman" w:hAnsi="Consolas" w:cs="Times New Roman"/>
+          <w:color w:val="D4D4D4"/>
+          <w:sz w:val="21"/>
+          <w:szCs w:val="21"/>
+        </w:rPr>
+        <w:t>np.random.choice</w:t>
+      </w:r>
+      <w:proofErr w:type="spellEnd"/>
+      <w:r>
+        <w:rPr>
+          <w:rFonts w:ascii="Consolas" w:eastAsia="Times New Roman" w:hAnsi="Consolas" w:cs="Times New Roman"/>
+          <w:color w:val="D4D4D4"/>
+          <w:sz w:val="21"/>
+          <w:szCs w:val="21"/>
+        </w:rPr>
+        <w:t>(</w:t>
+      </w:r>
+      <w:proofErr w:type="spellStart"/>
+      <w:r>
+        <w:rPr>
+          <w:rFonts w:ascii="Consolas" w:eastAsia="Times New Roman" w:hAnsi="Consolas" w:cs="Times New Roman"/>
+          <w:color w:val="D4D4D4"/>
+          <w:sz w:val="21"/>
+          <w:szCs w:val="21"/>
+        </w:rPr>
+        <w:t>aas</w:t>
+      </w:r>
+      <w:proofErr w:type="spellEnd"/>
+      <w:r>
+        <w:rPr>
+          <w:rFonts w:ascii="Consolas" w:eastAsia="Times New Roman" w:hAnsi="Consolas" w:cs="Times New Roman"/>
+          <w:color w:val="D4D4D4"/>
+          <w:sz w:val="21"/>
+          <w:szCs w:val="21"/>
+        </w:rPr>
+        <w:t xml:space="preserve">, </w:t>
+      </w:r>
+      <w:r>
+        <w:rPr>
+          <w:rFonts w:ascii="Consolas" w:eastAsia="Times New Roman" w:hAnsi="Consolas" w:cs="Times New Roman"/>
+          <w:color w:val="B5CEA8"/>
+          <w:sz w:val="21"/>
+          <w:szCs w:val="21"/>
+        </w:rPr>
+        <w:t>1000</w:t>
+      </w:r>
+      <w:r>
+        <w:rPr>
+          <w:rFonts w:ascii="Consolas" w:eastAsia="Times New Roman" w:hAnsi="Consolas" w:cs="Times New Roman"/>
+          <w:color w:val="D4D4D4"/>
+          <w:sz w:val="21"/>
+          <w:szCs w:val="21"/>
+        </w:rPr>
+        <w:t>))</w:t>
+      </w:r>
+    </w:p>
+    <w:p>
+      <w:pPr>
+        <w:shd w:val="clear" w:color="auto" w:fill="1E1E1E"/>
+        <w:spacing w:after="0" w:line="285" w:lineRule="atLeast"/>
+        <w:rPr>
+          <w:rFonts w:ascii="Consolas" w:eastAsia="Times New Roman" w:hAnsi="Consolas" w:cs="Times New Roman"/>
+          <w:color w:val="D4D4D4"/>
+          <w:sz w:val="21"/>
+          <w:szCs w:val="21"/>
+        </w:rPr>
+      </w:pPr>
+      <w:r>
+        <w:rPr>
+          <w:rFonts w:ascii="Consolas" w:eastAsia="Times New Roman" w:hAnsi="Consolas" w:cs="Times New Roman"/>
+          <w:color w:val="D4D4D4"/>
+          <w:sz w:val="21"/>
+          <w:szCs w:val="21"/>
+        </w:rPr>
+        <w:t xml:space="preserve">    </w:t>
+      </w:r>
+      <w:r>
+        <w:rPr>
+          <w:rFonts w:ascii="Consolas" w:eastAsia="Times New Roman" w:hAnsi="Consolas" w:cs="Times New Roman"/>
+          <w:color w:val="DCDCAA"/>
+          <w:sz w:val="21"/>
+          <w:szCs w:val="21"/>
+        </w:rPr>
+        <w:t>print</w:t>
+      </w:r>
+      <w:r>
+        <w:rPr>
+          <w:rFonts w:ascii="Consolas" w:eastAsia="Times New Roman" w:hAnsi="Consolas" w:cs="Times New Roman"/>
+          <w:color w:val="D4D4D4"/>
+          <w:sz w:val="21"/>
+          <w:szCs w:val="21"/>
+        </w:rPr>
+        <w:t>(</w:t>
+      </w:r>
+      <w:proofErr w:type="spellStart"/>
+      <w:r>
+        <w:rPr>
+          <w:rFonts w:ascii="Consolas" w:eastAsia="Times New Roman" w:hAnsi="Consolas" w:cs="Times New Roman"/>
+          <w:color w:val="D4D4D4"/>
+          <w:sz w:val="21"/>
+          <w:szCs w:val="21"/>
+        </w:rPr>
+        <w:t>proteinstring</w:t>
+      </w:r>
+      <w:proofErr w:type="spellEnd"/>
+      <w:r>
+        <w:rPr>
+          <w:rFonts w:ascii="Consolas" w:eastAsia="Times New Roman" w:hAnsi="Consolas" w:cs="Times New Roman"/>
+          <w:color w:val="D4D4D4"/>
+          <w:sz w:val="21"/>
+          <w:szCs w:val="21"/>
+        </w:rPr>
+        <w:t>)</w:t>
+      </w:r>
+    </w:p>
+    <w:p>
+      <w:pPr>
+        <w:shd w:val="clear" w:color="auto" w:fill="1E1E1E"/>
+        <w:spacing w:after="0" w:line="285" w:lineRule="atLeast"/>
+        <w:rPr>
+          <w:rFonts w:ascii="Consolas" w:eastAsia="Times New Roman" w:hAnsi="Consolas" w:cs="Times New Roman"/>
+          <w:color w:val="D4D4D4"/>
+          <w:sz w:val="21"/>
+          <w:szCs w:val="21"/>
+        </w:rPr>
+      </w:pPr>
+      <w:r>
+        <w:rPr>
+          <w:rFonts w:ascii="Consolas" w:eastAsia="Times New Roman" w:hAnsi="Consolas" w:cs="Times New Roman"/>
+          <w:color w:val="D4D4D4"/>
+          <w:sz w:val="21"/>
+          <w:szCs w:val="21"/>
+        </w:rPr>
+        <w:t>prob7()</w:t>
+      </w:r>
+    </w:p>
+    <w:p>
+      <w:pPr>
+        <w:rPr>
+          <w:i/>
+        </w:rPr>
+      </w:pPr>
       <w:bookmarkStart w:id="0" w:name="_GoBack"/>
-      <w:bookmarkEnd w:id="0"/>
       <w:r>
         <w:rPr>
           <w:i/>
         </w:rPr>
-        <w:t>3905270708739663, 0.48414923994275866,</w:t>
-      </w:r>
-    </w:p>
-    <w:p>
-      <w:pPr>
+        <w:t>GBFASPSZGAHZBWPBFIIRZBMSWKCKWKLRBTKIHGFTPQISMQIRYALCBQTLNZFKFEVHIPLASFLZHKIRTKZGCATDPYTPMWFWSTVMPHSASGPGLTSSPACGAYEANDDTKIPVKISWCIVRIACGZCIIQZVZKMSVKGRBQQGQADGYLBEMYHGNRSEWHKIYCFYPHNZMACKTTPLRIKTWCQQFELGTALBMKVBEHGLPBEYGZPIQSQSRIMHFVCPKZDLSCTWYCLEZPHBWVGDDPIGTWGSHBAVAHZSKDAAECFQYAATNSEHQWAQHPNNLHFACPCWIHEQAGEMPSKASGYPSHWPZRLICFYVYDMMKYYSRNRRNLLTMKNCSSRHFFPEVSNERCZPWFDATGHZAQBMDYFCFDMCMLNWTTVMYSEHRHIRTNIMHBEDTWNVPQTVWQPDEANVSPTWSYTATZZVIZZPRNWKKZEQFCSEEICGNBHTAPZMEBQAEYMKGLQSCRLDWSAQAWTQCREVWTDBEBNZZHGYBLRQZIPHVMTWMCDAFFNADSGAAFTBNFGQRHWCBHSZEPYDPLLRTZPWVWDFNGMGQESPRFMNCMLPYTGCNEDQEVKHRHABMNECSRGWKKRQHYMEGNERZDZFFQNLKRBBMDLQBCMNSDNAYQHTZPTQAYILPVEBAGRCZKQQCQTANQWCGWCAFYRCNGMCWWFDCVDDNTBIALHFHEMTQDRMPPGBAGDQLAMSWPQVENQRABCNTZWKQVRYPQHYRMILVSPGNLGDVQGLCQZTCCGGBEVSRVENKRBTPMTBNGDZSBFWNWADHVDVQZCLEHVYCVPLBMWQPWBBGFKVIPFSGDIHYHBCBWVMQRKMGDQKTYCDRYHDWNWCZWGDYRMMAZTBYGIKTMFEMQLWLCFEQCLLBHGFLRIM</w:t>
+      </w:r>
+      <w:r>
         <w:rPr>
           <w:i/>
         </w:rPr>
-      </w:pPr>
-      <w:r>
-        <w:rPr>
-          <w:i/>
-        </w:rPr>
-        <w:t>0.4951034247513098, 0.49717909029772556, 0.5039133940527643, 0.485678852371189, 0.48587576668544386]</w:t>
-      </w:r>
-    </w:p>
-    <w:p/>
-    <w:p>
-      <w:r>
         <w:lastRenderedPageBreak/>
-        <w:t xml:space="preserve">2. Compute the average of 10,000 samples of x 2 where x represents random numbers. </w:t>
-      </w:r>
-    </w:p>
-    <w:p>
-      <w:r>
-        <w:t xml:space="preserve">3. Compute the average of 10,000 samples of √ x where x represents random numbers. Is the result the same as √ 0.5? </w:t>
-      </w:r>
-    </w:p>
-    <w:p>
-      <w:r>
-        <w:t xml:space="preserve">4. Plot the histogram of 10,000 samples from a normal distribution with µ = 0.5 and σ = 0.3. </w:t>
-      </w:r>
-    </w:p>
-    <w:p>
-      <w:r>
-        <w:t xml:space="preserve">5. Plot the histograms of two normal distributions. The first has 10,000 samples with µ = 0.5 and σ = 0.4. The second has 9,000 samples with µ = 0.3 and σ = 0.2. What is the value of x where the two distributions cross over? </w:t>
-      </w:r>
-    </w:p>
-    <w:p>
-      <w:r>
-        <w:t xml:space="preserve">6. Create a random DNA string with 1000 letters, but the probability of having an ’A’ is twice as much as the other three letters. </w:t>
-      </w:r>
-    </w:p>
-    <w:p>
-      <w:r>
-        <w:t>7. Create a random amino acid string with 1000 letters.</w:t>
-      </w:r>
-    </w:p>
-    <w:p/>
+        <w:t>CMMWBWHAYTPCEYNFFGGAFLFYQTQPYGTLZRZISBDVVLKLNFHEGMYYPMLLGHNZIKVZKPQBAWQYYSBLYLNPSECLANALFGBWEKFQLILFG</w:t>
+      </w:r>
+    </w:p>
+    <w:bookmarkEnd w:id="0"/>
     <w:p/>
     <w:sectPr>
       <w:pgSz w:w="12240" w:h="15840"/>
@@ -1326,6 +4565,56 @@
     </w:sectPr>
   </w:body>
 </w:document>
+</file>
+
+<file path=word/endnotes.xml><?xml version="1.0" encoding="utf-8"?>
+<w:endnotes xmlns:wpc="http://schemas.microsoft.com/office/word/2010/wordprocessingCanvas" xmlns:cx="http://schemas.microsoft.com/office/drawing/2014/chartex" xmlns:cx1="http://schemas.microsoft.com/office/drawing/2015/9/8/chartex" xmlns:cx2="http://schemas.microsoft.com/office/drawing/2015/10/21/chartex" xmlns:cx3="http://schemas.microsoft.com/office/drawing/2016/5/9/chartex" xmlns:cx4="http://schemas.microsoft.com/office/drawing/2016/5/10/chartex" xmlns:cx5="http://schemas.microsoft.com/office/drawing/2016/5/11/chartex" xmlns:cx6="http://schemas.microsoft.com/office/drawing/2016/5/12/chartex" xmlns:cx7="http://schemas.microsoft.com/office/drawing/2016/5/13/chartex" xmlns:cx8="http://schemas.microsoft.com/office/drawing/2016/5/14/chartex" xmlns:mc="http://schemas.openxmlformats.org/markup-compatibility/2006" xmlns:aink="http://schemas.microsoft.com/office/drawing/2016/ink" xmlns:am3d="http://schemas.microsoft.com/office/drawing/2017/model3d" xmlns:o="urn:schemas-microsoft-com:office:office" xmlns:r="http://schemas.openxmlformats.org/officeDocument/2006/relationships" xmlns:m="http://schemas.openxmlformats.org/officeDocument/2006/math" xmlns:v="urn:schemas-microsoft-com:vml" xmlns:wp14="http://schemas.microsoft.com/office/word/2010/wordprocessingDrawing" xmlns:wp="http://schemas.openxmlformats.org/drawingml/2006/wordprocessingDrawing" xmlns:w10="urn:schemas-microsoft-com:office:word" xmlns:w="http://schemas.openxmlformats.org/wordprocessingml/2006/main" xmlns:w14="http://schemas.microsoft.com/office/word/2010/wordml" xmlns:w15="http://schemas.microsoft.com/office/word/2012/wordml" xmlns:w16cid="http://schemas.microsoft.com/office/word/2016/wordml/cid" xmlns:w16se="http://schemas.microsoft.com/office/word/2015/wordml/symex" xmlns:wpg="http://schemas.microsoft.com/office/word/2010/wordprocessingGroup" xmlns:wpi="http://schemas.microsoft.com/office/word/2010/wordprocessingInk" xmlns:wne="http://schemas.microsoft.com/office/word/2006/wordml" xmlns:wps="http://schemas.microsoft.com/office/word/2010/wordprocessingShape" mc:Ignorable="w14 w15 w16se w16cid wp14">
+  <w:endnote w:type="separator" w:id="-1">
+    <w:p>
+      <w:pPr>
+        <w:spacing w:after="0" w:line="240" w:lineRule="auto"/>
+      </w:pPr>
+      <w:r>
+        <w:separator/>
+      </w:r>
+    </w:p>
+  </w:endnote>
+  <w:endnote w:type="continuationSeparator" w:id="0">
+    <w:p>
+      <w:pPr>
+        <w:spacing w:after="0" w:line="240" w:lineRule="auto"/>
+      </w:pPr>
+      <w:r>
+        <w:continuationSeparator/>
+      </w:r>
+    </w:p>
+  </w:endnote>
+</w:endnotes>
+</file>
+
+<file path=word/footnotes.xml><?xml version="1.0" encoding="utf-8"?>
+<w:footnotes xmlns:wpc="http://schemas.microsoft.com/office/word/2010/wordprocessingCanvas" xmlns:cx="http://schemas.microsoft.com/office/drawing/2014/chartex" xmlns:cx1="http://schemas.microsoft.com/office/drawing/2015/9/8/chartex" xmlns:cx2="http://schemas.microsoft.com/office/drawing/2015/10/21/chartex" xmlns:cx3="http://schemas.microsoft.com/office/drawing/2016/5/9/chartex" xmlns:cx4="http://schemas.microsoft.com/office/drawing/2016/5/10/chartex" xmlns:cx5="http://schemas.microsoft.com/office/drawing/2016/5/11/chartex" xmlns:cx6="http://schemas.microsoft.com/office/drawing/2016/5/12/chartex" xmlns:cx7="http://schemas.microsoft.com/office/drawing/2016/5/13/chartex" xmlns:cx8="http://schemas.microsoft.com/office/drawing/2016/5/14/chartex" xmlns:mc="http://schemas.openxmlformats.org/markup-compatibility/2006" xmlns:aink="http://schemas.microsoft.com/office/drawing/2016/ink" xmlns:am3d="http://schemas.microsoft.com/office/drawing/2017/model3d" xmlns:o="urn:schemas-microsoft-com:office:office" xmlns:r="http://schemas.openxmlformats.org/officeDocument/2006/relationships" xmlns:m="http://schemas.openxmlformats.org/officeDocument/2006/math" xmlns:v="urn:schemas-microsoft-com:vml" xmlns:wp14="http://schemas.microsoft.com/office/word/2010/wordprocessingDrawing" xmlns:wp="http://schemas.openxmlformats.org/drawingml/2006/wordprocessingDrawing" xmlns:w10="urn:schemas-microsoft-com:office:word" xmlns:w="http://schemas.openxmlformats.org/wordprocessingml/2006/main" xmlns:w14="http://schemas.microsoft.com/office/word/2010/wordml" xmlns:w15="http://schemas.microsoft.com/office/word/2012/wordml" xmlns:w16cid="http://schemas.microsoft.com/office/word/2016/wordml/cid" xmlns:w16se="http://schemas.microsoft.com/office/word/2015/wordml/symex" xmlns:wpg="http://schemas.microsoft.com/office/word/2010/wordprocessingGroup" xmlns:wpi="http://schemas.microsoft.com/office/word/2010/wordprocessingInk" xmlns:wne="http://schemas.microsoft.com/office/word/2006/wordml" xmlns:wps="http://schemas.microsoft.com/office/word/2010/wordprocessingShape" mc:Ignorable="w14 w15 w16se w16cid wp14">
+  <w:footnote w:type="separator" w:id="-1">
+    <w:p>
+      <w:pPr>
+        <w:spacing w:after="0" w:line="240" w:lineRule="auto"/>
+      </w:pPr>
+      <w:r>
+        <w:separator/>
+      </w:r>
+    </w:p>
+  </w:footnote>
+  <w:footnote w:type="continuationSeparator" w:id="0">
+    <w:p>
+      <w:pPr>
+        <w:spacing w:after="0" w:line="240" w:lineRule="auto"/>
+      </w:pPr>
+      <w:r>
+        <w:continuationSeparator/>
+      </w:r>
+    </w:p>
+  </w:footnote>
+</w:footnotes>
 </file>
 
 <file path=word/styles.xml><?xml version="1.0" encoding="utf-8"?>
@@ -1830,7 +5119,3880 @@
       <w:contextualSpacing/>
     </w:pPr>
   </w:style>
+  <w:style w:type="paragraph" w:styleId="Header">
+    <w:name w:val="header"/>
+    <w:basedOn w:val="Normal"/>
+    <w:link w:val="HeaderChar"/>
+    <w:uiPriority w:val="99"/>
+    <w:unhideWhenUsed/>
+    <w:rsid w:val="005253D1"/>
+    <w:pPr>
+      <w:tabs>
+        <w:tab w:val="center" w:pos="4680"/>
+        <w:tab w:val="right" w:pos="9360"/>
+      </w:tabs>
+      <w:spacing w:after="0" w:line="240" w:lineRule="auto"/>
+    </w:pPr>
+  </w:style>
+  <w:style w:type="character" w:customStyle="1" w:styleId="HeaderChar">
+    <w:name w:val="Header Char"/>
+    <w:basedOn w:val="DefaultParagraphFont"/>
+    <w:link w:val="Header"/>
+    <w:uiPriority w:val="99"/>
+    <w:rsid w:val="005253D1"/>
+  </w:style>
+  <w:style w:type="paragraph" w:styleId="Footer">
+    <w:name w:val="footer"/>
+    <w:basedOn w:val="Normal"/>
+    <w:link w:val="FooterChar"/>
+    <w:uiPriority w:val="99"/>
+    <w:unhideWhenUsed/>
+    <w:rsid w:val="005253D1"/>
+    <w:pPr>
+      <w:tabs>
+        <w:tab w:val="center" w:pos="4680"/>
+        <w:tab w:val="right" w:pos="9360"/>
+      </w:tabs>
+      <w:spacing w:after="0" w:line="240" w:lineRule="auto"/>
+    </w:pPr>
+  </w:style>
+  <w:style w:type="character" w:customStyle="1" w:styleId="FooterChar">
+    <w:name w:val="Footer Char"/>
+    <w:basedOn w:val="DefaultParagraphFont"/>
+    <w:link w:val="Footer"/>
+    <w:uiPriority w:val="99"/>
+    <w:rsid w:val="005253D1"/>
+  </w:style>
 </w:styles>
+</file>
+
+<file path=word/charts/chart1.xml><?xml version="1.0" encoding="utf-8"?>
+<c:chartSpace xmlns:c="http://schemas.openxmlformats.org/drawingml/2006/chart" xmlns:a="http://schemas.openxmlformats.org/drawingml/2006/main" xmlns:r="http://schemas.openxmlformats.org/officeDocument/2006/relationships" xmlns:c16r2="http://schemas.microsoft.com/office/drawing/2015/06/chart">
+  <c:date1904 val="0"/>
+  <c:lang val="en-US"/>
+  <c:roundedCorners val="0"/>
+  <mc:AlternateContent xmlns:mc="http://schemas.openxmlformats.org/markup-compatibility/2006">
+    <mc:Choice xmlns:c14="http://schemas.microsoft.com/office/drawing/2007/8/2/chart" Requires="c14">
+      <c14:style val="102"/>
+    </mc:Choice>
+    <mc:Fallback>
+      <c:style val="2"/>
+    </mc:Fallback>
+  </mc:AlternateContent>
+  <c:chart>
+    <c:title>
+      <c:tx>
+        <c:rich>
+          <a:bodyPr rot="0" spcFirstLastPara="1" vertOverflow="ellipsis" vert="horz" wrap="square" anchor="ctr" anchorCtr="1"/>
+          <a:lstStyle/>
+          <a:p>
+            <a:pPr>
+              <a:defRPr sz="1400" b="0" i="0" u="none" strike="noStrike" kern="1200" spc="0" baseline="0">
+                <a:solidFill>
+                  <a:schemeClr val="tx1">
+                    <a:lumMod val="65000"/>
+                    <a:lumOff val="35000"/>
+                  </a:schemeClr>
+                </a:solidFill>
+                <a:latin typeface="+mn-lt"/>
+                <a:ea typeface="+mn-ea"/>
+                <a:cs typeface="+mn-cs"/>
+              </a:defRPr>
+            </a:pPr>
+            <a:r>
+              <a:rPr lang="en-US"/>
+              <a:t>Average vs Random Sample</a:t>
+            </a:r>
+            <a:r>
+              <a:rPr lang="en-US" baseline="0"/>
+              <a:t> Size</a:t>
+            </a:r>
+            <a:endParaRPr lang="en-US"/>
+          </a:p>
+        </c:rich>
+      </c:tx>
+      <c:overlay val="0"/>
+      <c:spPr>
+        <a:noFill/>
+        <a:ln>
+          <a:noFill/>
+        </a:ln>
+        <a:effectLst/>
+      </c:spPr>
+      <c:txPr>
+        <a:bodyPr rot="0" spcFirstLastPara="1" vertOverflow="ellipsis" vert="horz" wrap="square" anchor="ctr" anchorCtr="1"/>
+        <a:lstStyle/>
+        <a:p>
+          <a:pPr>
+            <a:defRPr sz="1400" b="0" i="0" u="none" strike="noStrike" kern="1200" spc="0" baseline="0">
+              <a:solidFill>
+                <a:schemeClr val="tx1">
+                  <a:lumMod val="65000"/>
+                  <a:lumOff val="35000"/>
+                </a:schemeClr>
+              </a:solidFill>
+              <a:latin typeface="+mn-lt"/>
+              <a:ea typeface="+mn-ea"/>
+              <a:cs typeface="+mn-cs"/>
+            </a:defRPr>
+          </a:pPr>
+          <a:endParaRPr lang="en-US"/>
+        </a:p>
+      </c:txPr>
+    </c:title>
+    <c:autoTitleDeleted val="0"/>
+    <c:plotArea>
+      <c:layout/>
+      <c:barChart>
+        <c:barDir val="col"/>
+        <c:grouping val="stacked"/>
+        <c:varyColors val="0"/>
+        <c:ser>
+          <c:idx val="0"/>
+          <c:order val="0"/>
+          <c:spPr>
+            <a:solidFill>
+              <a:schemeClr val="accent1"/>
+            </a:solidFill>
+            <a:ln>
+              <a:noFill/>
+            </a:ln>
+            <a:effectLst/>
+          </c:spPr>
+          <c:invertIfNegative val="0"/>
+          <c:cat>
+            <c:numRef>
+              <c:f>Sheet1!$A$5:$A$16</c:f>
+              <c:numCache>
+                <c:formatCode>General</c:formatCode>
+                <c:ptCount val="12"/>
+                <c:pt idx="0">
+                  <c:v>2</c:v>
+                </c:pt>
+                <c:pt idx="1">
+                  <c:v>4</c:v>
+                </c:pt>
+                <c:pt idx="2">
+                  <c:v>8</c:v>
+                </c:pt>
+                <c:pt idx="3">
+                  <c:v>16</c:v>
+                </c:pt>
+                <c:pt idx="4">
+                  <c:v>32</c:v>
+                </c:pt>
+                <c:pt idx="5">
+                  <c:v>64</c:v>
+                </c:pt>
+                <c:pt idx="6">
+                  <c:v>128</c:v>
+                </c:pt>
+                <c:pt idx="7">
+                  <c:v>256</c:v>
+                </c:pt>
+                <c:pt idx="8">
+                  <c:v>512</c:v>
+                </c:pt>
+                <c:pt idx="9">
+                  <c:v>1024</c:v>
+                </c:pt>
+                <c:pt idx="10">
+                  <c:v>2048</c:v>
+                </c:pt>
+                <c:pt idx="11">
+                  <c:v>4096</c:v>
+                </c:pt>
+              </c:numCache>
+            </c:numRef>
+          </c:cat>
+          <c:val>
+            <c:numRef>
+              <c:f>Sheet1!$B$5:$B$16</c:f>
+              <c:numCache>
+                <c:formatCode>General</c:formatCode>
+                <c:ptCount val="12"/>
+                <c:pt idx="0">
+                  <c:v>0.39603629631307302</c:v>
+                </c:pt>
+                <c:pt idx="1">
+                  <c:v>0.52643894382458101</c:v>
+                </c:pt>
+                <c:pt idx="2">
+                  <c:v>0.42136724024644401</c:v>
+                </c:pt>
+                <c:pt idx="3">
+                  <c:v>0.56634410217757303</c:v>
+                </c:pt>
+                <c:pt idx="4">
+                  <c:v>0.51779418103147901</c:v>
+                </c:pt>
+                <c:pt idx="5">
+                  <c:v>0.43905270708739602</c:v>
+                </c:pt>
+                <c:pt idx="6">
+                  <c:v>0.48414923994275799</c:v>
+                </c:pt>
+                <c:pt idx="7">
+                  <c:v>0.49510342475130897</c:v>
+                </c:pt>
+                <c:pt idx="8">
+                  <c:v>0.497179090297725</c:v>
+                </c:pt>
+                <c:pt idx="9">
+                  <c:v>0.50391339405276403</c:v>
+                </c:pt>
+                <c:pt idx="10">
+                  <c:v>0.48567885237118902</c:v>
+                </c:pt>
+                <c:pt idx="11">
+                  <c:v>0.48587576668544302</c:v>
+                </c:pt>
+              </c:numCache>
+            </c:numRef>
+          </c:val>
+          <c:extLst>
+            <c:ext xmlns:c16="http://schemas.microsoft.com/office/drawing/2014/chart" uri="{C3380CC4-5D6E-409C-BE32-E72D297353CC}">
+              <c16:uniqueId val="{00000000-DDAC-47BF-AB7B-0F49C2855503}"/>
+            </c:ext>
+          </c:extLst>
+        </c:ser>
+        <c:dLbls>
+          <c:showLegendKey val="0"/>
+          <c:showVal val="0"/>
+          <c:showCatName val="0"/>
+          <c:showSerName val="0"/>
+          <c:showPercent val="0"/>
+          <c:showBubbleSize val="0"/>
+        </c:dLbls>
+        <c:gapWidth val="150"/>
+        <c:overlap val="100"/>
+        <c:axId val="526852808"/>
+        <c:axId val="526858384"/>
+      </c:barChart>
+      <c:catAx>
+        <c:axId val="526852808"/>
+        <c:scaling>
+          <c:orientation val="minMax"/>
+        </c:scaling>
+        <c:delete val="0"/>
+        <c:axPos val="b"/>
+        <c:title>
+          <c:tx>
+            <c:rich>
+              <a:bodyPr rot="0" spcFirstLastPara="1" vertOverflow="ellipsis" vert="horz" wrap="square" anchor="ctr" anchorCtr="1"/>
+              <a:lstStyle/>
+              <a:p>
+                <a:pPr>
+                  <a:defRPr sz="1000" b="0" i="0" u="none" strike="noStrike" kern="1200" baseline="0">
+                    <a:solidFill>
+                      <a:schemeClr val="tx1">
+                        <a:lumMod val="65000"/>
+                        <a:lumOff val="35000"/>
+                      </a:schemeClr>
+                    </a:solidFill>
+                    <a:latin typeface="+mn-lt"/>
+                    <a:ea typeface="+mn-ea"/>
+                    <a:cs typeface="+mn-cs"/>
+                  </a:defRPr>
+                </a:pPr>
+                <a:r>
+                  <a:rPr lang="en-US"/>
+                  <a:t>Sample</a:t>
+                </a:r>
+                <a:r>
+                  <a:rPr lang="en-US" baseline="0"/>
+                  <a:t> Size</a:t>
+                </a:r>
+                <a:endParaRPr lang="en-US"/>
+              </a:p>
+            </c:rich>
+          </c:tx>
+          <c:overlay val="0"/>
+          <c:spPr>
+            <a:noFill/>
+            <a:ln>
+              <a:noFill/>
+            </a:ln>
+            <a:effectLst/>
+          </c:spPr>
+          <c:txPr>
+            <a:bodyPr rot="0" spcFirstLastPara="1" vertOverflow="ellipsis" vert="horz" wrap="square" anchor="ctr" anchorCtr="1"/>
+            <a:lstStyle/>
+            <a:p>
+              <a:pPr>
+                <a:defRPr sz="1000" b="0" i="0" u="none" strike="noStrike" kern="1200" baseline="0">
+                  <a:solidFill>
+                    <a:schemeClr val="tx1">
+                      <a:lumMod val="65000"/>
+                      <a:lumOff val="35000"/>
+                    </a:schemeClr>
+                  </a:solidFill>
+                  <a:latin typeface="+mn-lt"/>
+                  <a:ea typeface="+mn-ea"/>
+                  <a:cs typeface="+mn-cs"/>
+                </a:defRPr>
+              </a:pPr>
+              <a:endParaRPr lang="en-US"/>
+            </a:p>
+          </c:txPr>
+        </c:title>
+        <c:numFmt formatCode="General" sourceLinked="1"/>
+        <c:majorTickMark val="none"/>
+        <c:minorTickMark val="none"/>
+        <c:tickLblPos val="nextTo"/>
+        <c:spPr>
+          <a:noFill/>
+          <a:ln w="9525" cap="flat" cmpd="sng" algn="ctr">
+            <a:solidFill>
+              <a:schemeClr val="tx1">
+                <a:lumMod val="15000"/>
+                <a:lumOff val="85000"/>
+              </a:schemeClr>
+            </a:solidFill>
+            <a:round/>
+          </a:ln>
+          <a:effectLst/>
+        </c:spPr>
+        <c:txPr>
+          <a:bodyPr rot="-60000000" spcFirstLastPara="1" vertOverflow="ellipsis" vert="horz" wrap="square" anchor="ctr" anchorCtr="1"/>
+          <a:lstStyle/>
+          <a:p>
+            <a:pPr>
+              <a:defRPr sz="900" b="0" i="0" u="none" strike="noStrike" kern="1200" baseline="0">
+                <a:solidFill>
+                  <a:schemeClr val="tx1">
+                    <a:lumMod val="65000"/>
+                    <a:lumOff val="35000"/>
+                  </a:schemeClr>
+                </a:solidFill>
+                <a:latin typeface="+mn-lt"/>
+                <a:ea typeface="+mn-ea"/>
+                <a:cs typeface="+mn-cs"/>
+              </a:defRPr>
+            </a:pPr>
+            <a:endParaRPr lang="en-US"/>
+          </a:p>
+        </c:txPr>
+        <c:crossAx val="526858384"/>
+        <c:crosses val="autoZero"/>
+        <c:auto val="1"/>
+        <c:lblAlgn val="ctr"/>
+        <c:lblOffset val="100"/>
+        <c:noMultiLvlLbl val="0"/>
+      </c:catAx>
+      <c:valAx>
+        <c:axId val="526858384"/>
+        <c:scaling>
+          <c:orientation val="minMax"/>
+        </c:scaling>
+        <c:delete val="0"/>
+        <c:axPos val="l"/>
+        <c:majorGridlines>
+          <c:spPr>
+            <a:ln w="9525" cap="flat" cmpd="sng" algn="ctr">
+              <a:solidFill>
+                <a:schemeClr val="tx1">
+                  <a:lumMod val="15000"/>
+                  <a:lumOff val="85000"/>
+                </a:schemeClr>
+              </a:solidFill>
+              <a:round/>
+            </a:ln>
+            <a:effectLst/>
+          </c:spPr>
+        </c:majorGridlines>
+        <c:title>
+          <c:tx>
+            <c:rich>
+              <a:bodyPr rot="-5400000" spcFirstLastPara="1" vertOverflow="ellipsis" vert="horz" wrap="square" anchor="ctr" anchorCtr="1"/>
+              <a:lstStyle/>
+              <a:p>
+                <a:pPr>
+                  <a:defRPr sz="1000" b="0" i="0" u="none" strike="noStrike" kern="1200" baseline="0">
+                    <a:solidFill>
+                      <a:schemeClr val="tx1">
+                        <a:lumMod val="65000"/>
+                        <a:lumOff val="35000"/>
+                      </a:schemeClr>
+                    </a:solidFill>
+                    <a:latin typeface="+mn-lt"/>
+                    <a:ea typeface="+mn-ea"/>
+                    <a:cs typeface="+mn-cs"/>
+                  </a:defRPr>
+                </a:pPr>
+                <a:r>
+                  <a:rPr lang="en-US"/>
+                  <a:t>Average</a:t>
+                </a:r>
+              </a:p>
+            </c:rich>
+          </c:tx>
+          <c:overlay val="0"/>
+          <c:spPr>
+            <a:noFill/>
+            <a:ln>
+              <a:noFill/>
+            </a:ln>
+            <a:effectLst/>
+          </c:spPr>
+          <c:txPr>
+            <a:bodyPr rot="-5400000" spcFirstLastPara="1" vertOverflow="ellipsis" vert="horz" wrap="square" anchor="ctr" anchorCtr="1"/>
+            <a:lstStyle/>
+            <a:p>
+              <a:pPr>
+                <a:defRPr sz="1000" b="0" i="0" u="none" strike="noStrike" kern="1200" baseline="0">
+                  <a:solidFill>
+                    <a:schemeClr val="tx1">
+                      <a:lumMod val="65000"/>
+                      <a:lumOff val="35000"/>
+                    </a:schemeClr>
+                  </a:solidFill>
+                  <a:latin typeface="+mn-lt"/>
+                  <a:ea typeface="+mn-ea"/>
+                  <a:cs typeface="+mn-cs"/>
+                </a:defRPr>
+              </a:pPr>
+              <a:endParaRPr lang="en-US"/>
+            </a:p>
+          </c:txPr>
+        </c:title>
+        <c:numFmt formatCode="General" sourceLinked="1"/>
+        <c:majorTickMark val="none"/>
+        <c:minorTickMark val="none"/>
+        <c:tickLblPos val="nextTo"/>
+        <c:spPr>
+          <a:noFill/>
+          <a:ln>
+            <a:noFill/>
+          </a:ln>
+          <a:effectLst/>
+        </c:spPr>
+        <c:txPr>
+          <a:bodyPr rot="-60000000" spcFirstLastPara="1" vertOverflow="ellipsis" vert="horz" wrap="square" anchor="ctr" anchorCtr="1"/>
+          <a:lstStyle/>
+          <a:p>
+            <a:pPr>
+              <a:defRPr sz="900" b="0" i="0" u="none" strike="noStrike" kern="1200" baseline="0">
+                <a:solidFill>
+                  <a:schemeClr val="tx1">
+                    <a:lumMod val="65000"/>
+                    <a:lumOff val="35000"/>
+                  </a:schemeClr>
+                </a:solidFill>
+                <a:latin typeface="+mn-lt"/>
+                <a:ea typeface="+mn-ea"/>
+                <a:cs typeface="+mn-cs"/>
+              </a:defRPr>
+            </a:pPr>
+            <a:endParaRPr lang="en-US"/>
+          </a:p>
+        </c:txPr>
+        <c:crossAx val="526852808"/>
+        <c:crosses val="autoZero"/>
+        <c:crossBetween val="between"/>
+      </c:valAx>
+      <c:spPr>
+        <a:noFill/>
+        <a:ln>
+          <a:noFill/>
+        </a:ln>
+        <a:effectLst/>
+      </c:spPr>
+    </c:plotArea>
+    <c:plotVisOnly val="1"/>
+    <c:dispBlanksAs val="gap"/>
+    <c:extLst>
+      <c:ext xmlns:c16r3="http://schemas.microsoft.com/office/drawing/2017/03/chart" uri="{56B9EC1D-385E-4148-901F-78D8002777C0}">
+        <c16r3:dataDisplayOptions16>
+          <c16r3:dispNaAsBlank val="1"/>
+        </c16r3:dataDisplayOptions16>
+      </c:ext>
+    </c:extLst>
+    <c:showDLblsOverMax val="0"/>
+  </c:chart>
+  <c:spPr>
+    <a:solidFill>
+      <a:schemeClr val="bg1"/>
+    </a:solidFill>
+    <a:ln w="9525" cap="flat" cmpd="sng" algn="ctr">
+      <a:solidFill>
+        <a:schemeClr val="tx1">
+          <a:lumMod val="15000"/>
+          <a:lumOff val="85000"/>
+        </a:schemeClr>
+      </a:solidFill>
+      <a:round/>
+    </a:ln>
+    <a:effectLst/>
+  </c:spPr>
+  <c:txPr>
+    <a:bodyPr/>
+    <a:lstStyle/>
+    <a:p>
+      <a:pPr>
+        <a:defRPr/>
+      </a:pPr>
+      <a:endParaRPr lang="en-US"/>
+    </a:p>
+  </c:txPr>
+  <c:externalData r:id="rId3">
+    <c:autoUpdate val="0"/>
+  </c:externalData>
+</c:chartSpace>
+</file>
+
+<file path=word/charts/chart2.xml><?xml version="1.0" encoding="utf-8"?>
+<c:chartSpace xmlns:c="http://schemas.openxmlformats.org/drawingml/2006/chart" xmlns:a="http://schemas.openxmlformats.org/drawingml/2006/main" xmlns:r="http://schemas.openxmlformats.org/officeDocument/2006/relationships" xmlns:c16r2="http://schemas.microsoft.com/office/drawing/2015/06/chart">
+  <c:date1904 val="0"/>
+  <c:lang val="en-US"/>
+  <c:roundedCorners val="0"/>
+  <mc:AlternateContent xmlns:mc="http://schemas.openxmlformats.org/markup-compatibility/2006">
+    <mc:Choice xmlns:c14="http://schemas.microsoft.com/office/drawing/2007/8/2/chart" Requires="c14">
+      <c14:style val="102"/>
+    </mc:Choice>
+    <mc:Fallback>
+      <c:style val="2"/>
+    </mc:Fallback>
+  </mc:AlternateContent>
+  <c:chart>
+    <c:title>
+      <c:tx>
+        <c:rich>
+          <a:bodyPr rot="0" spcFirstLastPara="1" vertOverflow="ellipsis" vert="horz" wrap="square" anchor="ctr" anchorCtr="1"/>
+          <a:lstStyle/>
+          <a:p>
+            <a:pPr>
+              <a:defRPr sz="1400" b="0" i="0" u="none" strike="noStrike" kern="1200" spc="0" baseline="0">
+                <a:solidFill>
+                  <a:schemeClr val="tx1">
+                    <a:lumMod val="65000"/>
+                    <a:lumOff val="35000"/>
+                  </a:schemeClr>
+                </a:solidFill>
+                <a:latin typeface="+mn-lt"/>
+                <a:ea typeface="+mn-ea"/>
+                <a:cs typeface="+mn-cs"/>
+              </a:defRPr>
+            </a:pPr>
+            <a:r>
+              <a:rPr lang="en-US"/>
+              <a:t>Histogram</a:t>
+            </a:r>
+            <a:r>
+              <a:rPr lang="en-US" baseline="0"/>
+              <a:t> of Normal Distribution</a:t>
+            </a:r>
+            <a:endParaRPr lang="en-US"/>
+          </a:p>
+        </c:rich>
+      </c:tx>
+      <c:overlay val="0"/>
+      <c:spPr>
+        <a:noFill/>
+        <a:ln>
+          <a:noFill/>
+        </a:ln>
+        <a:effectLst/>
+      </c:spPr>
+      <c:txPr>
+        <a:bodyPr rot="0" spcFirstLastPara="1" vertOverflow="ellipsis" vert="horz" wrap="square" anchor="ctr" anchorCtr="1"/>
+        <a:lstStyle/>
+        <a:p>
+          <a:pPr>
+            <a:defRPr sz="1400" b="0" i="0" u="none" strike="noStrike" kern="1200" spc="0" baseline="0">
+              <a:solidFill>
+                <a:schemeClr val="tx1">
+                  <a:lumMod val="65000"/>
+                  <a:lumOff val="35000"/>
+                </a:schemeClr>
+              </a:solidFill>
+              <a:latin typeface="+mn-lt"/>
+              <a:ea typeface="+mn-ea"/>
+              <a:cs typeface="+mn-cs"/>
+            </a:defRPr>
+          </a:pPr>
+          <a:endParaRPr lang="en-US"/>
+        </a:p>
+      </c:txPr>
+    </c:title>
+    <c:autoTitleDeleted val="0"/>
+    <c:plotArea>
+      <c:layout/>
+      <c:barChart>
+        <c:barDir val="col"/>
+        <c:grouping val="clustered"/>
+        <c:varyColors val="0"/>
+        <c:ser>
+          <c:idx val="0"/>
+          <c:order val="0"/>
+          <c:spPr>
+            <a:solidFill>
+              <a:schemeClr val="accent1"/>
+            </a:solidFill>
+            <a:ln>
+              <a:noFill/>
+            </a:ln>
+            <a:effectLst/>
+          </c:spPr>
+          <c:invertIfNegative val="0"/>
+          <c:cat>
+            <c:numRef>
+              <c:f>Sheet2!$A$1:$K$1</c:f>
+              <c:numCache>
+                <c:formatCode>General</c:formatCode>
+                <c:ptCount val="11"/>
+                <c:pt idx="0">
+                  <c:v>-0.58649163999999998</c:v>
+                </c:pt>
+                <c:pt idx="1">
+                  <c:v>-0.36709779999999997</c:v>
+                </c:pt>
+                <c:pt idx="2">
+                  <c:v>-0.14770395</c:v>
+                </c:pt>
+                <c:pt idx="3">
+                  <c:v>7.1689890000000006E-2</c:v>
+                </c:pt>
+                <c:pt idx="4">
+                  <c:v>0.29108373999999998</c:v>
+                </c:pt>
+                <c:pt idx="5">
+                  <c:v>0.51047757999999999</c:v>
+                </c:pt>
+                <c:pt idx="6">
+                  <c:v>0.72987142000000005</c:v>
+                </c:pt>
+                <c:pt idx="7">
+                  <c:v>0.94926527000000005</c:v>
+                </c:pt>
+                <c:pt idx="8">
+                  <c:v>1.1686591099999999</c:v>
+                </c:pt>
+                <c:pt idx="9">
+                  <c:v>1.38805296</c:v>
+                </c:pt>
+                <c:pt idx="10">
+                  <c:v>1.6074468</c:v>
+                </c:pt>
+              </c:numCache>
+            </c:numRef>
+          </c:cat>
+          <c:val>
+            <c:numRef>
+              <c:f>Sheet2!$A$1:$K$1</c:f>
+              <c:numCache>
+                <c:formatCode>General</c:formatCode>
+                <c:ptCount val="11"/>
+                <c:pt idx="0">
+                  <c:v>-0.58649163999999998</c:v>
+                </c:pt>
+                <c:pt idx="1">
+                  <c:v>-0.36709779999999997</c:v>
+                </c:pt>
+                <c:pt idx="2">
+                  <c:v>-0.14770395</c:v>
+                </c:pt>
+                <c:pt idx="3">
+                  <c:v>7.1689890000000006E-2</c:v>
+                </c:pt>
+                <c:pt idx="4">
+                  <c:v>0.29108373999999998</c:v>
+                </c:pt>
+                <c:pt idx="5">
+                  <c:v>0.51047757999999999</c:v>
+                </c:pt>
+                <c:pt idx="6">
+                  <c:v>0.72987142000000005</c:v>
+                </c:pt>
+                <c:pt idx="7">
+                  <c:v>0.94926527000000005</c:v>
+                </c:pt>
+                <c:pt idx="8">
+                  <c:v>1.1686591099999999</c:v>
+                </c:pt>
+                <c:pt idx="9">
+                  <c:v>1.38805296</c:v>
+                </c:pt>
+                <c:pt idx="10">
+                  <c:v>1.6074468</c:v>
+                </c:pt>
+              </c:numCache>
+            </c:numRef>
+          </c:val>
+          <c:extLst>
+            <c:ext xmlns:c16="http://schemas.microsoft.com/office/drawing/2014/chart" uri="{C3380CC4-5D6E-409C-BE32-E72D297353CC}">
+              <c16:uniqueId val="{00000000-0254-42E5-A0D4-0D8E21B77F35}"/>
+            </c:ext>
+          </c:extLst>
+        </c:ser>
+        <c:ser>
+          <c:idx val="1"/>
+          <c:order val="1"/>
+          <c:spPr>
+            <a:solidFill>
+              <a:schemeClr val="accent2"/>
+            </a:solidFill>
+            <a:ln>
+              <a:noFill/>
+            </a:ln>
+            <a:effectLst/>
+          </c:spPr>
+          <c:invertIfNegative val="0"/>
+          <c:cat>
+            <c:numRef>
+              <c:f>Sheet2!$A$1:$K$1</c:f>
+              <c:numCache>
+                <c:formatCode>General</c:formatCode>
+                <c:ptCount val="11"/>
+                <c:pt idx="0">
+                  <c:v>-0.58649163999999998</c:v>
+                </c:pt>
+                <c:pt idx="1">
+                  <c:v>-0.36709779999999997</c:v>
+                </c:pt>
+                <c:pt idx="2">
+                  <c:v>-0.14770395</c:v>
+                </c:pt>
+                <c:pt idx="3">
+                  <c:v>7.1689890000000006E-2</c:v>
+                </c:pt>
+                <c:pt idx="4">
+                  <c:v>0.29108373999999998</c:v>
+                </c:pt>
+                <c:pt idx="5">
+                  <c:v>0.51047757999999999</c:v>
+                </c:pt>
+                <c:pt idx="6">
+                  <c:v>0.72987142000000005</c:v>
+                </c:pt>
+                <c:pt idx="7">
+                  <c:v>0.94926527000000005</c:v>
+                </c:pt>
+                <c:pt idx="8">
+                  <c:v>1.1686591099999999</c:v>
+                </c:pt>
+                <c:pt idx="9">
+                  <c:v>1.38805296</c:v>
+                </c:pt>
+                <c:pt idx="10">
+                  <c:v>1.6074468</c:v>
+                </c:pt>
+              </c:numCache>
+            </c:numRef>
+          </c:cat>
+          <c:val>
+            <c:numRef>
+              <c:f>Sheet2!$A$2:$K$2</c:f>
+              <c:numCache>
+                <c:formatCode>General</c:formatCode>
+                <c:ptCount val="11"/>
+                <c:pt idx="0">
+                  <c:v>15</c:v>
+                </c:pt>
+                <c:pt idx="1">
+                  <c:v>139</c:v>
+                </c:pt>
+                <c:pt idx="2">
+                  <c:v>583</c:v>
+                </c:pt>
+                <c:pt idx="3">
+                  <c:v>1626</c:v>
+                </c:pt>
+                <c:pt idx="4">
+                  <c:v>2733</c:v>
+                </c:pt>
+                <c:pt idx="5">
+                  <c:v>2679</c:v>
+                </c:pt>
+                <c:pt idx="6">
+                  <c:v>1606</c:v>
+                </c:pt>
+                <c:pt idx="7">
+                  <c:v>497</c:v>
+                </c:pt>
+                <c:pt idx="8">
+                  <c:v>107</c:v>
+                </c:pt>
+                <c:pt idx="9">
+                  <c:v>15</c:v>
+                </c:pt>
+              </c:numCache>
+            </c:numRef>
+          </c:val>
+          <c:extLst>
+            <c:ext xmlns:c16="http://schemas.microsoft.com/office/drawing/2014/chart" uri="{C3380CC4-5D6E-409C-BE32-E72D297353CC}">
+              <c16:uniqueId val="{00000001-0254-42E5-A0D4-0D8E21B77F35}"/>
+            </c:ext>
+          </c:extLst>
+        </c:ser>
+        <c:dLbls>
+          <c:showLegendKey val="0"/>
+          <c:showVal val="0"/>
+          <c:showCatName val="0"/>
+          <c:showSerName val="0"/>
+          <c:showPercent val="0"/>
+          <c:showBubbleSize val="0"/>
+        </c:dLbls>
+        <c:gapWidth val="219"/>
+        <c:overlap val="-27"/>
+        <c:axId val="365868696"/>
+        <c:axId val="365871976"/>
+      </c:barChart>
+      <c:catAx>
+        <c:axId val="365868696"/>
+        <c:scaling>
+          <c:orientation val="minMax"/>
+        </c:scaling>
+        <c:delete val="0"/>
+        <c:axPos val="b"/>
+        <c:numFmt formatCode="General" sourceLinked="1"/>
+        <c:majorTickMark val="none"/>
+        <c:minorTickMark val="none"/>
+        <c:tickLblPos val="nextTo"/>
+        <c:spPr>
+          <a:noFill/>
+          <a:ln w="9525" cap="flat" cmpd="sng" algn="ctr">
+            <a:solidFill>
+              <a:schemeClr val="tx1">
+                <a:lumMod val="15000"/>
+                <a:lumOff val="85000"/>
+              </a:schemeClr>
+            </a:solidFill>
+            <a:round/>
+          </a:ln>
+          <a:effectLst/>
+        </c:spPr>
+        <c:txPr>
+          <a:bodyPr rot="-60000000" spcFirstLastPara="1" vertOverflow="ellipsis" vert="horz" wrap="square" anchor="ctr" anchorCtr="1"/>
+          <a:lstStyle/>
+          <a:p>
+            <a:pPr>
+              <a:defRPr sz="900" b="0" i="0" u="none" strike="noStrike" kern="1200" baseline="0">
+                <a:solidFill>
+                  <a:schemeClr val="tx1">
+                    <a:lumMod val="65000"/>
+                    <a:lumOff val="35000"/>
+                  </a:schemeClr>
+                </a:solidFill>
+                <a:latin typeface="+mn-lt"/>
+                <a:ea typeface="+mn-ea"/>
+                <a:cs typeface="+mn-cs"/>
+              </a:defRPr>
+            </a:pPr>
+            <a:endParaRPr lang="en-US"/>
+          </a:p>
+        </c:txPr>
+        <c:crossAx val="365871976"/>
+        <c:crosses val="autoZero"/>
+        <c:auto val="1"/>
+        <c:lblAlgn val="ctr"/>
+        <c:lblOffset val="100"/>
+        <c:noMultiLvlLbl val="0"/>
+      </c:catAx>
+      <c:valAx>
+        <c:axId val="365871976"/>
+        <c:scaling>
+          <c:orientation val="minMax"/>
+        </c:scaling>
+        <c:delete val="0"/>
+        <c:axPos val="l"/>
+        <c:majorGridlines>
+          <c:spPr>
+            <a:ln w="9525" cap="flat" cmpd="sng" algn="ctr">
+              <a:solidFill>
+                <a:schemeClr val="tx1">
+                  <a:lumMod val="15000"/>
+                  <a:lumOff val="85000"/>
+                </a:schemeClr>
+              </a:solidFill>
+              <a:round/>
+            </a:ln>
+            <a:effectLst/>
+          </c:spPr>
+        </c:majorGridlines>
+        <c:numFmt formatCode="General" sourceLinked="1"/>
+        <c:majorTickMark val="none"/>
+        <c:minorTickMark val="none"/>
+        <c:tickLblPos val="nextTo"/>
+        <c:spPr>
+          <a:noFill/>
+          <a:ln>
+            <a:noFill/>
+          </a:ln>
+          <a:effectLst/>
+        </c:spPr>
+        <c:txPr>
+          <a:bodyPr rot="-60000000" spcFirstLastPara="1" vertOverflow="ellipsis" vert="horz" wrap="square" anchor="ctr" anchorCtr="1"/>
+          <a:lstStyle/>
+          <a:p>
+            <a:pPr>
+              <a:defRPr sz="900" b="0" i="0" u="none" strike="noStrike" kern="1200" baseline="0">
+                <a:solidFill>
+                  <a:schemeClr val="tx1">
+                    <a:lumMod val="65000"/>
+                    <a:lumOff val="35000"/>
+                  </a:schemeClr>
+                </a:solidFill>
+                <a:latin typeface="+mn-lt"/>
+                <a:ea typeface="+mn-ea"/>
+                <a:cs typeface="+mn-cs"/>
+              </a:defRPr>
+            </a:pPr>
+            <a:endParaRPr lang="en-US"/>
+          </a:p>
+        </c:txPr>
+        <c:crossAx val="365868696"/>
+        <c:crosses val="autoZero"/>
+        <c:crossBetween val="between"/>
+      </c:valAx>
+      <c:spPr>
+        <a:noFill/>
+        <a:ln>
+          <a:noFill/>
+        </a:ln>
+        <a:effectLst/>
+      </c:spPr>
+    </c:plotArea>
+    <c:plotVisOnly val="1"/>
+    <c:dispBlanksAs val="gap"/>
+    <c:extLst>
+      <c:ext xmlns:c16r3="http://schemas.microsoft.com/office/drawing/2017/03/chart" uri="{56B9EC1D-385E-4148-901F-78D8002777C0}">
+        <c16r3:dataDisplayOptions16>
+          <c16r3:dispNaAsBlank val="1"/>
+        </c16r3:dataDisplayOptions16>
+      </c:ext>
+    </c:extLst>
+    <c:showDLblsOverMax val="0"/>
+  </c:chart>
+  <c:spPr>
+    <a:solidFill>
+      <a:schemeClr val="bg1"/>
+    </a:solidFill>
+    <a:ln w="9525" cap="flat" cmpd="sng" algn="ctr">
+      <a:solidFill>
+        <a:schemeClr val="tx1">
+          <a:lumMod val="15000"/>
+          <a:lumOff val="85000"/>
+        </a:schemeClr>
+      </a:solidFill>
+      <a:round/>
+    </a:ln>
+    <a:effectLst/>
+  </c:spPr>
+  <c:txPr>
+    <a:bodyPr/>
+    <a:lstStyle/>
+    <a:p>
+      <a:pPr>
+        <a:defRPr/>
+      </a:pPr>
+      <a:endParaRPr lang="en-US"/>
+    </a:p>
+  </c:txPr>
+  <c:externalData r:id="rId3">
+    <c:autoUpdate val="0"/>
+  </c:externalData>
+</c:chartSpace>
+</file>
+
+<file path=word/charts/chart3.xml><?xml version="1.0" encoding="utf-8"?>
+<c:chartSpace xmlns:c="http://schemas.openxmlformats.org/drawingml/2006/chart" xmlns:a="http://schemas.openxmlformats.org/drawingml/2006/main" xmlns:r="http://schemas.openxmlformats.org/officeDocument/2006/relationships" xmlns:c16r2="http://schemas.microsoft.com/office/drawing/2015/06/chart">
+  <c:date1904 val="0"/>
+  <c:lang val="en-US"/>
+  <c:roundedCorners val="0"/>
+  <mc:AlternateContent xmlns:mc="http://schemas.openxmlformats.org/markup-compatibility/2006">
+    <mc:Choice xmlns:c14="http://schemas.microsoft.com/office/drawing/2007/8/2/chart" Requires="c14">
+      <c14:style val="102"/>
+    </mc:Choice>
+    <mc:Fallback>
+      <c:style val="2"/>
+    </mc:Fallback>
+  </mc:AlternateContent>
+  <c:chart>
+    <c:title>
+      <c:tx>
+        <c:rich>
+          <a:bodyPr rot="0" spcFirstLastPara="1" vertOverflow="ellipsis" vert="horz" wrap="square" anchor="ctr" anchorCtr="1"/>
+          <a:lstStyle/>
+          <a:p>
+            <a:pPr>
+              <a:defRPr sz="1400" b="0" i="0" u="none" strike="noStrike" kern="1200" spc="0" baseline="0">
+                <a:solidFill>
+                  <a:schemeClr val="tx1">
+                    <a:lumMod val="65000"/>
+                    <a:lumOff val="35000"/>
+                  </a:schemeClr>
+                </a:solidFill>
+                <a:latin typeface="+mn-lt"/>
+                <a:ea typeface="+mn-ea"/>
+                <a:cs typeface="+mn-cs"/>
+              </a:defRPr>
+            </a:pPr>
+            <a:r>
+              <a:rPr lang="en-US" b="0">
+                <a:effectLst/>
+              </a:rPr>
+              <a:t>Histogram of10,000 samples </a:t>
+            </a:r>
+          </a:p>
+          <a:p>
+            <a:pPr>
+              <a:defRPr/>
+            </a:pPr>
+            <a:r>
+              <a:rPr lang="en-US" b="0">
+                <a:effectLst/>
+              </a:rPr>
+              <a:t>with µ = 0.5 and </a:t>
+            </a:r>
+            <a:r>
+              <a:rPr lang="el-GR" b="0">
+                <a:effectLst/>
+              </a:rPr>
+              <a:t>σ = 0.4</a:t>
+            </a:r>
+          </a:p>
+        </c:rich>
+      </c:tx>
+      <c:overlay val="0"/>
+      <c:spPr>
+        <a:noFill/>
+        <a:ln>
+          <a:noFill/>
+        </a:ln>
+        <a:effectLst/>
+      </c:spPr>
+      <c:txPr>
+        <a:bodyPr rot="0" spcFirstLastPara="1" vertOverflow="ellipsis" vert="horz" wrap="square" anchor="ctr" anchorCtr="1"/>
+        <a:lstStyle/>
+        <a:p>
+          <a:pPr>
+            <a:defRPr sz="1400" b="0" i="0" u="none" strike="noStrike" kern="1200" spc="0" baseline="0">
+              <a:solidFill>
+                <a:schemeClr val="tx1">
+                  <a:lumMod val="65000"/>
+                  <a:lumOff val="35000"/>
+                </a:schemeClr>
+              </a:solidFill>
+              <a:latin typeface="+mn-lt"/>
+              <a:ea typeface="+mn-ea"/>
+              <a:cs typeface="+mn-cs"/>
+            </a:defRPr>
+          </a:pPr>
+          <a:endParaRPr lang="en-US"/>
+        </a:p>
+      </c:txPr>
+    </c:title>
+    <c:autoTitleDeleted val="0"/>
+    <c:plotArea>
+      <c:layout/>
+      <c:barChart>
+        <c:barDir val="col"/>
+        <c:grouping val="clustered"/>
+        <c:varyColors val="0"/>
+        <c:ser>
+          <c:idx val="0"/>
+          <c:order val="0"/>
+          <c:spPr>
+            <a:solidFill>
+              <a:schemeClr val="accent1"/>
+            </a:solidFill>
+            <a:ln>
+              <a:noFill/>
+            </a:ln>
+            <a:effectLst/>
+          </c:spPr>
+          <c:invertIfNegative val="0"/>
+          <c:cat>
+            <c:numRef>
+              <c:f>Sheet3!$A$1:$K$1</c:f>
+              <c:numCache>
+                <c:formatCode>General</c:formatCode>
+                <c:ptCount val="11"/>
+                <c:pt idx="0">
+                  <c:v>-0.94865551999999997</c:v>
+                </c:pt>
+                <c:pt idx="1">
+                  <c:v>-0.65613038999999995</c:v>
+                </c:pt>
+                <c:pt idx="2">
+                  <c:v>-0.36360526999999998</c:v>
+                </c:pt>
+                <c:pt idx="3">
+                  <c:v>-7.108014E-2</c:v>
+                </c:pt>
+                <c:pt idx="4">
+                  <c:v>0.22144498000000001</c:v>
+                </c:pt>
+                <c:pt idx="5">
+                  <c:v>0.51397011000000004</c:v>
+                </c:pt>
+                <c:pt idx="6">
+                  <c:v>0.80649523000000001</c:v>
+                </c:pt>
+                <c:pt idx="7">
+                  <c:v>1.0990203599999999</c:v>
+                </c:pt>
+                <c:pt idx="8">
+                  <c:v>1.39154548</c:v>
+                </c:pt>
+                <c:pt idx="9">
+                  <c:v>1.68407061</c:v>
+                </c:pt>
+                <c:pt idx="10">
+                  <c:v>1.9765957300000001</c:v>
+                </c:pt>
+              </c:numCache>
+            </c:numRef>
+          </c:cat>
+          <c:val>
+            <c:numRef>
+              <c:f>Sheet3!$A$2:$K$2</c:f>
+              <c:numCache>
+                <c:formatCode>General</c:formatCode>
+                <c:ptCount val="11"/>
+                <c:pt idx="0">
+                  <c:v>15</c:v>
+                </c:pt>
+                <c:pt idx="1">
+                  <c:v>139</c:v>
+                </c:pt>
+                <c:pt idx="2">
+                  <c:v>583</c:v>
+                </c:pt>
+                <c:pt idx="3">
+                  <c:v>1626</c:v>
+                </c:pt>
+                <c:pt idx="4">
+                  <c:v>2733</c:v>
+                </c:pt>
+                <c:pt idx="5">
+                  <c:v>2679</c:v>
+                </c:pt>
+                <c:pt idx="6">
+                  <c:v>1606</c:v>
+                </c:pt>
+                <c:pt idx="7">
+                  <c:v>497</c:v>
+                </c:pt>
+                <c:pt idx="8">
+                  <c:v>107</c:v>
+                </c:pt>
+                <c:pt idx="9">
+                  <c:v>15</c:v>
+                </c:pt>
+              </c:numCache>
+            </c:numRef>
+          </c:val>
+          <c:extLst>
+            <c:ext xmlns:c16="http://schemas.microsoft.com/office/drawing/2014/chart" uri="{C3380CC4-5D6E-409C-BE32-E72D297353CC}">
+              <c16:uniqueId val="{00000000-766A-4019-AF42-4024885FE355}"/>
+            </c:ext>
+          </c:extLst>
+        </c:ser>
+        <c:dLbls>
+          <c:showLegendKey val="0"/>
+          <c:showVal val="0"/>
+          <c:showCatName val="0"/>
+          <c:showSerName val="0"/>
+          <c:showPercent val="0"/>
+          <c:showBubbleSize val="0"/>
+        </c:dLbls>
+        <c:gapWidth val="219"/>
+        <c:overlap val="-27"/>
+        <c:axId val="624617616"/>
+        <c:axId val="624620568"/>
+      </c:barChart>
+      <c:catAx>
+        <c:axId val="624617616"/>
+        <c:scaling>
+          <c:orientation val="minMax"/>
+        </c:scaling>
+        <c:delete val="0"/>
+        <c:axPos val="b"/>
+        <c:numFmt formatCode="General" sourceLinked="1"/>
+        <c:majorTickMark val="none"/>
+        <c:minorTickMark val="none"/>
+        <c:tickLblPos val="nextTo"/>
+        <c:spPr>
+          <a:noFill/>
+          <a:ln w="9525" cap="flat" cmpd="sng" algn="ctr">
+            <a:solidFill>
+              <a:schemeClr val="tx1">
+                <a:lumMod val="15000"/>
+                <a:lumOff val="85000"/>
+              </a:schemeClr>
+            </a:solidFill>
+            <a:round/>
+          </a:ln>
+          <a:effectLst/>
+        </c:spPr>
+        <c:txPr>
+          <a:bodyPr rot="-60000000" spcFirstLastPara="1" vertOverflow="ellipsis" vert="horz" wrap="square" anchor="ctr" anchorCtr="1"/>
+          <a:lstStyle/>
+          <a:p>
+            <a:pPr>
+              <a:defRPr sz="900" b="0" i="0" u="none" strike="noStrike" kern="1200" baseline="0">
+                <a:solidFill>
+                  <a:schemeClr val="tx1">
+                    <a:lumMod val="65000"/>
+                    <a:lumOff val="35000"/>
+                  </a:schemeClr>
+                </a:solidFill>
+                <a:latin typeface="+mn-lt"/>
+                <a:ea typeface="+mn-ea"/>
+                <a:cs typeface="+mn-cs"/>
+              </a:defRPr>
+            </a:pPr>
+            <a:endParaRPr lang="en-US"/>
+          </a:p>
+        </c:txPr>
+        <c:crossAx val="624620568"/>
+        <c:crosses val="autoZero"/>
+        <c:auto val="1"/>
+        <c:lblAlgn val="ctr"/>
+        <c:lblOffset val="100"/>
+        <c:noMultiLvlLbl val="0"/>
+      </c:catAx>
+      <c:valAx>
+        <c:axId val="624620568"/>
+        <c:scaling>
+          <c:orientation val="minMax"/>
+        </c:scaling>
+        <c:delete val="0"/>
+        <c:axPos val="l"/>
+        <c:majorGridlines>
+          <c:spPr>
+            <a:ln w="9525" cap="flat" cmpd="sng" algn="ctr">
+              <a:solidFill>
+                <a:schemeClr val="tx1">
+                  <a:lumMod val="15000"/>
+                  <a:lumOff val="85000"/>
+                </a:schemeClr>
+              </a:solidFill>
+              <a:round/>
+            </a:ln>
+            <a:effectLst/>
+          </c:spPr>
+        </c:majorGridlines>
+        <c:numFmt formatCode="General" sourceLinked="1"/>
+        <c:majorTickMark val="none"/>
+        <c:minorTickMark val="none"/>
+        <c:tickLblPos val="nextTo"/>
+        <c:spPr>
+          <a:noFill/>
+          <a:ln>
+            <a:noFill/>
+          </a:ln>
+          <a:effectLst/>
+        </c:spPr>
+        <c:txPr>
+          <a:bodyPr rot="-60000000" spcFirstLastPara="1" vertOverflow="ellipsis" vert="horz" wrap="square" anchor="ctr" anchorCtr="1"/>
+          <a:lstStyle/>
+          <a:p>
+            <a:pPr>
+              <a:defRPr sz="900" b="0" i="0" u="none" strike="noStrike" kern="1200" baseline="0">
+                <a:solidFill>
+                  <a:schemeClr val="tx1">
+                    <a:lumMod val="65000"/>
+                    <a:lumOff val="35000"/>
+                  </a:schemeClr>
+                </a:solidFill>
+                <a:latin typeface="+mn-lt"/>
+                <a:ea typeface="+mn-ea"/>
+                <a:cs typeface="+mn-cs"/>
+              </a:defRPr>
+            </a:pPr>
+            <a:endParaRPr lang="en-US"/>
+          </a:p>
+        </c:txPr>
+        <c:crossAx val="624617616"/>
+        <c:crosses val="autoZero"/>
+        <c:crossBetween val="between"/>
+      </c:valAx>
+      <c:spPr>
+        <a:noFill/>
+        <a:ln>
+          <a:noFill/>
+        </a:ln>
+        <a:effectLst/>
+      </c:spPr>
+    </c:plotArea>
+    <c:plotVisOnly val="1"/>
+    <c:dispBlanksAs val="gap"/>
+    <c:showDLblsOverMax val="0"/>
+  </c:chart>
+  <c:spPr>
+    <a:solidFill>
+      <a:schemeClr val="bg1"/>
+    </a:solidFill>
+    <a:ln w="9525" cap="flat" cmpd="sng" algn="ctr">
+      <a:solidFill>
+        <a:schemeClr val="tx1">
+          <a:lumMod val="15000"/>
+          <a:lumOff val="85000"/>
+        </a:schemeClr>
+      </a:solidFill>
+      <a:round/>
+    </a:ln>
+    <a:effectLst/>
+  </c:spPr>
+  <c:txPr>
+    <a:bodyPr/>
+    <a:lstStyle/>
+    <a:p>
+      <a:pPr>
+        <a:defRPr/>
+      </a:pPr>
+      <a:endParaRPr lang="en-US"/>
+    </a:p>
+  </c:txPr>
+  <c:externalData r:id="rId3">
+    <c:autoUpdate val="0"/>
+  </c:externalData>
+</c:chartSpace>
+</file>
+
+<file path=word/charts/chart4.xml><?xml version="1.0" encoding="utf-8"?>
+<c:chartSpace xmlns:c="http://schemas.openxmlformats.org/drawingml/2006/chart" xmlns:a="http://schemas.openxmlformats.org/drawingml/2006/main" xmlns:r="http://schemas.openxmlformats.org/officeDocument/2006/relationships" xmlns:c16r2="http://schemas.microsoft.com/office/drawing/2015/06/chart">
+  <c:date1904 val="0"/>
+  <c:lang val="en-US"/>
+  <c:roundedCorners val="0"/>
+  <mc:AlternateContent xmlns:mc="http://schemas.openxmlformats.org/markup-compatibility/2006">
+    <mc:Choice xmlns:c14="http://schemas.microsoft.com/office/drawing/2007/8/2/chart" Requires="c14">
+      <c14:style val="102"/>
+    </mc:Choice>
+    <mc:Fallback>
+      <c:style val="2"/>
+    </mc:Fallback>
+  </mc:AlternateContent>
+  <c:chart>
+    <c:title>
+      <c:tx>
+        <c:rich>
+          <a:bodyPr rot="0" spcFirstLastPara="1" vertOverflow="ellipsis" vert="horz" wrap="square" anchor="ctr" anchorCtr="1"/>
+          <a:lstStyle/>
+          <a:p>
+            <a:pPr>
+              <a:defRPr sz="1400" b="0" i="0" u="none" strike="noStrike" kern="1200" spc="0" baseline="0">
+                <a:solidFill>
+                  <a:schemeClr val="tx1">
+                    <a:lumMod val="65000"/>
+                    <a:lumOff val="35000"/>
+                  </a:schemeClr>
+                </a:solidFill>
+                <a:latin typeface="+mn-lt"/>
+                <a:ea typeface="+mn-ea"/>
+                <a:cs typeface="+mn-cs"/>
+              </a:defRPr>
+            </a:pPr>
+            <a:r>
+              <a:rPr lang="en-US"/>
+              <a:t>Histogram</a:t>
+            </a:r>
+            <a:r>
+              <a:rPr lang="en-US" baseline="0"/>
+              <a:t> of </a:t>
+            </a:r>
+            <a:r>
+              <a:rPr lang="en-US" sz="1400" b="0" i="0" u="none" strike="noStrike" baseline="0">
+                <a:effectLst/>
+              </a:rPr>
+              <a:t> 9,000 samples </a:t>
+            </a:r>
+          </a:p>
+          <a:p>
+            <a:pPr>
+              <a:defRPr/>
+            </a:pPr>
+            <a:r>
+              <a:rPr lang="en-US" sz="1400" b="0" i="0" u="none" strike="noStrike" baseline="0">
+                <a:effectLst/>
+              </a:rPr>
+              <a:t>with µ = 0.3 and σ = 0.2</a:t>
+            </a:r>
+            <a:endParaRPr lang="en-US"/>
+          </a:p>
+        </c:rich>
+      </c:tx>
+      <c:overlay val="0"/>
+      <c:spPr>
+        <a:noFill/>
+        <a:ln>
+          <a:noFill/>
+        </a:ln>
+        <a:effectLst/>
+      </c:spPr>
+      <c:txPr>
+        <a:bodyPr rot="0" spcFirstLastPara="1" vertOverflow="ellipsis" vert="horz" wrap="square" anchor="ctr" anchorCtr="1"/>
+        <a:lstStyle/>
+        <a:p>
+          <a:pPr>
+            <a:defRPr sz="1400" b="0" i="0" u="none" strike="noStrike" kern="1200" spc="0" baseline="0">
+              <a:solidFill>
+                <a:schemeClr val="tx1">
+                  <a:lumMod val="65000"/>
+                  <a:lumOff val="35000"/>
+                </a:schemeClr>
+              </a:solidFill>
+              <a:latin typeface="+mn-lt"/>
+              <a:ea typeface="+mn-ea"/>
+              <a:cs typeface="+mn-cs"/>
+            </a:defRPr>
+          </a:pPr>
+          <a:endParaRPr lang="en-US"/>
+        </a:p>
+      </c:txPr>
+    </c:title>
+    <c:autoTitleDeleted val="0"/>
+    <c:plotArea>
+      <c:layout/>
+      <c:barChart>
+        <c:barDir val="col"/>
+        <c:grouping val="clustered"/>
+        <c:varyColors val="0"/>
+        <c:ser>
+          <c:idx val="0"/>
+          <c:order val="0"/>
+          <c:spPr>
+            <a:solidFill>
+              <a:schemeClr val="accent1"/>
+            </a:solidFill>
+            <a:ln>
+              <a:noFill/>
+            </a:ln>
+            <a:effectLst/>
+          </c:spPr>
+          <c:invertIfNegative val="0"/>
+          <c:cat>
+            <c:numRef>
+              <c:f>Sheet3!$A$4:$K$4</c:f>
+              <c:numCache>
+                <c:formatCode>General</c:formatCode>
+                <c:ptCount val="11"/>
+                <c:pt idx="0">
+                  <c:v>-0.46774200999999999</c:v>
+                </c:pt>
+                <c:pt idx="1">
+                  <c:v>-0.32094188000000001</c:v>
+                </c:pt>
+                <c:pt idx="2">
+                  <c:v>-0.17414175000000001</c:v>
+                </c:pt>
+                <c:pt idx="3">
+                  <c:v>-2.7341620000000001E-2</c:v>
+                </c:pt>
+                <c:pt idx="4">
+                  <c:v>0.11945851</c:v>
+                </c:pt>
+                <c:pt idx="5">
+                  <c:v>0.26625864999999999</c:v>
+                </c:pt>
+                <c:pt idx="6">
+                  <c:v>0.41305878000000001</c:v>
+                </c:pt>
+                <c:pt idx="7">
+                  <c:v>0.55985890999999999</c:v>
+                </c:pt>
+                <c:pt idx="8">
+                  <c:v>0.70665904000000002</c:v>
+                </c:pt>
+                <c:pt idx="9">
+                  <c:v>0.85345917000000004</c:v>
+                </c:pt>
+                <c:pt idx="10">
+                  <c:v>1.0002593099999999</c:v>
+                </c:pt>
+              </c:numCache>
+            </c:numRef>
+          </c:cat>
+          <c:val>
+            <c:numRef>
+              <c:f>Sheet3!$A$5:$K$5</c:f>
+              <c:numCache>
+                <c:formatCode>General</c:formatCode>
+                <c:ptCount val="11"/>
+                <c:pt idx="0">
+                  <c:v>13</c:v>
+                </c:pt>
+                <c:pt idx="1">
+                  <c:v>77</c:v>
+                </c:pt>
+                <c:pt idx="2">
+                  <c:v>404</c:v>
+                </c:pt>
+                <c:pt idx="3">
+                  <c:v>1177</c:v>
+                </c:pt>
+                <c:pt idx="4">
+                  <c:v>2216</c:v>
+                </c:pt>
+                <c:pt idx="5">
+                  <c:v>2513</c:v>
+                </c:pt>
+                <c:pt idx="6">
+                  <c:v>1730</c:v>
+                </c:pt>
+                <c:pt idx="7">
+                  <c:v>687</c:v>
+                </c:pt>
+                <c:pt idx="8">
+                  <c:v>158</c:v>
+                </c:pt>
+                <c:pt idx="9">
+                  <c:v>25</c:v>
+                </c:pt>
+              </c:numCache>
+            </c:numRef>
+          </c:val>
+          <c:extLst>
+            <c:ext xmlns:c16="http://schemas.microsoft.com/office/drawing/2014/chart" uri="{C3380CC4-5D6E-409C-BE32-E72D297353CC}">
+              <c16:uniqueId val="{00000000-A8F5-490F-81E6-D53B0B873494}"/>
+            </c:ext>
+          </c:extLst>
+        </c:ser>
+        <c:dLbls>
+          <c:showLegendKey val="0"/>
+          <c:showVal val="0"/>
+          <c:showCatName val="0"/>
+          <c:showSerName val="0"/>
+          <c:showPercent val="0"/>
+          <c:showBubbleSize val="0"/>
+        </c:dLbls>
+        <c:gapWidth val="219"/>
+        <c:overlap val="-27"/>
+        <c:axId val="624667136"/>
+        <c:axId val="624667464"/>
+      </c:barChart>
+      <c:catAx>
+        <c:axId val="624667136"/>
+        <c:scaling>
+          <c:orientation val="minMax"/>
+        </c:scaling>
+        <c:delete val="0"/>
+        <c:axPos val="b"/>
+        <c:numFmt formatCode="General" sourceLinked="1"/>
+        <c:majorTickMark val="none"/>
+        <c:minorTickMark val="none"/>
+        <c:tickLblPos val="nextTo"/>
+        <c:spPr>
+          <a:noFill/>
+          <a:ln w="9525" cap="flat" cmpd="sng" algn="ctr">
+            <a:solidFill>
+              <a:schemeClr val="tx1">
+                <a:lumMod val="15000"/>
+                <a:lumOff val="85000"/>
+              </a:schemeClr>
+            </a:solidFill>
+            <a:round/>
+          </a:ln>
+          <a:effectLst/>
+        </c:spPr>
+        <c:txPr>
+          <a:bodyPr rot="-60000000" spcFirstLastPara="1" vertOverflow="ellipsis" vert="horz" wrap="square" anchor="ctr" anchorCtr="1"/>
+          <a:lstStyle/>
+          <a:p>
+            <a:pPr>
+              <a:defRPr sz="900" b="0" i="0" u="none" strike="noStrike" kern="1200" baseline="0">
+                <a:solidFill>
+                  <a:schemeClr val="tx1">
+                    <a:lumMod val="65000"/>
+                    <a:lumOff val="35000"/>
+                  </a:schemeClr>
+                </a:solidFill>
+                <a:latin typeface="+mn-lt"/>
+                <a:ea typeface="+mn-ea"/>
+                <a:cs typeface="+mn-cs"/>
+              </a:defRPr>
+            </a:pPr>
+            <a:endParaRPr lang="en-US"/>
+          </a:p>
+        </c:txPr>
+        <c:crossAx val="624667464"/>
+        <c:crosses val="autoZero"/>
+        <c:auto val="1"/>
+        <c:lblAlgn val="ctr"/>
+        <c:lblOffset val="100"/>
+        <c:noMultiLvlLbl val="0"/>
+      </c:catAx>
+      <c:valAx>
+        <c:axId val="624667464"/>
+        <c:scaling>
+          <c:orientation val="minMax"/>
+        </c:scaling>
+        <c:delete val="0"/>
+        <c:axPos val="l"/>
+        <c:majorGridlines>
+          <c:spPr>
+            <a:ln w="9525" cap="flat" cmpd="sng" algn="ctr">
+              <a:solidFill>
+                <a:schemeClr val="tx1">
+                  <a:lumMod val="15000"/>
+                  <a:lumOff val="85000"/>
+                </a:schemeClr>
+              </a:solidFill>
+              <a:round/>
+            </a:ln>
+            <a:effectLst/>
+          </c:spPr>
+        </c:majorGridlines>
+        <c:numFmt formatCode="General" sourceLinked="1"/>
+        <c:majorTickMark val="none"/>
+        <c:minorTickMark val="none"/>
+        <c:tickLblPos val="nextTo"/>
+        <c:spPr>
+          <a:noFill/>
+          <a:ln>
+            <a:noFill/>
+          </a:ln>
+          <a:effectLst/>
+        </c:spPr>
+        <c:txPr>
+          <a:bodyPr rot="-60000000" spcFirstLastPara="1" vertOverflow="ellipsis" vert="horz" wrap="square" anchor="ctr" anchorCtr="1"/>
+          <a:lstStyle/>
+          <a:p>
+            <a:pPr>
+              <a:defRPr sz="900" b="0" i="0" u="none" strike="noStrike" kern="1200" baseline="0">
+                <a:solidFill>
+                  <a:schemeClr val="tx1">
+                    <a:lumMod val="65000"/>
+                    <a:lumOff val="35000"/>
+                  </a:schemeClr>
+                </a:solidFill>
+                <a:latin typeface="+mn-lt"/>
+                <a:ea typeface="+mn-ea"/>
+                <a:cs typeface="+mn-cs"/>
+              </a:defRPr>
+            </a:pPr>
+            <a:endParaRPr lang="en-US"/>
+          </a:p>
+        </c:txPr>
+        <c:crossAx val="624667136"/>
+        <c:crosses val="autoZero"/>
+        <c:crossBetween val="between"/>
+      </c:valAx>
+      <c:spPr>
+        <a:noFill/>
+        <a:ln>
+          <a:noFill/>
+        </a:ln>
+        <a:effectLst/>
+      </c:spPr>
+    </c:plotArea>
+    <c:plotVisOnly val="1"/>
+    <c:dispBlanksAs val="gap"/>
+    <c:extLst>
+      <c:ext xmlns:c16r3="http://schemas.microsoft.com/office/drawing/2017/03/chart" uri="{56B9EC1D-385E-4148-901F-78D8002777C0}">
+        <c16r3:dataDisplayOptions16>
+          <c16r3:dispNaAsBlank val="1"/>
+        </c16r3:dataDisplayOptions16>
+      </c:ext>
+    </c:extLst>
+    <c:showDLblsOverMax val="0"/>
+  </c:chart>
+  <c:spPr>
+    <a:solidFill>
+      <a:schemeClr val="bg1"/>
+    </a:solidFill>
+    <a:ln w="9525" cap="flat" cmpd="sng" algn="ctr">
+      <a:solidFill>
+        <a:schemeClr val="tx1">
+          <a:lumMod val="15000"/>
+          <a:lumOff val="85000"/>
+        </a:schemeClr>
+      </a:solidFill>
+      <a:round/>
+    </a:ln>
+    <a:effectLst/>
+  </c:spPr>
+  <c:txPr>
+    <a:bodyPr/>
+    <a:lstStyle/>
+    <a:p>
+      <a:pPr>
+        <a:defRPr/>
+      </a:pPr>
+      <a:endParaRPr lang="en-US"/>
+    </a:p>
+  </c:txPr>
+  <c:externalData r:id="rId3">
+    <c:autoUpdate val="0"/>
+  </c:externalData>
+</c:chartSpace>
+</file>
+
+<file path=word/charts/colors1.xml><?xml version="1.0" encoding="utf-8"?>
+<cs:colorStyle xmlns:cs="http://schemas.microsoft.com/office/drawing/2012/chartStyle" xmlns:a="http://schemas.openxmlformats.org/drawingml/2006/main" meth="cycle" id="10">
+  <a:schemeClr val="accent1"/>
+  <a:schemeClr val="accent2"/>
+  <a:schemeClr val="accent3"/>
+  <a:schemeClr val="accent4"/>
+  <a:schemeClr val="accent5"/>
+  <a:schemeClr val="accent6"/>
+  <cs:variation/>
+  <cs:variation>
+    <a:lumMod val="60000"/>
+  </cs:variation>
+  <cs:variation>
+    <a:lumMod val="80000"/>
+    <a:lumOff val="20000"/>
+  </cs:variation>
+  <cs:variation>
+    <a:lumMod val="80000"/>
+  </cs:variation>
+  <cs:variation>
+    <a:lumMod val="60000"/>
+    <a:lumOff val="40000"/>
+  </cs:variation>
+  <cs:variation>
+    <a:lumMod val="50000"/>
+  </cs:variation>
+  <cs:variation>
+    <a:lumMod val="70000"/>
+    <a:lumOff val="30000"/>
+  </cs:variation>
+  <cs:variation>
+    <a:lumMod val="70000"/>
+  </cs:variation>
+  <cs:variation>
+    <a:lumMod val="50000"/>
+    <a:lumOff val="50000"/>
+  </cs:variation>
+</cs:colorStyle>
+</file>
+
+<file path=word/charts/colors2.xml><?xml version="1.0" encoding="utf-8"?>
+<cs:colorStyle xmlns:cs="http://schemas.microsoft.com/office/drawing/2012/chartStyle" xmlns:a="http://schemas.openxmlformats.org/drawingml/2006/main" meth="cycle" id="10">
+  <a:schemeClr val="accent1"/>
+  <a:schemeClr val="accent2"/>
+  <a:schemeClr val="accent3"/>
+  <a:schemeClr val="accent4"/>
+  <a:schemeClr val="accent5"/>
+  <a:schemeClr val="accent6"/>
+  <cs:variation/>
+  <cs:variation>
+    <a:lumMod val="60000"/>
+  </cs:variation>
+  <cs:variation>
+    <a:lumMod val="80000"/>
+    <a:lumOff val="20000"/>
+  </cs:variation>
+  <cs:variation>
+    <a:lumMod val="80000"/>
+  </cs:variation>
+  <cs:variation>
+    <a:lumMod val="60000"/>
+    <a:lumOff val="40000"/>
+  </cs:variation>
+  <cs:variation>
+    <a:lumMod val="50000"/>
+  </cs:variation>
+  <cs:variation>
+    <a:lumMod val="70000"/>
+    <a:lumOff val="30000"/>
+  </cs:variation>
+  <cs:variation>
+    <a:lumMod val="70000"/>
+  </cs:variation>
+  <cs:variation>
+    <a:lumMod val="50000"/>
+    <a:lumOff val="50000"/>
+  </cs:variation>
+</cs:colorStyle>
+</file>
+
+<file path=word/charts/colors3.xml><?xml version="1.0" encoding="utf-8"?>
+<cs:colorStyle xmlns:cs="http://schemas.microsoft.com/office/drawing/2012/chartStyle" xmlns:a="http://schemas.openxmlformats.org/drawingml/2006/main" meth="cycle" id="10">
+  <a:schemeClr val="accent1"/>
+  <a:schemeClr val="accent2"/>
+  <a:schemeClr val="accent3"/>
+  <a:schemeClr val="accent4"/>
+  <a:schemeClr val="accent5"/>
+  <a:schemeClr val="accent6"/>
+  <cs:variation/>
+  <cs:variation>
+    <a:lumMod val="60000"/>
+  </cs:variation>
+  <cs:variation>
+    <a:lumMod val="80000"/>
+    <a:lumOff val="20000"/>
+  </cs:variation>
+  <cs:variation>
+    <a:lumMod val="80000"/>
+  </cs:variation>
+  <cs:variation>
+    <a:lumMod val="60000"/>
+    <a:lumOff val="40000"/>
+  </cs:variation>
+  <cs:variation>
+    <a:lumMod val="50000"/>
+  </cs:variation>
+  <cs:variation>
+    <a:lumMod val="70000"/>
+    <a:lumOff val="30000"/>
+  </cs:variation>
+  <cs:variation>
+    <a:lumMod val="70000"/>
+  </cs:variation>
+  <cs:variation>
+    <a:lumMod val="50000"/>
+    <a:lumOff val="50000"/>
+  </cs:variation>
+</cs:colorStyle>
+</file>
+
+<file path=word/charts/colors4.xml><?xml version="1.0" encoding="utf-8"?>
+<cs:colorStyle xmlns:cs="http://schemas.microsoft.com/office/drawing/2012/chartStyle" xmlns:a="http://schemas.openxmlformats.org/drawingml/2006/main" meth="cycle" id="10">
+  <a:schemeClr val="accent1"/>
+  <a:schemeClr val="accent2"/>
+  <a:schemeClr val="accent3"/>
+  <a:schemeClr val="accent4"/>
+  <a:schemeClr val="accent5"/>
+  <a:schemeClr val="accent6"/>
+  <cs:variation/>
+  <cs:variation>
+    <a:lumMod val="60000"/>
+  </cs:variation>
+  <cs:variation>
+    <a:lumMod val="80000"/>
+    <a:lumOff val="20000"/>
+  </cs:variation>
+  <cs:variation>
+    <a:lumMod val="80000"/>
+  </cs:variation>
+  <cs:variation>
+    <a:lumMod val="60000"/>
+    <a:lumOff val="40000"/>
+  </cs:variation>
+  <cs:variation>
+    <a:lumMod val="50000"/>
+  </cs:variation>
+  <cs:variation>
+    <a:lumMod val="70000"/>
+    <a:lumOff val="30000"/>
+  </cs:variation>
+  <cs:variation>
+    <a:lumMod val="70000"/>
+  </cs:variation>
+  <cs:variation>
+    <a:lumMod val="50000"/>
+    <a:lumOff val="50000"/>
+  </cs:variation>
+</cs:colorStyle>
+</file>
+
+<file path=word/charts/style1.xml><?xml version="1.0" encoding="utf-8"?>
+<cs:chartStyle xmlns:cs="http://schemas.microsoft.com/office/drawing/2012/chartStyle" xmlns:a="http://schemas.openxmlformats.org/drawingml/2006/main" id="297">
+  <cs:axisTitle>
+    <cs:lnRef idx="0"/>
+    <cs:fillRef idx="0"/>
+    <cs:effectRef idx="0"/>
+    <cs:fontRef idx="minor">
+      <a:schemeClr val="tx1">
+        <a:lumMod val="65000"/>
+        <a:lumOff val="35000"/>
+      </a:schemeClr>
+    </cs:fontRef>
+    <cs:defRPr sz="1000" kern="1200"/>
+  </cs:axisTitle>
+  <cs:categoryAxis>
+    <cs:lnRef idx="0"/>
+    <cs:fillRef idx="0"/>
+    <cs:effectRef idx="0"/>
+    <cs:fontRef idx="minor">
+      <a:schemeClr val="tx1">
+        <a:lumMod val="65000"/>
+        <a:lumOff val="35000"/>
+      </a:schemeClr>
+    </cs:fontRef>
+    <cs:spPr>
+      <a:ln w="9525" cap="flat" cmpd="sng" algn="ctr">
+        <a:solidFill>
+          <a:schemeClr val="tx1">
+            <a:lumMod val="15000"/>
+            <a:lumOff val="85000"/>
+          </a:schemeClr>
+        </a:solidFill>
+        <a:round/>
+      </a:ln>
+    </cs:spPr>
+    <cs:defRPr sz="900" kern="1200"/>
+  </cs:categoryAxis>
+  <cs:chartArea mods="allowNoFillOverride allowNoLineOverride">
+    <cs:lnRef idx="0"/>
+    <cs:fillRef idx="0"/>
+    <cs:effectRef idx="0"/>
+    <cs:fontRef idx="minor">
+      <a:schemeClr val="tx1"/>
+    </cs:fontRef>
+    <cs:spPr>
+      <a:solidFill>
+        <a:schemeClr val="bg1"/>
+      </a:solidFill>
+      <a:ln w="9525" cap="flat" cmpd="sng" algn="ctr">
+        <a:solidFill>
+          <a:schemeClr val="tx1">
+            <a:lumMod val="15000"/>
+            <a:lumOff val="85000"/>
+          </a:schemeClr>
+        </a:solidFill>
+        <a:round/>
+      </a:ln>
+    </cs:spPr>
+    <cs:defRPr sz="1000" kern="1200"/>
+  </cs:chartArea>
+  <cs:dataLabel>
+    <cs:lnRef idx="0"/>
+    <cs:fillRef idx="0"/>
+    <cs:effectRef idx="0"/>
+    <cs:fontRef idx="minor">
+      <a:schemeClr val="tx1">
+        <a:lumMod val="75000"/>
+        <a:lumOff val="25000"/>
+      </a:schemeClr>
+    </cs:fontRef>
+    <cs:defRPr sz="900" kern="1200"/>
+  </cs:dataLabel>
+  <cs:dataLabelCallout>
+    <cs:lnRef idx="0"/>
+    <cs:fillRef idx="0"/>
+    <cs:effectRef idx="0"/>
+    <cs:fontRef idx="minor">
+      <a:schemeClr val="dk1">
+        <a:lumMod val="65000"/>
+        <a:lumOff val="35000"/>
+      </a:schemeClr>
+    </cs:fontRef>
+    <cs:spPr>
+      <a:solidFill>
+        <a:schemeClr val="lt1"/>
+      </a:solidFill>
+      <a:ln>
+        <a:solidFill>
+          <a:schemeClr val="dk1">
+            <a:lumMod val="25000"/>
+            <a:lumOff val="75000"/>
+          </a:schemeClr>
+        </a:solidFill>
+      </a:ln>
+    </cs:spPr>
+    <cs:defRPr sz="900" kern="1200"/>
+    <cs:bodyPr rot="0" spcFirstLastPara="1" vertOverflow="clip" horzOverflow="clip" vert="horz" wrap="square" lIns="36576" tIns="18288" rIns="36576" bIns="18288" anchor="ctr" anchorCtr="1">
+      <a:spAutoFit/>
+    </cs:bodyPr>
+  </cs:dataLabelCallout>
+  <cs:dataPoint>
+    <cs:lnRef idx="0"/>
+    <cs:fillRef idx="1">
+      <cs:styleClr val="auto"/>
+    </cs:fillRef>
+    <cs:effectRef idx="0"/>
+    <cs:fontRef idx="minor">
+      <a:schemeClr val="tx1"/>
+    </cs:fontRef>
+  </cs:dataPoint>
+  <cs:dataPoint3D>
+    <cs:lnRef idx="0"/>
+    <cs:fillRef idx="1">
+      <cs:styleClr val="auto"/>
+    </cs:fillRef>
+    <cs:effectRef idx="0"/>
+    <cs:fontRef idx="minor">
+      <a:schemeClr val="tx1"/>
+    </cs:fontRef>
+  </cs:dataPoint3D>
+  <cs:dataPointLine>
+    <cs:lnRef idx="0">
+      <cs:styleClr val="auto"/>
+    </cs:lnRef>
+    <cs:fillRef idx="1"/>
+    <cs:effectRef idx="0"/>
+    <cs:fontRef idx="minor">
+      <a:schemeClr val="tx1"/>
+    </cs:fontRef>
+    <cs:spPr>
+      <a:ln w="28575" cap="rnd">
+        <a:solidFill>
+          <a:schemeClr val="phClr"/>
+        </a:solidFill>
+        <a:round/>
+      </a:ln>
+    </cs:spPr>
+  </cs:dataPointLine>
+  <cs:dataPointMarker>
+    <cs:lnRef idx="0">
+      <cs:styleClr val="auto"/>
+    </cs:lnRef>
+    <cs:fillRef idx="1">
+      <cs:styleClr val="auto"/>
+    </cs:fillRef>
+    <cs:effectRef idx="0"/>
+    <cs:fontRef idx="minor">
+      <a:schemeClr val="tx1"/>
+    </cs:fontRef>
+    <cs:spPr>
+      <a:ln w="9525">
+        <a:solidFill>
+          <a:schemeClr val="phClr"/>
+        </a:solidFill>
+      </a:ln>
+    </cs:spPr>
+  </cs:dataPointMarker>
+  <cs:dataPointMarkerLayout symbol="circle" size="5"/>
+  <cs:dataPointWireframe>
+    <cs:lnRef idx="0">
+      <cs:styleClr val="auto"/>
+    </cs:lnRef>
+    <cs:fillRef idx="1"/>
+    <cs:effectRef idx="0"/>
+    <cs:fontRef idx="minor">
+      <a:schemeClr val="tx1"/>
+    </cs:fontRef>
+    <cs:spPr>
+      <a:ln w="9525" cap="rnd">
+        <a:solidFill>
+          <a:schemeClr val="phClr"/>
+        </a:solidFill>
+        <a:round/>
+      </a:ln>
+    </cs:spPr>
+  </cs:dataPointWireframe>
+  <cs:dataTable>
+    <cs:lnRef idx="0"/>
+    <cs:fillRef idx="0"/>
+    <cs:effectRef idx="0"/>
+    <cs:fontRef idx="minor">
+      <a:schemeClr val="tx1">
+        <a:lumMod val="65000"/>
+        <a:lumOff val="35000"/>
+      </a:schemeClr>
+    </cs:fontRef>
+    <cs:spPr>
+      <a:noFill/>
+      <a:ln w="9525" cap="flat" cmpd="sng" algn="ctr">
+        <a:solidFill>
+          <a:schemeClr val="tx1">
+            <a:lumMod val="15000"/>
+            <a:lumOff val="85000"/>
+          </a:schemeClr>
+        </a:solidFill>
+        <a:round/>
+      </a:ln>
+    </cs:spPr>
+    <cs:defRPr sz="900" kern="1200"/>
+  </cs:dataTable>
+  <cs:downBar>
+    <cs:lnRef idx="0"/>
+    <cs:fillRef idx="0"/>
+    <cs:effectRef idx="0"/>
+    <cs:fontRef idx="minor">
+      <a:schemeClr val="tx1"/>
+    </cs:fontRef>
+    <cs:spPr>
+      <a:solidFill>
+        <a:schemeClr val="dk1">
+          <a:lumMod val="75000"/>
+          <a:lumOff val="25000"/>
+        </a:schemeClr>
+      </a:solidFill>
+      <a:ln w="9525" cap="flat" cmpd="sng" algn="ctr">
+        <a:solidFill>
+          <a:schemeClr val="tx1">
+            <a:lumMod val="65000"/>
+            <a:lumOff val="35000"/>
+          </a:schemeClr>
+        </a:solidFill>
+        <a:round/>
+      </a:ln>
+    </cs:spPr>
+  </cs:downBar>
+  <cs:dropLine>
+    <cs:lnRef idx="0"/>
+    <cs:fillRef idx="0"/>
+    <cs:effectRef idx="0"/>
+    <cs:fontRef idx="minor">
+      <a:schemeClr val="tx1"/>
+    </cs:fontRef>
+    <cs:spPr>
+      <a:ln w="9525" cap="flat" cmpd="sng" algn="ctr">
+        <a:solidFill>
+          <a:schemeClr val="tx1">
+            <a:lumMod val="35000"/>
+            <a:lumOff val="65000"/>
+          </a:schemeClr>
+        </a:solidFill>
+        <a:round/>
+      </a:ln>
+    </cs:spPr>
+  </cs:dropLine>
+  <cs:errorBar>
+    <cs:lnRef idx="0"/>
+    <cs:fillRef idx="0"/>
+    <cs:effectRef idx="0"/>
+    <cs:fontRef idx="minor">
+      <a:schemeClr val="tx1"/>
+    </cs:fontRef>
+    <cs:spPr>
+      <a:ln w="9525" cap="flat" cmpd="sng" algn="ctr">
+        <a:solidFill>
+          <a:schemeClr val="tx1">
+            <a:lumMod val="65000"/>
+            <a:lumOff val="35000"/>
+          </a:schemeClr>
+        </a:solidFill>
+        <a:round/>
+      </a:ln>
+    </cs:spPr>
+  </cs:errorBar>
+  <cs:floor>
+    <cs:lnRef idx="0"/>
+    <cs:fillRef idx="0"/>
+    <cs:effectRef idx="0"/>
+    <cs:fontRef idx="minor">
+      <a:schemeClr val="tx1"/>
+    </cs:fontRef>
+    <cs:spPr>
+      <a:noFill/>
+      <a:ln>
+        <a:noFill/>
+      </a:ln>
+    </cs:spPr>
+  </cs:floor>
+  <cs:gridlineMajor>
+    <cs:lnRef idx="0"/>
+    <cs:fillRef idx="0"/>
+    <cs:effectRef idx="0"/>
+    <cs:fontRef idx="minor">
+      <a:schemeClr val="tx1"/>
+    </cs:fontRef>
+    <cs:spPr>
+      <a:ln w="9525" cap="flat" cmpd="sng" algn="ctr">
+        <a:solidFill>
+          <a:schemeClr val="tx1">
+            <a:lumMod val="15000"/>
+            <a:lumOff val="85000"/>
+          </a:schemeClr>
+        </a:solidFill>
+        <a:round/>
+      </a:ln>
+    </cs:spPr>
+  </cs:gridlineMajor>
+  <cs:gridlineMinor>
+    <cs:lnRef idx="0"/>
+    <cs:fillRef idx="0"/>
+    <cs:effectRef idx="0"/>
+    <cs:fontRef idx="minor">
+      <a:schemeClr val="tx1"/>
+    </cs:fontRef>
+    <cs:spPr>
+      <a:ln w="9525" cap="flat" cmpd="sng" algn="ctr">
+        <a:solidFill>
+          <a:schemeClr val="tx1">
+            <a:lumMod val="5000"/>
+            <a:lumOff val="95000"/>
+          </a:schemeClr>
+        </a:solidFill>
+        <a:round/>
+      </a:ln>
+    </cs:spPr>
+  </cs:gridlineMinor>
+  <cs:hiLoLine>
+    <cs:lnRef idx="0"/>
+    <cs:fillRef idx="0"/>
+    <cs:effectRef idx="0"/>
+    <cs:fontRef idx="minor">
+      <a:schemeClr val="tx1"/>
+    </cs:fontRef>
+    <cs:spPr>
+      <a:ln w="9525" cap="flat" cmpd="sng" algn="ctr">
+        <a:solidFill>
+          <a:schemeClr val="tx1">
+            <a:lumMod val="50000"/>
+            <a:lumOff val="50000"/>
+          </a:schemeClr>
+        </a:solidFill>
+        <a:round/>
+      </a:ln>
+    </cs:spPr>
+  </cs:hiLoLine>
+  <cs:leaderLine>
+    <cs:lnRef idx="0"/>
+    <cs:fillRef idx="0"/>
+    <cs:effectRef idx="0"/>
+    <cs:fontRef idx="minor">
+      <a:schemeClr val="tx1"/>
+    </cs:fontRef>
+    <cs:spPr>
+      <a:ln w="9525" cap="flat" cmpd="sng" algn="ctr">
+        <a:solidFill>
+          <a:schemeClr val="tx1">
+            <a:lumMod val="35000"/>
+            <a:lumOff val="65000"/>
+          </a:schemeClr>
+        </a:solidFill>
+        <a:round/>
+      </a:ln>
+    </cs:spPr>
+  </cs:leaderLine>
+  <cs:legend>
+    <cs:lnRef idx="0"/>
+    <cs:fillRef idx="0"/>
+    <cs:effectRef idx="0"/>
+    <cs:fontRef idx="minor">
+      <a:schemeClr val="tx1">
+        <a:lumMod val="65000"/>
+        <a:lumOff val="35000"/>
+      </a:schemeClr>
+    </cs:fontRef>
+    <cs:defRPr sz="900" kern="1200"/>
+  </cs:legend>
+  <cs:plotArea mods="allowNoFillOverride allowNoLineOverride">
+    <cs:lnRef idx="0"/>
+    <cs:fillRef idx="0"/>
+    <cs:effectRef idx="0"/>
+    <cs:fontRef idx="minor">
+      <a:schemeClr val="tx1"/>
+    </cs:fontRef>
+  </cs:plotArea>
+  <cs:plotArea3D mods="allowNoFillOverride allowNoLineOverride">
+    <cs:lnRef idx="0"/>
+    <cs:fillRef idx="0"/>
+    <cs:effectRef idx="0"/>
+    <cs:fontRef idx="minor">
+      <a:schemeClr val="tx1"/>
+    </cs:fontRef>
+  </cs:plotArea3D>
+  <cs:seriesAxis>
+    <cs:lnRef idx="0"/>
+    <cs:fillRef idx="0"/>
+    <cs:effectRef idx="0"/>
+    <cs:fontRef idx="minor">
+      <a:schemeClr val="tx1">
+        <a:lumMod val="65000"/>
+        <a:lumOff val="35000"/>
+      </a:schemeClr>
+    </cs:fontRef>
+    <cs:defRPr sz="900" kern="1200"/>
+  </cs:seriesAxis>
+  <cs:seriesLine>
+    <cs:lnRef idx="0"/>
+    <cs:fillRef idx="0"/>
+    <cs:effectRef idx="0"/>
+    <cs:fontRef idx="minor">
+      <a:schemeClr val="tx1"/>
+    </cs:fontRef>
+    <cs:spPr>
+      <a:ln w="9525" cap="flat" cmpd="sng" algn="ctr">
+        <a:solidFill>
+          <a:schemeClr val="tx1">
+            <a:lumMod val="35000"/>
+            <a:lumOff val="65000"/>
+          </a:schemeClr>
+        </a:solidFill>
+        <a:round/>
+      </a:ln>
+    </cs:spPr>
+  </cs:seriesLine>
+  <cs:title>
+    <cs:lnRef idx="0"/>
+    <cs:fillRef idx="0"/>
+    <cs:effectRef idx="0"/>
+    <cs:fontRef idx="minor">
+      <a:schemeClr val="tx1">
+        <a:lumMod val="65000"/>
+        <a:lumOff val="35000"/>
+      </a:schemeClr>
+    </cs:fontRef>
+    <cs:defRPr sz="1400" b="0" kern="1200" spc="0" baseline="0"/>
+  </cs:title>
+  <cs:trendline>
+    <cs:lnRef idx="0">
+      <cs:styleClr val="auto"/>
+    </cs:lnRef>
+    <cs:fillRef idx="0"/>
+    <cs:effectRef idx="0"/>
+    <cs:fontRef idx="minor">
+      <a:schemeClr val="tx1"/>
+    </cs:fontRef>
+    <cs:spPr>
+      <a:ln w="19050" cap="rnd">
+        <a:solidFill>
+          <a:schemeClr val="phClr"/>
+        </a:solidFill>
+        <a:prstDash val="sysDot"/>
+      </a:ln>
+    </cs:spPr>
+  </cs:trendline>
+  <cs:trendlineLabel>
+    <cs:lnRef idx="0"/>
+    <cs:fillRef idx="0"/>
+    <cs:effectRef idx="0"/>
+    <cs:fontRef idx="minor">
+      <a:schemeClr val="tx1">
+        <a:lumMod val="65000"/>
+        <a:lumOff val="35000"/>
+      </a:schemeClr>
+    </cs:fontRef>
+    <cs:defRPr sz="900" kern="1200"/>
+  </cs:trendlineLabel>
+  <cs:upBar>
+    <cs:lnRef idx="0"/>
+    <cs:fillRef idx="0"/>
+    <cs:effectRef idx="0"/>
+    <cs:fontRef idx="minor">
+      <a:schemeClr val="tx1"/>
+    </cs:fontRef>
+    <cs:spPr>
+      <a:solidFill>
+        <a:schemeClr val="lt1"/>
+      </a:solidFill>
+      <a:ln w="9525" cap="flat" cmpd="sng" algn="ctr">
+        <a:solidFill>
+          <a:schemeClr val="tx1">
+            <a:lumMod val="65000"/>
+            <a:lumOff val="35000"/>
+          </a:schemeClr>
+        </a:solidFill>
+        <a:round/>
+      </a:ln>
+    </cs:spPr>
+  </cs:upBar>
+  <cs:valueAxis>
+    <cs:lnRef idx="0"/>
+    <cs:fillRef idx="0"/>
+    <cs:effectRef idx="0"/>
+    <cs:fontRef idx="minor">
+      <a:schemeClr val="tx1">
+        <a:lumMod val="65000"/>
+        <a:lumOff val="35000"/>
+      </a:schemeClr>
+    </cs:fontRef>
+    <cs:defRPr sz="900" kern="1200"/>
+  </cs:valueAxis>
+  <cs:wall>
+    <cs:lnRef idx="0"/>
+    <cs:fillRef idx="0"/>
+    <cs:effectRef idx="0"/>
+    <cs:fontRef idx="minor">
+      <a:schemeClr val="tx1"/>
+    </cs:fontRef>
+    <cs:spPr>
+      <a:noFill/>
+      <a:ln>
+        <a:noFill/>
+      </a:ln>
+    </cs:spPr>
+  </cs:wall>
+</cs:chartStyle>
+</file>
+
+<file path=word/charts/style2.xml><?xml version="1.0" encoding="utf-8"?>
+<cs:chartStyle xmlns:cs="http://schemas.microsoft.com/office/drawing/2012/chartStyle" xmlns:a="http://schemas.openxmlformats.org/drawingml/2006/main" id="201">
+  <cs:axisTitle>
+    <cs:lnRef idx="0"/>
+    <cs:fillRef idx="0"/>
+    <cs:effectRef idx="0"/>
+    <cs:fontRef idx="minor">
+      <a:schemeClr val="tx1">
+        <a:lumMod val="65000"/>
+        <a:lumOff val="35000"/>
+      </a:schemeClr>
+    </cs:fontRef>
+    <cs:defRPr sz="1000" kern="1200"/>
+  </cs:axisTitle>
+  <cs:categoryAxis>
+    <cs:lnRef idx="0"/>
+    <cs:fillRef idx="0"/>
+    <cs:effectRef idx="0"/>
+    <cs:fontRef idx="minor">
+      <a:schemeClr val="tx1">
+        <a:lumMod val="65000"/>
+        <a:lumOff val="35000"/>
+      </a:schemeClr>
+    </cs:fontRef>
+    <cs:spPr>
+      <a:ln w="9525" cap="flat" cmpd="sng" algn="ctr">
+        <a:solidFill>
+          <a:schemeClr val="tx1">
+            <a:lumMod val="15000"/>
+            <a:lumOff val="85000"/>
+          </a:schemeClr>
+        </a:solidFill>
+        <a:round/>
+      </a:ln>
+    </cs:spPr>
+    <cs:defRPr sz="900" kern="1200"/>
+  </cs:categoryAxis>
+  <cs:chartArea mods="allowNoFillOverride allowNoLineOverride">
+    <cs:lnRef idx="0"/>
+    <cs:fillRef idx="0"/>
+    <cs:effectRef idx="0"/>
+    <cs:fontRef idx="minor">
+      <a:schemeClr val="tx1"/>
+    </cs:fontRef>
+    <cs:spPr>
+      <a:solidFill>
+        <a:schemeClr val="bg1"/>
+      </a:solidFill>
+      <a:ln w="9525" cap="flat" cmpd="sng" algn="ctr">
+        <a:solidFill>
+          <a:schemeClr val="tx1">
+            <a:lumMod val="15000"/>
+            <a:lumOff val="85000"/>
+          </a:schemeClr>
+        </a:solidFill>
+        <a:round/>
+      </a:ln>
+    </cs:spPr>
+    <cs:defRPr sz="1000" kern="1200"/>
+  </cs:chartArea>
+  <cs:dataLabel>
+    <cs:lnRef idx="0"/>
+    <cs:fillRef idx="0"/>
+    <cs:effectRef idx="0"/>
+    <cs:fontRef idx="minor">
+      <a:schemeClr val="tx1">
+        <a:lumMod val="75000"/>
+        <a:lumOff val="25000"/>
+      </a:schemeClr>
+    </cs:fontRef>
+    <cs:defRPr sz="900" kern="1200"/>
+  </cs:dataLabel>
+  <cs:dataLabelCallout>
+    <cs:lnRef idx="0"/>
+    <cs:fillRef idx="0"/>
+    <cs:effectRef idx="0"/>
+    <cs:fontRef idx="minor">
+      <a:schemeClr val="dk1">
+        <a:lumMod val="65000"/>
+        <a:lumOff val="35000"/>
+      </a:schemeClr>
+    </cs:fontRef>
+    <cs:spPr>
+      <a:solidFill>
+        <a:schemeClr val="lt1"/>
+      </a:solidFill>
+      <a:ln>
+        <a:solidFill>
+          <a:schemeClr val="dk1">
+            <a:lumMod val="25000"/>
+            <a:lumOff val="75000"/>
+          </a:schemeClr>
+        </a:solidFill>
+      </a:ln>
+    </cs:spPr>
+    <cs:defRPr sz="900" kern="1200"/>
+    <cs:bodyPr rot="0" spcFirstLastPara="1" vertOverflow="clip" horzOverflow="clip" vert="horz" wrap="square" lIns="36576" tIns="18288" rIns="36576" bIns="18288" anchor="ctr" anchorCtr="1">
+      <a:spAutoFit/>
+    </cs:bodyPr>
+  </cs:dataLabelCallout>
+  <cs:dataPoint>
+    <cs:lnRef idx="0"/>
+    <cs:fillRef idx="1">
+      <cs:styleClr val="auto"/>
+    </cs:fillRef>
+    <cs:effectRef idx="0"/>
+    <cs:fontRef idx="minor">
+      <a:schemeClr val="tx1"/>
+    </cs:fontRef>
+  </cs:dataPoint>
+  <cs:dataPoint3D>
+    <cs:lnRef idx="0"/>
+    <cs:fillRef idx="1">
+      <cs:styleClr val="auto"/>
+    </cs:fillRef>
+    <cs:effectRef idx="0"/>
+    <cs:fontRef idx="minor">
+      <a:schemeClr val="tx1"/>
+    </cs:fontRef>
+  </cs:dataPoint3D>
+  <cs:dataPointLine>
+    <cs:lnRef idx="0">
+      <cs:styleClr val="auto"/>
+    </cs:lnRef>
+    <cs:fillRef idx="1"/>
+    <cs:effectRef idx="0"/>
+    <cs:fontRef idx="minor">
+      <a:schemeClr val="tx1"/>
+    </cs:fontRef>
+    <cs:spPr>
+      <a:ln w="28575" cap="rnd">
+        <a:solidFill>
+          <a:schemeClr val="phClr"/>
+        </a:solidFill>
+        <a:round/>
+      </a:ln>
+    </cs:spPr>
+  </cs:dataPointLine>
+  <cs:dataPointMarker>
+    <cs:lnRef idx="0">
+      <cs:styleClr val="auto"/>
+    </cs:lnRef>
+    <cs:fillRef idx="1">
+      <cs:styleClr val="auto"/>
+    </cs:fillRef>
+    <cs:effectRef idx="0"/>
+    <cs:fontRef idx="minor">
+      <a:schemeClr val="tx1"/>
+    </cs:fontRef>
+    <cs:spPr>
+      <a:ln w="9525">
+        <a:solidFill>
+          <a:schemeClr val="phClr"/>
+        </a:solidFill>
+      </a:ln>
+    </cs:spPr>
+  </cs:dataPointMarker>
+  <cs:dataPointMarkerLayout symbol="circle" size="5"/>
+  <cs:dataPointWireframe>
+    <cs:lnRef idx="0">
+      <cs:styleClr val="auto"/>
+    </cs:lnRef>
+    <cs:fillRef idx="1"/>
+    <cs:effectRef idx="0"/>
+    <cs:fontRef idx="minor">
+      <a:schemeClr val="tx1"/>
+    </cs:fontRef>
+    <cs:spPr>
+      <a:ln w="9525" cap="rnd">
+        <a:solidFill>
+          <a:schemeClr val="phClr"/>
+        </a:solidFill>
+        <a:round/>
+      </a:ln>
+    </cs:spPr>
+  </cs:dataPointWireframe>
+  <cs:dataTable>
+    <cs:lnRef idx="0"/>
+    <cs:fillRef idx="0"/>
+    <cs:effectRef idx="0"/>
+    <cs:fontRef idx="minor">
+      <a:schemeClr val="tx1">
+        <a:lumMod val="65000"/>
+        <a:lumOff val="35000"/>
+      </a:schemeClr>
+    </cs:fontRef>
+    <cs:spPr>
+      <a:noFill/>
+      <a:ln w="9525" cap="flat" cmpd="sng" algn="ctr">
+        <a:solidFill>
+          <a:schemeClr val="tx1">
+            <a:lumMod val="15000"/>
+            <a:lumOff val="85000"/>
+          </a:schemeClr>
+        </a:solidFill>
+        <a:round/>
+      </a:ln>
+    </cs:spPr>
+    <cs:defRPr sz="900" kern="1200"/>
+  </cs:dataTable>
+  <cs:downBar>
+    <cs:lnRef idx="0"/>
+    <cs:fillRef idx="0"/>
+    <cs:effectRef idx="0"/>
+    <cs:fontRef idx="minor">
+      <a:schemeClr val="dk1"/>
+    </cs:fontRef>
+    <cs:spPr>
+      <a:solidFill>
+        <a:schemeClr val="dk1">
+          <a:lumMod val="65000"/>
+          <a:lumOff val="35000"/>
+        </a:schemeClr>
+      </a:solidFill>
+      <a:ln w="9525">
+        <a:solidFill>
+          <a:schemeClr val="tx1">
+            <a:lumMod val="65000"/>
+            <a:lumOff val="35000"/>
+          </a:schemeClr>
+        </a:solidFill>
+      </a:ln>
+    </cs:spPr>
+  </cs:downBar>
+  <cs:dropLine>
+    <cs:lnRef idx="0"/>
+    <cs:fillRef idx="0"/>
+    <cs:effectRef idx="0"/>
+    <cs:fontRef idx="minor">
+      <a:schemeClr val="tx1"/>
+    </cs:fontRef>
+    <cs:spPr>
+      <a:ln w="9525" cap="flat" cmpd="sng" algn="ctr">
+        <a:solidFill>
+          <a:schemeClr val="tx1">
+            <a:lumMod val="35000"/>
+            <a:lumOff val="65000"/>
+          </a:schemeClr>
+        </a:solidFill>
+        <a:round/>
+      </a:ln>
+    </cs:spPr>
+  </cs:dropLine>
+  <cs:errorBar>
+    <cs:lnRef idx="0"/>
+    <cs:fillRef idx="0"/>
+    <cs:effectRef idx="0"/>
+    <cs:fontRef idx="minor">
+      <a:schemeClr val="tx1"/>
+    </cs:fontRef>
+    <cs:spPr>
+      <a:ln w="9525" cap="flat" cmpd="sng" algn="ctr">
+        <a:solidFill>
+          <a:schemeClr val="tx1">
+            <a:lumMod val="65000"/>
+            <a:lumOff val="35000"/>
+          </a:schemeClr>
+        </a:solidFill>
+        <a:round/>
+      </a:ln>
+    </cs:spPr>
+  </cs:errorBar>
+  <cs:floor>
+    <cs:lnRef idx="0"/>
+    <cs:fillRef idx="0"/>
+    <cs:effectRef idx="0"/>
+    <cs:fontRef idx="minor">
+      <a:schemeClr val="tx1"/>
+    </cs:fontRef>
+    <cs:spPr>
+      <a:noFill/>
+      <a:ln>
+        <a:noFill/>
+      </a:ln>
+    </cs:spPr>
+  </cs:floor>
+  <cs:gridlineMajor>
+    <cs:lnRef idx="0"/>
+    <cs:fillRef idx="0"/>
+    <cs:effectRef idx="0"/>
+    <cs:fontRef idx="minor">
+      <a:schemeClr val="tx1"/>
+    </cs:fontRef>
+    <cs:spPr>
+      <a:ln w="9525" cap="flat" cmpd="sng" algn="ctr">
+        <a:solidFill>
+          <a:schemeClr val="tx1">
+            <a:lumMod val="15000"/>
+            <a:lumOff val="85000"/>
+          </a:schemeClr>
+        </a:solidFill>
+        <a:round/>
+      </a:ln>
+    </cs:spPr>
+  </cs:gridlineMajor>
+  <cs:gridlineMinor>
+    <cs:lnRef idx="0"/>
+    <cs:fillRef idx="0"/>
+    <cs:effectRef idx="0"/>
+    <cs:fontRef idx="minor">
+      <a:schemeClr val="tx1"/>
+    </cs:fontRef>
+    <cs:spPr>
+      <a:ln w="9525" cap="flat" cmpd="sng" algn="ctr">
+        <a:solidFill>
+          <a:schemeClr val="tx1">
+            <a:lumMod val="5000"/>
+            <a:lumOff val="95000"/>
+          </a:schemeClr>
+        </a:solidFill>
+        <a:round/>
+      </a:ln>
+    </cs:spPr>
+  </cs:gridlineMinor>
+  <cs:hiLoLine>
+    <cs:lnRef idx="0"/>
+    <cs:fillRef idx="0"/>
+    <cs:effectRef idx="0"/>
+    <cs:fontRef idx="minor">
+      <a:schemeClr val="tx1"/>
+    </cs:fontRef>
+    <cs:spPr>
+      <a:ln w="9525" cap="flat" cmpd="sng" algn="ctr">
+        <a:solidFill>
+          <a:schemeClr val="tx1">
+            <a:lumMod val="75000"/>
+            <a:lumOff val="25000"/>
+          </a:schemeClr>
+        </a:solidFill>
+        <a:round/>
+      </a:ln>
+    </cs:spPr>
+  </cs:hiLoLine>
+  <cs:leaderLine>
+    <cs:lnRef idx="0"/>
+    <cs:fillRef idx="0"/>
+    <cs:effectRef idx="0"/>
+    <cs:fontRef idx="minor">
+      <a:schemeClr val="tx1"/>
+    </cs:fontRef>
+    <cs:spPr>
+      <a:ln w="9525" cap="flat" cmpd="sng" algn="ctr">
+        <a:solidFill>
+          <a:schemeClr val="tx1">
+            <a:lumMod val="35000"/>
+            <a:lumOff val="65000"/>
+          </a:schemeClr>
+        </a:solidFill>
+        <a:round/>
+      </a:ln>
+    </cs:spPr>
+  </cs:leaderLine>
+  <cs:legend>
+    <cs:lnRef idx="0"/>
+    <cs:fillRef idx="0"/>
+    <cs:effectRef idx="0"/>
+    <cs:fontRef idx="minor">
+      <a:schemeClr val="tx1">
+        <a:lumMod val="65000"/>
+        <a:lumOff val="35000"/>
+      </a:schemeClr>
+    </cs:fontRef>
+    <cs:defRPr sz="900" kern="1200"/>
+  </cs:legend>
+  <cs:plotArea mods="allowNoFillOverride allowNoLineOverride">
+    <cs:lnRef idx="0"/>
+    <cs:fillRef idx="0"/>
+    <cs:effectRef idx="0"/>
+    <cs:fontRef idx="minor">
+      <a:schemeClr val="tx1"/>
+    </cs:fontRef>
+  </cs:plotArea>
+  <cs:plotArea3D mods="allowNoFillOverride allowNoLineOverride">
+    <cs:lnRef idx="0"/>
+    <cs:fillRef idx="0"/>
+    <cs:effectRef idx="0"/>
+    <cs:fontRef idx="minor">
+      <a:schemeClr val="tx1"/>
+    </cs:fontRef>
+  </cs:plotArea3D>
+  <cs:seriesAxis>
+    <cs:lnRef idx="0"/>
+    <cs:fillRef idx="0"/>
+    <cs:effectRef idx="0"/>
+    <cs:fontRef idx="minor">
+      <a:schemeClr val="tx1">
+        <a:lumMod val="65000"/>
+        <a:lumOff val="35000"/>
+      </a:schemeClr>
+    </cs:fontRef>
+    <cs:defRPr sz="900" kern="1200"/>
+  </cs:seriesAxis>
+  <cs:seriesLine>
+    <cs:lnRef idx="0"/>
+    <cs:fillRef idx="0"/>
+    <cs:effectRef idx="0"/>
+    <cs:fontRef idx="minor">
+      <a:schemeClr val="tx1"/>
+    </cs:fontRef>
+    <cs:spPr>
+      <a:ln w="9525" cap="flat" cmpd="sng" algn="ctr">
+        <a:solidFill>
+          <a:schemeClr val="tx1">
+            <a:lumMod val="35000"/>
+            <a:lumOff val="65000"/>
+          </a:schemeClr>
+        </a:solidFill>
+        <a:round/>
+      </a:ln>
+    </cs:spPr>
+  </cs:seriesLine>
+  <cs:title>
+    <cs:lnRef idx="0"/>
+    <cs:fillRef idx="0"/>
+    <cs:effectRef idx="0"/>
+    <cs:fontRef idx="minor">
+      <a:schemeClr val="tx1">
+        <a:lumMod val="65000"/>
+        <a:lumOff val="35000"/>
+      </a:schemeClr>
+    </cs:fontRef>
+    <cs:defRPr sz="1400" b="0" kern="1200" spc="0" baseline="0"/>
+  </cs:title>
+  <cs:trendline>
+    <cs:lnRef idx="0">
+      <cs:styleClr val="auto"/>
+    </cs:lnRef>
+    <cs:fillRef idx="0"/>
+    <cs:effectRef idx="0"/>
+    <cs:fontRef idx="minor">
+      <a:schemeClr val="tx1"/>
+    </cs:fontRef>
+    <cs:spPr>
+      <a:ln w="19050" cap="rnd">
+        <a:solidFill>
+          <a:schemeClr val="phClr"/>
+        </a:solidFill>
+        <a:prstDash val="sysDot"/>
+      </a:ln>
+    </cs:spPr>
+  </cs:trendline>
+  <cs:trendlineLabel>
+    <cs:lnRef idx="0"/>
+    <cs:fillRef idx="0"/>
+    <cs:effectRef idx="0"/>
+    <cs:fontRef idx="minor">
+      <a:schemeClr val="tx1">
+        <a:lumMod val="65000"/>
+        <a:lumOff val="35000"/>
+      </a:schemeClr>
+    </cs:fontRef>
+    <cs:defRPr sz="900" kern="1200"/>
+  </cs:trendlineLabel>
+  <cs:upBar>
+    <cs:lnRef idx="0"/>
+    <cs:fillRef idx="0"/>
+    <cs:effectRef idx="0"/>
+    <cs:fontRef idx="minor">
+      <a:schemeClr val="dk1"/>
+    </cs:fontRef>
+    <cs:spPr>
+      <a:solidFill>
+        <a:schemeClr val="lt1"/>
+      </a:solidFill>
+      <a:ln w="9525">
+        <a:solidFill>
+          <a:schemeClr val="tx1">
+            <a:lumMod val="15000"/>
+            <a:lumOff val="85000"/>
+          </a:schemeClr>
+        </a:solidFill>
+      </a:ln>
+    </cs:spPr>
+  </cs:upBar>
+  <cs:valueAxis>
+    <cs:lnRef idx="0"/>
+    <cs:fillRef idx="0"/>
+    <cs:effectRef idx="0"/>
+    <cs:fontRef idx="minor">
+      <a:schemeClr val="tx1">
+        <a:lumMod val="65000"/>
+        <a:lumOff val="35000"/>
+      </a:schemeClr>
+    </cs:fontRef>
+    <cs:defRPr sz="900" kern="1200"/>
+  </cs:valueAxis>
+  <cs:wall>
+    <cs:lnRef idx="0"/>
+    <cs:fillRef idx="0"/>
+    <cs:effectRef idx="0"/>
+    <cs:fontRef idx="minor">
+      <a:schemeClr val="tx1"/>
+    </cs:fontRef>
+    <cs:spPr>
+      <a:noFill/>
+      <a:ln>
+        <a:noFill/>
+      </a:ln>
+    </cs:spPr>
+  </cs:wall>
+</cs:chartStyle>
+</file>
+
+<file path=word/charts/style3.xml><?xml version="1.0" encoding="utf-8"?>
+<cs:chartStyle xmlns:cs="http://schemas.microsoft.com/office/drawing/2012/chartStyle" xmlns:a="http://schemas.openxmlformats.org/drawingml/2006/main" id="201">
+  <cs:axisTitle>
+    <cs:lnRef idx="0"/>
+    <cs:fillRef idx="0"/>
+    <cs:effectRef idx="0"/>
+    <cs:fontRef idx="minor">
+      <a:schemeClr val="tx1">
+        <a:lumMod val="65000"/>
+        <a:lumOff val="35000"/>
+      </a:schemeClr>
+    </cs:fontRef>
+    <cs:defRPr sz="1000" kern="1200"/>
+  </cs:axisTitle>
+  <cs:categoryAxis>
+    <cs:lnRef idx="0"/>
+    <cs:fillRef idx="0"/>
+    <cs:effectRef idx="0"/>
+    <cs:fontRef idx="minor">
+      <a:schemeClr val="tx1">
+        <a:lumMod val="65000"/>
+        <a:lumOff val="35000"/>
+      </a:schemeClr>
+    </cs:fontRef>
+    <cs:spPr>
+      <a:ln w="9525" cap="flat" cmpd="sng" algn="ctr">
+        <a:solidFill>
+          <a:schemeClr val="tx1">
+            <a:lumMod val="15000"/>
+            <a:lumOff val="85000"/>
+          </a:schemeClr>
+        </a:solidFill>
+        <a:round/>
+      </a:ln>
+    </cs:spPr>
+    <cs:defRPr sz="900" kern="1200"/>
+  </cs:categoryAxis>
+  <cs:chartArea mods="allowNoFillOverride allowNoLineOverride">
+    <cs:lnRef idx="0"/>
+    <cs:fillRef idx="0"/>
+    <cs:effectRef idx="0"/>
+    <cs:fontRef idx="minor">
+      <a:schemeClr val="tx1"/>
+    </cs:fontRef>
+    <cs:spPr>
+      <a:solidFill>
+        <a:schemeClr val="bg1"/>
+      </a:solidFill>
+      <a:ln w="9525" cap="flat" cmpd="sng" algn="ctr">
+        <a:solidFill>
+          <a:schemeClr val="tx1">
+            <a:lumMod val="15000"/>
+            <a:lumOff val="85000"/>
+          </a:schemeClr>
+        </a:solidFill>
+        <a:round/>
+      </a:ln>
+    </cs:spPr>
+    <cs:defRPr sz="1000" kern="1200"/>
+  </cs:chartArea>
+  <cs:dataLabel>
+    <cs:lnRef idx="0"/>
+    <cs:fillRef idx="0"/>
+    <cs:effectRef idx="0"/>
+    <cs:fontRef idx="minor">
+      <a:schemeClr val="tx1">
+        <a:lumMod val="75000"/>
+        <a:lumOff val="25000"/>
+      </a:schemeClr>
+    </cs:fontRef>
+    <cs:defRPr sz="900" kern="1200"/>
+  </cs:dataLabel>
+  <cs:dataLabelCallout>
+    <cs:lnRef idx="0"/>
+    <cs:fillRef idx="0"/>
+    <cs:effectRef idx="0"/>
+    <cs:fontRef idx="minor">
+      <a:schemeClr val="dk1">
+        <a:lumMod val="65000"/>
+        <a:lumOff val="35000"/>
+      </a:schemeClr>
+    </cs:fontRef>
+    <cs:spPr>
+      <a:solidFill>
+        <a:schemeClr val="lt1"/>
+      </a:solidFill>
+      <a:ln>
+        <a:solidFill>
+          <a:schemeClr val="dk1">
+            <a:lumMod val="25000"/>
+            <a:lumOff val="75000"/>
+          </a:schemeClr>
+        </a:solidFill>
+      </a:ln>
+    </cs:spPr>
+    <cs:defRPr sz="900" kern="1200"/>
+    <cs:bodyPr rot="0" spcFirstLastPara="1" vertOverflow="clip" horzOverflow="clip" vert="horz" wrap="square" lIns="36576" tIns="18288" rIns="36576" bIns="18288" anchor="ctr" anchorCtr="1">
+      <a:spAutoFit/>
+    </cs:bodyPr>
+  </cs:dataLabelCallout>
+  <cs:dataPoint>
+    <cs:lnRef idx="0"/>
+    <cs:fillRef idx="1">
+      <cs:styleClr val="auto"/>
+    </cs:fillRef>
+    <cs:effectRef idx="0"/>
+    <cs:fontRef idx="minor">
+      <a:schemeClr val="tx1"/>
+    </cs:fontRef>
+  </cs:dataPoint>
+  <cs:dataPoint3D>
+    <cs:lnRef idx="0"/>
+    <cs:fillRef idx="1">
+      <cs:styleClr val="auto"/>
+    </cs:fillRef>
+    <cs:effectRef idx="0"/>
+    <cs:fontRef idx="minor">
+      <a:schemeClr val="tx1"/>
+    </cs:fontRef>
+  </cs:dataPoint3D>
+  <cs:dataPointLine>
+    <cs:lnRef idx="0">
+      <cs:styleClr val="auto"/>
+    </cs:lnRef>
+    <cs:fillRef idx="1"/>
+    <cs:effectRef idx="0"/>
+    <cs:fontRef idx="minor">
+      <a:schemeClr val="tx1"/>
+    </cs:fontRef>
+    <cs:spPr>
+      <a:ln w="28575" cap="rnd">
+        <a:solidFill>
+          <a:schemeClr val="phClr"/>
+        </a:solidFill>
+        <a:round/>
+      </a:ln>
+    </cs:spPr>
+  </cs:dataPointLine>
+  <cs:dataPointMarker>
+    <cs:lnRef idx="0">
+      <cs:styleClr val="auto"/>
+    </cs:lnRef>
+    <cs:fillRef idx="1">
+      <cs:styleClr val="auto"/>
+    </cs:fillRef>
+    <cs:effectRef idx="0"/>
+    <cs:fontRef idx="minor">
+      <a:schemeClr val="tx1"/>
+    </cs:fontRef>
+    <cs:spPr>
+      <a:ln w="9525">
+        <a:solidFill>
+          <a:schemeClr val="phClr"/>
+        </a:solidFill>
+      </a:ln>
+    </cs:spPr>
+  </cs:dataPointMarker>
+  <cs:dataPointMarkerLayout symbol="circle" size="5"/>
+  <cs:dataPointWireframe>
+    <cs:lnRef idx="0">
+      <cs:styleClr val="auto"/>
+    </cs:lnRef>
+    <cs:fillRef idx="1"/>
+    <cs:effectRef idx="0"/>
+    <cs:fontRef idx="minor">
+      <a:schemeClr val="tx1"/>
+    </cs:fontRef>
+    <cs:spPr>
+      <a:ln w="9525" cap="rnd">
+        <a:solidFill>
+          <a:schemeClr val="phClr"/>
+        </a:solidFill>
+        <a:round/>
+      </a:ln>
+    </cs:spPr>
+  </cs:dataPointWireframe>
+  <cs:dataTable>
+    <cs:lnRef idx="0"/>
+    <cs:fillRef idx="0"/>
+    <cs:effectRef idx="0"/>
+    <cs:fontRef idx="minor">
+      <a:schemeClr val="tx1">
+        <a:lumMod val="65000"/>
+        <a:lumOff val="35000"/>
+      </a:schemeClr>
+    </cs:fontRef>
+    <cs:spPr>
+      <a:noFill/>
+      <a:ln w="9525" cap="flat" cmpd="sng" algn="ctr">
+        <a:solidFill>
+          <a:schemeClr val="tx1">
+            <a:lumMod val="15000"/>
+            <a:lumOff val="85000"/>
+          </a:schemeClr>
+        </a:solidFill>
+        <a:round/>
+      </a:ln>
+    </cs:spPr>
+    <cs:defRPr sz="900" kern="1200"/>
+  </cs:dataTable>
+  <cs:downBar>
+    <cs:lnRef idx="0"/>
+    <cs:fillRef idx="0"/>
+    <cs:effectRef idx="0"/>
+    <cs:fontRef idx="minor">
+      <a:schemeClr val="dk1"/>
+    </cs:fontRef>
+    <cs:spPr>
+      <a:solidFill>
+        <a:schemeClr val="dk1">
+          <a:lumMod val="65000"/>
+          <a:lumOff val="35000"/>
+        </a:schemeClr>
+      </a:solidFill>
+      <a:ln w="9525">
+        <a:solidFill>
+          <a:schemeClr val="tx1">
+            <a:lumMod val="65000"/>
+            <a:lumOff val="35000"/>
+          </a:schemeClr>
+        </a:solidFill>
+      </a:ln>
+    </cs:spPr>
+  </cs:downBar>
+  <cs:dropLine>
+    <cs:lnRef idx="0"/>
+    <cs:fillRef idx="0"/>
+    <cs:effectRef idx="0"/>
+    <cs:fontRef idx="minor">
+      <a:schemeClr val="tx1"/>
+    </cs:fontRef>
+    <cs:spPr>
+      <a:ln w="9525" cap="flat" cmpd="sng" algn="ctr">
+        <a:solidFill>
+          <a:schemeClr val="tx1">
+            <a:lumMod val="35000"/>
+            <a:lumOff val="65000"/>
+          </a:schemeClr>
+        </a:solidFill>
+        <a:round/>
+      </a:ln>
+    </cs:spPr>
+  </cs:dropLine>
+  <cs:errorBar>
+    <cs:lnRef idx="0"/>
+    <cs:fillRef idx="0"/>
+    <cs:effectRef idx="0"/>
+    <cs:fontRef idx="minor">
+      <a:schemeClr val="tx1"/>
+    </cs:fontRef>
+    <cs:spPr>
+      <a:ln w="9525" cap="flat" cmpd="sng" algn="ctr">
+        <a:solidFill>
+          <a:schemeClr val="tx1">
+            <a:lumMod val="65000"/>
+            <a:lumOff val="35000"/>
+          </a:schemeClr>
+        </a:solidFill>
+        <a:round/>
+      </a:ln>
+    </cs:spPr>
+  </cs:errorBar>
+  <cs:floor>
+    <cs:lnRef idx="0"/>
+    <cs:fillRef idx="0"/>
+    <cs:effectRef idx="0"/>
+    <cs:fontRef idx="minor">
+      <a:schemeClr val="tx1"/>
+    </cs:fontRef>
+    <cs:spPr>
+      <a:noFill/>
+      <a:ln>
+        <a:noFill/>
+      </a:ln>
+    </cs:spPr>
+  </cs:floor>
+  <cs:gridlineMajor>
+    <cs:lnRef idx="0"/>
+    <cs:fillRef idx="0"/>
+    <cs:effectRef idx="0"/>
+    <cs:fontRef idx="minor">
+      <a:schemeClr val="tx1"/>
+    </cs:fontRef>
+    <cs:spPr>
+      <a:ln w="9525" cap="flat" cmpd="sng" algn="ctr">
+        <a:solidFill>
+          <a:schemeClr val="tx1">
+            <a:lumMod val="15000"/>
+            <a:lumOff val="85000"/>
+          </a:schemeClr>
+        </a:solidFill>
+        <a:round/>
+      </a:ln>
+    </cs:spPr>
+  </cs:gridlineMajor>
+  <cs:gridlineMinor>
+    <cs:lnRef idx="0"/>
+    <cs:fillRef idx="0"/>
+    <cs:effectRef idx="0"/>
+    <cs:fontRef idx="minor">
+      <a:schemeClr val="tx1"/>
+    </cs:fontRef>
+    <cs:spPr>
+      <a:ln w="9525" cap="flat" cmpd="sng" algn="ctr">
+        <a:solidFill>
+          <a:schemeClr val="tx1">
+            <a:lumMod val="5000"/>
+            <a:lumOff val="95000"/>
+          </a:schemeClr>
+        </a:solidFill>
+        <a:round/>
+      </a:ln>
+    </cs:spPr>
+  </cs:gridlineMinor>
+  <cs:hiLoLine>
+    <cs:lnRef idx="0"/>
+    <cs:fillRef idx="0"/>
+    <cs:effectRef idx="0"/>
+    <cs:fontRef idx="minor">
+      <a:schemeClr val="tx1"/>
+    </cs:fontRef>
+    <cs:spPr>
+      <a:ln w="9525" cap="flat" cmpd="sng" algn="ctr">
+        <a:solidFill>
+          <a:schemeClr val="tx1">
+            <a:lumMod val="75000"/>
+            <a:lumOff val="25000"/>
+          </a:schemeClr>
+        </a:solidFill>
+        <a:round/>
+      </a:ln>
+    </cs:spPr>
+  </cs:hiLoLine>
+  <cs:leaderLine>
+    <cs:lnRef idx="0"/>
+    <cs:fillRef idx="0"/>
+    <cs:effectRef idx="0"/>
+    <cs:fontRef idx="minor">
+      <a:schemeClr val="tx1"/>
+    </cs:fontRef>
+    <cs:spPr>
+      <a:ln w="9525" cap="flat" cmpd="sng" algn="ctr">
+        <a:solidFill>
+          <a:schemeClr val="tx1">
+            <a:lumMod val="35000"/>
+            <a:lumOff val="65000"/>
+          </a:schemeClr>
+        </a:solidFill>
+        <a:round/>
+      </a:ln>
+    </cs:spPr>
+  </cs:leaderLine>
+  <cs:legend>
+    <cs:lnRef idx="0"/>
+    <cs:fillRef idx="0"/>
+    <cs:effectRef idx="0"/>
+    <cs:fontRef idx="minor">
+      <a:schemeClr val="tx1">
+        <a:lumMod val="65000"/>
+        <a:lumOff val="35000"/>
+      </a:schemeClr>
+    </cs:fontRef>
+    <cs:defRPr sz="900" kern="1200"/>
+  </cs:legend>
+  <cs:plotArea mods="allowNoFillOverride allowNoLineOverride">
+    <cs:lnRef idx="0"/>
+    <cs:fillRef idx="0"/>
+    <cs:effectRef idx="0"/>
+    <cs:fontRef idx="minor">
+      <a:schemeClr val="tx1"/>
+    </cs:fontRef>
+  </cs:plotArea>
+  <cs:plotArea3D mods="allowNoFillOverride allowNoLineOverride">
+    <cs:lnRef idx="0"/>
+    <cs:fillRef idx="0"/>
+    <cs:effectRef idx="0"/>
+    <cs:fontRef idx="minor">
+      <a:schemeClr val="tx1"/>
+    </cs:fontRef>
+  </cs:plotArea3D>
+  <cs:seriesAxis>
+    <cs:lnRef idx="0"/>
+    <cs:fillRef idx="0"/>
+    <cs:effectRef idx="0"/>
+    <cs:fontRef idx="minor">
+      <a:schemeClr val="tx1">
+        <a:lumMod val="65000"/>
+        <a:lumOff val="35000"/>
+      </a:schemeClr>
+    </cs:fontRef>
+    <cs:defRPr sz="900" kern="1200"/>
+  </cs:seriesAxis>
+  <cs:seriesLine>
+    <cs:lnRef idx="0"/>
+    <cs:fillRef idx="0"/>
+    <cs:effectRef idx="0"/>
+    <cs:fontRef idx="minor">
+      <a:schemeClr val="tx1"/>
+    </cs:fontRef>
+    <cs:spPr>
+      <a:ln w="9525" cap="flat" cmpd="sng" algn="ctr">
+        <a:solidFill>
+          <a:schemeClr val="tx1">
+            <a:lumMod val="35000"/>
+            <a:lumOff val="65000"/>
+          </a:schemeClr>
+        </a:solidFill>
+        <a:round/>
+      </a:ln>
+    </cs:spPr>
+  </cs:seriesLine>
+  <cs:title>
+    <cs:lnRef idx="0"/>
+    <cs:fillRef idx="0"/>
+    <cs:effectRef idx="0"/>
+    <cs:fontRef idx="minor">
+      <a:schemeClr val="tx1">
+        <a:lumMod val="65000"/>
+        <a:lumOff val="35000"/>
+      </a:schemeClr>
+    </cs:fontRef>
+    <cs:defRPr sz="1400" b="0" kern="1200" spc="0" baseline="0"/>
+  </cs:title>
+  <cs:trendline>
+    <cs:lnRef idx="0">
+      <cs:styleClr val="auto"/>
+    </cs:lnRef>
+    <cs:fillRef idx="0"/>
+    <cs:effectRef idx="0"/>
+    <cs:fontRef idx="minor">
+      <a:schemeClr val="tx1"/>
+    </cs:fontRef>
+    <cs:spPr>
+      <a:ln w="19050" cap="rnd">
+        <a:solidFill>
+          <a:schemeClr val="phClr"/>
+        </a:solidFill>
+        <a:prstDash val="sysDot"/>
+      </a:ln>
+    </cs:spPr>
+  </cs:trendline>
+  <cs:trendlineLabel>
+    <cs:lnRef idx="0"/>
+    <cs:fillRef idx="0"/>
+    <cs:effectRef idx="0"/>
+    <cs:fontRef idx="minor">
+      <a:schemeClr val="tx1">
+        <a:lumMod val="65000"/>
+        <a:lumOff val="35000"/>
+      </a:schemeClr>
+    </cs:fontRef>
+    <cs:defRPr sz="900" kern="1200"/>
+  </cs:trendlineLabel>
+  <cs:upBar>
+    <cs:lnRef idx="0"/>
+    <cs:fillRef idx="0"/>
+    <cs:effectRef idx="0"/>
+    <cs:fontRef idx="minor">
+      <a:schemeClr val="dk1"/>
+    </cs:fontRef>
+    <cs:spPr>
+      <a:solidFill>
+        <a:schemeClr val="lt1"/>
+      </a:solidFill>
+      <a:ln w="9525">
+        <a:solidFill>
+          <a:schemeClr val="tx1">
+            <a:lumMod val="15000"/>
+            <a:lumOff val="85000"/>
+          </a:schemeClr>
+        </a:solidFill>
+      </a:ln>
+    </cs:spPr>
+  </cs:upBar>
+  <cs:valueAxis>
+    <cs:lnRef idx="0"/>
+    <cs:fillRef idx="0"/>
+    <cs:effectRef idx="0"/>
+    <cs:fontRef idx="minor">
+      <a:schemeClr val="tx1">
+        <a:lumMod val="65000"/>
+        <a:lumOff val="35000"/>
+      </a:schemeClr>
+    </cs:fontRef>
+    <cs:defRPr sz="900" kern="1200"/>
+  </cs:valueAxis>
+  <cs:wall>
+    <cs:lnRef idx="0"/>
+    <cs:fillRef idx="0"/>
+    <cs:effectRef idx="0"/>
+    <cs:fontRef idx="minor">
+      <a:schemeClr val="tx1"/>
+    </cs:fontRef>
+    <cs:spPr>
+      <a:noFill/>
+      <a:ln>
+        <a:noFill/>
+      </a:ln>
+    </cs:spPr>
+  </cs:wall>
+</cs:chartStyle>
+</file>
+
+<file path=word/charts/style4.xml><?xml version="1.0" encoding="utf-8"?>
+<cs:chartStyle xmlns:cs="http://schemas.microsoft.com/office/drawing/2012/chartStyle" xmlns:a="http://schemas.openxmlformats.org/drawingml/2006/main" id="201">
+  <cs:axisTitle>
+    <cs:lnRef idx="0"/>
+    <cs:fillRef idx="0"/>
+    <cs:effectRef idx="0"/>
+    <cs:fontRef idx="minor">
+      <a:schemeClr val="tx1">
+        <a:lumMod val="65000"/>
+        <a:lumOff val="35000"/>
+      </a:schemeClr>
+    </cs:fontRef>
+    <cs:defRPr sz="1000" kern="1200"/>
+  </cs:axisTitle>
+  <cs:categoryAxis>
+    <cs:lnRef idx="0"/>
+    <cs:fillRef idx="0"/>
+    <cs:effectRef idx="0"/>
+    <cs:fontRef idx="minor">
+      <a:schemeClr val="tx1">
+        <a:lumMod val="65000"/>
+        <a:lumOff val="35000"/>
+      </a:schemeClr>
+    </cs:fontRef>
+    <cs:spPr>
+      <a:ln w="9525" cap="flat" cmpd="sng" algn="ctr">
+        <a:solidFill>
+          <a:schemeClr val="tx1">
+            <a:lumMod val="15000"/>
+            <a:lumOff val="85000"/>
+          </a:schemeClr>
+        </a:solidFill>
+        <a:round/>
+      </a:ln>
+    </cs:spPr>
+    <cs:defRPr sz="900" kern="1200"/>
+  </cs:categoryAxis>
+  <cs:chartArea mods="allowNoFillOverride allowNoLineOverride">
+    <cs:lnRef idx="0"/>
+    <cs:fillRef idx="0"/>
+    <cs:effectRef idx="0"/>
+    <cs:fontRef idx="minor">
+      <a:schemeClr val="tx1"/>
+    </cs:fontRef>
+    <cs:spPr>
+      <a:solidFill>
+        <a:schemeClr val="bg1"/>
+      </a:solidFill>
+      <a:ln w="9525" cap="flat" cmpd="sng" algn="ctr">
+        <a:solidFill>
+          <a:schemeClr val="tx1">
+            <a:lumMod val="15000"/>
+            <a:lumOff val="85000"/>
+          </a:schemeClr>
+        </a:solidFill>
+        <a:round/>
+      </a:ln>
+    </cs:spPr>
+    <cs:defRPr sz="1000" kern="1200"/>
+  </cs:chartArea>
+  <cs:dataLabel>
+    <cs:lnRef idx="0"/>
+    <cs:fillRef idx="0"/>
+    <cs:effectRef idx="0"/>
+    <cs:fontRef idx="minor">
+      <a:schemeClr val="tx1">
+        <a:lumMod val="75000"/>
+        <a:lumOff val="25000"/>
+      </a:schemeClr>
+    </cs:fontRef>
+    <cs:defRPr sz="900" kern="1200"/>
+  </cs:dataLabel>
+  <cs:dataLabelCallout>
+    <cs:lnRef idx="0"/>
+    <cs:fillRef idx="0"/>
+    <cs:effectRef idx="0"/>
+    <cs:fontRef idx="minor">
+      <a:schemeClr val="dk1">
+        <a:lumMod val="65000"/>
+        <a:lumOff val="35000"/>
+      </a:schemeClr>
+    </cs:fontRef>
+    <cs:spPr>
+      <a:solidFill>
+        <a:schemeClr val="lt1"/>
+      </a:solidFill>
+      <a:ln>
+        <a:solidFill>
+          <a:schemeClr val="dk1">
+            <a:lumMod val="25000"/>
+            <a:lumOff val="75000"/>
+          </a:schemeClr>
+        </a:solidFill>
+      </a:ln>
+    </cs:spPr>
+    <cs:defRPr sz="900" kern="1200"/>
+    <cs:bodyPr rot="0" spcFirstLastPara="1" vertOverflow="clip" horzOverflow="clip" vert="horz" wrap="square" lIns="36576" tIns="18288" rIns="36576" bIns="18288" anchor="ctr" anchorCtr="1">
+      <a:spAutoFit/>
+    </cs:bodyPr>
+  </cs:dataLabelCallout>
+  <cs:dataPoint>
+    <cs:lnRef idx="0"/>
+    <cs:fillRef idx="1">
+      <cs:styleClr val="auto"/>
+    </cs:fillRef>
+    <cs:effectRef idx="0"/>
+    <cs:fontRef idx="minor">
+      <a:schemeClr val="tx1"/>
+    </cs:fontRef>
+  </cs:dataPoint>
+  <cs:dataPoint3D>
+    <cs:lnRef idx="0"/>
+    <cs:fillRef idx="1">
+      <cs:styleClr val="auto"/>
+    </cs:fillRef>
+    <cs:effectRef idx="0"/>
+    <cs:fontRef idx="minor">
+      <a:schemeClr val="tx1"/>
+    </cs:fontRef>
+  </cs:dataPoint3D>
+  <cs:dataPointLine>
+    <cs:lnRef idx="0">
+      <cs:styleClr val="auto"/>
+    </cs:lnRef>
+    <cs:fillRef idx="1"/>
+    <cs:effectRef idx="0"/>
+    <cs:fontRef idx="minor">
+      <a:schemeClr val="tx1"/>
+    </cs:fontRef>
+    <cs:spPr>
+      <a:ln w="28575" cap="rnd">
+        <a:solidFill>
+          <a:schemeClr val="phClr"/>
+        </a:solidFill>
+        <a:round/>
+      </a:ln>
+    </cs:spPr>
+  </cs:dataPointLine>
+  <cs:dataPointMarker>
+    <cs:lnRef idx="0">
+      <cs:styleClr val="auto"/>
+    </cs:lnRef>
+    <cs:fillRef idx="1">
+      <cs:styleClr val="auto"/>
+    </cs:fillRef>
+    <cs:effectRef idx="0"/>
+    <cs:fontRef idx="minor">
+      <a:schemeClr val="tx1"/>
+    </cs:fontRef>
+    <cs:spPr>
+      <a:ln w="9525">
+        <a:solidFill>
+          <a:schemeClr val="phClr"/>
+        </a:solidFill>
+      </a:ln>
+    </cs:spPr>
+  </cs:dataPointMarker>
+  <cs:dataPointMarkerLayout symbol="circle" size="5"/>
+  <cs:dataPointWireframe>
+    <cs:lnRef idx="0">
+      <cs:styleClr val="auto"/>
+    </cs:lnRef>
+    <cs:fillRef idx="1"/>
+    <cs:effectRef idx="0"/>
+    <cs:fontRef idx="minor">
+      <a:schemeClr val="tx1"/>
+    </cs:fontRef>
+    <cs:spPr>
+      <a:ln w="9525" cap="rnd">
+        <a:solidFill>
+          <a:schemeClr val="phClr"/>
+        </a:solidFill>
+        <a:round/>
+      </a:ln>
+    </cs:spPr>
+  </cs:dataPointWireframe>
+  <cs:dataTable>
+    <cs:lnRef idx="0"/>
+    <cs:fillRef idx="0"/>
+    <cs:effectRef idx="0"/>
+    <cs:fontRef idx="minor">
+      <a:schemeClr val="tx1">
+        <a:lumMod val="65000"/>
+        <a:lumOff val="35000"/>
+      </a:schemeClr>
+    </cs:fontRef>
+    <cs:spPr>
+      <a:noFill/>
+      <a:ln w="9525" cap="flat" cmpd="sng" algn="ctr">
+        <a:solidFill>
+          <a:schemeClr val="tx1">
+            <a:lumMod val="15000"/>
+            <a:lumOff val="85000"/>
+          </a:schemeClr>
+        </a:solidFill>
+        <a:round/>
+      </a:ln>
+    </cs:spPr>
+    <cs:defRPr sz="900" kern="1200"/>
+  </cs:dataTable>
+  <cs:downBar>
+    <cs:lnRef idx="0"/>
+    <cs:fillRef idx="0"/>
+    <cs:effectRef idx="0"/>
+    <cs:fontRef idx="minor">
+      <a:schemeClr val="dk1"/>
+    </cs:fontRef>
+    <cs:spPr>
+      <a:solidFill>
+        <a:schemeClr val="dk1">
+          <a:lumMod val="65000"/>
+          <a:lumOff val="35000"/>
+        </a:schemeClr>
+      </a:solidFill>
+      <a:ln w="9525">
+        <a:solidFill>
+          <a:schemeClr val="tx1">
+            <a:lumMod val="65000"/>
+            <a:lumOff val="35000"/>
+          </a:schemeClr>
+        </a:solidFill>
+      </a:ln>
+    </cs:spPr>
+  </cs:downBar>
+  <cs:dropLine>
+    <cs:lnRef idx="0"/>
+    <cs:fillRef idx="0"/>
+    <cs:effectRef idx="0"/>
+    <cs:fontRef idx="minor">
+      <a:schemeClr val="tx1"/>
+    </cs:fontRef>
+    <cs:spPr>
+      <a:ln w="9525" cap="flat" cmpd="sng" algn="ctr">
+        <a:solidFill>
+          <a:schemeClr val="tx1">
+            <a:lumMod val="35000"/>
+            <a:lumOff val="65000"/>
+          </a:schemeClr>
+        </a:solidFill>
+        <a:round/>
+      </a:ln>
+    </cs:spPr>
+  </cs:dropLine>
+  <cs:errorBar>
+    <cs:lnRef idx="0"/>
+    <cs:fillRef idx="0"/>
+    <cs:effectRef idx="0"/>
+    <cs:fontRef idx="minor">
+      <a:schemeClr val="tx1"/>
+    </cs:fontRef>
+    <cs:spPr>
+      <a:ln w="9525" cap="flat" cmpd="sng" algn="ctr">
+        <a:solidFill>
+          <a:schemeClr val="tx1">
+            <a:lumMod val="65000"/>
+            <a:lumOff val="35000"/>
+          </a:schemeClr>
+        </a:solidFill>
+        <a:round/>
+      </a:ln>
+    </cs:spPr>
+  </cs:errorBar>
+  <cs:floor>
+    <cs:lnRef idx="0"/>
+    <cs:fillRef idx="0"/>
+    <cs:effectRef idx="0"/>
+    <cs:fontRef idx="minor">
+      <a:schemeClr val="tx1"/>
+    </cs:fontRef>
+    <cs:spPr>
+      <a:noFill/>
+      <a:ln>
+        <a:noFill/>
+      </a:ln>
+    </cs:spPr>
+  </cs:floor>
+  <cs:gridlineMajor>
+    <cs:lnRef idx="0"/>
+    <cs:fillRef idx="0"/>
+    <cs:effectRef idx="0"/>
+    <cs:fontRef idx="minor">
+      <a:schemeClr val="tx1"/>
+    </cs:fontRef>
+    <cs:spPr>
+      <a:ln w="9525" cap="flat" cmpd="sng" algn="ctr">
+        <a:solidFill>
+          <a:schemeClr val="tx1">
+            <a:lumMod val="15000"/>
+            <a:lumOff val="85000"/>
+          </a:schemeClr>
+        </a:solidFill>
+        <a:round/>
+      </a:ln>
+    </cs:spPr>
+  </cs:gridlineMajor>
+  <cs:gridlineMinor>
+    <cs:lnRef idx="0"/>
+    <cs:fillRef idx="0"/>
+    <cs:effectRef idx="0"/>
+    <cs:fontRef idx="minor">
+      <a:schemeClr val="tx1"/>
+    </cs:fontRef>
+    <cs:spPr>
+      <a:ln w="9525" cap="flat" cmpd="sng" algn="ctr">
+        <a:solidFill>
+          <a:schemeClr val="tx1">
+            <a:lumMod val="5000"/>
+            <a:lumOff val="95000"/>
+          </a:schemeClr>
+        </a:solidFill>
+        <a:round/>
+      </a:ln>
+    </cs:spPr>
+  </cs:gridlineMinor>
+  <cs:hiLoLine>
+    <cs:lnRef idx="0"/>
+    <cs:fillRef idx="0"/>
+    <cs:effectRef idx="0"/>
+    <cs:fontRef idx="minor">
+      <a:schemeClr val="tx1"/>
+    </cs:fontRef>
+    <cs:spPr>
+      <a:ln w="9525" cap="flat" cmpd="sng" algn="ctr">
+        <a:solidFill>
+          <a:schemeClr val="tx1">
+            <a:lumMod val="75000"/>
+            <a:lumOff val="25000"/>
+          </a:schemeClr>
+        </a:solidFill>
+        <a:round/>
+      </a:ln>
+    </cs:spPr>
+  </cs:hiLoLine>
+  <cs:leaderLine>
+    <cs:lnRef idx="0"/>
+    <cs:fillRef idx="0"/>
+    <cs:effectRef idx="0"/>
+    <cs:fontRef idx="minor">
+      <a:schemeClr val="tx1"/>
+    </cs:fontRef>
+    <cs:spPr>
+      <a:ln w="9525" cap="flat" cmpd="sng" algn="ctr">
+        <a:solidFill>
+          <a:schemeClr val="tx1">
+            <a:lumMod val="35000"/>
+            <a:lumOff val="65000"/>
+          </a:schemeClr>
+        </a:solidFill>
+        <a:round/>
+      </a:ln>
+    </cs:spPr>
+  </cs:leaderLine>
+  <cs:legend>
+    <cs:lnRef idx="0"/>
+    <cs:fillRef idx="0"/>
+    <cs:effectRef idx="0"/>
+    <cs:fontRef idx="minor">
+      <a:schemeClr val="tx1">
+        <a:lumMod val="65000"/>
+        <a:lumOff val="35000"/>
+      </a:schemeClr>
+    </cs:fontRef>
+    <cs:defRPr sz="900" kern="1200"/>
+  </cs:legend>
+  <cs:plotArea mods="allowNoFillOverride allowNoLineOverride">
+    <cs:lnRef idx="0"/>
+    <cs:fillRef idx="0"/>
+    <cs:effectRef idx="0"/>
+    <cs:fontRef idx="minor">
+      <a:schemeClr val="tx1"/>
+    </cs:fontRef>
+  </cs:plotArea>
+  <cs:plotArea3D mods="allowNoFillOverride allowNoLineOverride">
+    <cs:lnRef idx="0"/>
+    <cs:fillRef idx="0"/>
+    <cs:effectRef idx="0"/>
+    <cs:fontRef idx="minor">
+      <a:schemeClr val="tx1"/>
+    </cs:fontRef>
+  </cs:plotArea3D>
+  <cs:seriesAxis>
+    <cs:lnRef idx="0"/>
+    <cs:fillRef idx="0"/>
+    <cs:effectRef idx="0"/>
+    <cs:fontRef idx="minor">
+      <a:schemeClr val="tx1">
+        <a:lumMod val="65000"/>
+        <a:lumOff val="35000"/>
+      </a:schemeClr>
+    </cs:fontRef>
+    <cs:defRPr sz="900" kern="1200"/>
+  </cs:seriesAxis>
+  <cs:seriesLine>
+    <cs:lnRef idx="0"/>
+    <cs:fillRef idx="0"/>
+    <cs:effectRef idx="0"/>
+    <cs:fontRef idx="minor">
+      <a:schemeClr val="tx1"/>
+    </cs:fontRef>
+    <cs:spPr>
+      <a:ln w="9525" cap="flat" cmpd="sng" algn="ctr">
+        <a:solidFill>
+          <a:schemeClr val="tx1">
+            <a:lumMod val="35000"/>
+            <a:lumOff val="65000"/>
+          </a:schemeClr>
+        </a:solidFill>
+        <a:round/>
+      </a:ln>
+    </cs:spPr>
+  </cs:seriesLine>
+  <cs:title>
+    <cs:lnRef idx="0"/>
+    <cs:fillRef idx="0"/>
+    <cs:effectRef idx="0"/>
+    <cs:fontRef idx="minor">
+      <a:schemeClr val="tx1">
+        <a:lumMod val="65000"/>
+        <a:lumOff val="35000"/>
+      </a:schemeClr>
+    </cs:fontRef>
+    <cs:defRPr sz="1400" b="0" kern="1200" spc="0" baseline="0"/>
+  </cs:title>
+  <cs:trendline>
+    <cs:lnRef idx="0">
+      <cs:styleClr val="auto"/>
+    </cs:lnRef>
+    <cs:fillRef idx="0"/>
+    <cs:effectRef idx="0"/>
+    <cs:fontRef idx="minor">
+      <a:schemeClr val="tx1"/>
+    </cs:fontRef>
+    <cs:spPr>
+      <a:ln w="19050" cap="rnd">
+        <a:solidFill>
+          <a:schemeClr val="phClr"/>
+        </a:solidFill>
+        <a:prstDash val="sysDot"/>
+      </a:ln>
+    </cs:spPr>
+  </cs:trendline>
+  <cs:trendlineLabel>
+    <cs:lnRef idx="0"/>
+    <cs:fillRef idx="0"/>
+    <cs:effectRef idx="0"/>
+    <cs:fontRef idx="minor">
+      <a:schemeClr val="tx1">
+        <a:lumMod val="65000"/>
+        <a:lumOff val="35000"/>
+      </a:schemeClr>
+    </cs:fontRef>
+    <cs:defRPr sz="900" kern="1200"/>
+  </cs:trendlineLabel>
+  <cs:upBar>
+    <cs:lnRef idx="0"/>
+    <cs:fillRef idx="0"/>
+    <cs:effectRef idx="0"/>
+    <cs:fontRef idx="minor">
+      <a:schemeClr val="dk1"/>
+    </cs:fontRef>
+    <cs:spPr>
+      <a:solidFill>
+        <a:schemeClr val="lt1"/>
+      </a:solidFill>
+      <a:ln w="9525">
+        <a:solidFill>
+          <a:schemeClr val="tx1">
+            <a:lumMod val="15000"/>
+            <a:lumOff val="85000"/>
+          </a:schemeClr>
+        </a:solidFill>
+      </a:ln>
+    </cs:spPr>
+  </cs:upBar>
+  <cs:valueAxis>
+    <cs:lnRef idx="0"/>
+    <cs:fillRef idx="0"/>
+    <cs:effectRef idx="0"/>
+    <cs:fontRef idx="minor">
+      <a:schemeClr val="tx1">
+        <a:lumMod val="65000"/>
+        <a:lumOff val="35000"/>
+      </a:schemeClr>
+    </cs:fontRef>
+    <cs:defRPr sz="900" kern="1200"/>
+  </cs:valueAxis>
+  <cs:wall>
+    <cs:lnRef idx="0"/>
+    <cs:fillRef idx="0"/>
+    <cs:effectRef idx="0"/>
+    <cs:fontRef idx="minor">
+      <a:schemeClr val="tx1"/>
+    </cs:fontRef>
+    <cs:spPr>
+      <a:noFill/>
+      <a:ln>
+        <a:noFill/>
+      </a:ln>
+    </cs:spPr>
+  </cs:wall>
+</cs:chartStyle>
 </file>
 
 <file path=word/theme/theme1.xml><?xml version="1.0" encoding="utf-8"?>
